--- a/docs/Software Design Description (Final).docx
+++ b/docs/Software Design Description (Final).docx
@@ -587,8 +587,6 @@
               </w:rPr>
               <w:tab/>
             </w:r>
-            <w:bookmarkStart w:id="1" w:name="_GoBack"/>
-            <w:bookmarkEnd w:id="1"/>
             <w:r>
               <w:rPr>
                 <w:noProof/>
@@ -1279,7 +1277,7 @@
                 <w:sz w:val="24"/>
                 <w:szCs w:val="24"/>
               </w:rPr>
-              <w:t>10</w:t>
+              <w:t>9</w:t>
             </w:r>
             <w:r>
               <w:rPr>
@@ -1387,7 +1385,7 @@
                 <w:sz w:val="24"/>
                 <w:szCs w:val="24"/>
               </w:rPr>
-              <w:t>10</w:t>
+              <w:t>9</w:t>
             </w:r>
             <w:r>
               <w:rPr>
@@ -1536,8 +1534,6 @@
         <w:p/>
         <w:p/>
         <w:p/>
-        <w:p/>
-        <w:p/>
       </w:sdtContent>
     </w:sdt>
     <w:p>
@@ -1545,23 +1541,24 @@
         <w:pStyle w:val="Heading1"/>
         <w:ind w:left="0" w:firstLine="0"/>
         <w:rPr>
-          <w:rFonts w:ascii="Calibri" w:eastAsia="Calibri" w:hAnsi="Calibri" w:cs="Calibri"/>
-        </w:rPr>
-      </w:pPr>
-      <w:bookmarkStart w:id="2" w:name="_Toc513998184"/>
-      <w:r>
-        <w:rPr>
-          <w:rFonts w:ascii="Calibri" w:eastAsia="Calibri" w:hAnsi="Calibri" w:cs="Calibri"/>
-        </w:rPr>
+          <w:rFonts w:asciiTheme="majorHAnsi" w:eastAsia="Calibri" w:hAnsiTheme="majorHAnsi" w:cstheme="majorHAnsi"/>
+        </w:rPr>
+      </w:pPr>
+      <w:bookmarkStart w:id="1" w:name="_Toc513998184"/>
+      <w:r>
+        <w:rPr>
+          <w:rFonts w:asciiTheme="majorHAnsi" w:eastAsia="Calibri" w:hAnsiTheme="majorHAnsi" w:cstheme="majorHAnsi"/>
+        </w:rPr>
+        <w:lastRenderedPageBreak/>
         <w:t xml:space="preserve">1    </w:t>
       </w:r>
       <w:r>
         <w:rPr>
-          <w:rFonts w:ascii="Calibri" w:eastAsia="Calibri" w:hAnsi="Calibri" w:cs="Calibri"/>
+          <w:rFonts w:asciiTheme="majorHAnsi" w:eastAsia="Calibri" w:hAnsiTheme="majorHAnsi" w:cstheme="majorHAnsi"/>
         </w:rPr>
         <w:t>Scope</w:t>
       </w:r>
-      <w:bookmarkEnd w:id="2"/>
+      <w:bookmarkEnd w:id="1"/>
     </w:p>
     <w:p>
       <w:pPr>
@@ -1571,25 +1568,25 @@
           <w:numId w:val="10"/>
         </w:numPr>
         <w:rPr>
-          <w:rFonts w:ascii="Calibri" w:hAnsi="Calibri" w:cs="Calibri"/>
-        </w:rPr>
-      </w:pPr>
-      <w:bookmarkStart w:id="3" w:name="30j0zll" w:colFirst="0" w:colLast="0"/>
-      <w:bookmarkStart w:id="4" w:name="1fob9te" w:colFirst="0" w:colLast="0"/>
-      <w:bookmarkStart w:id="5" w:name="2et92p0" w:colFirst="0" w:colLast="0"/>
-      <w:bookmarkStart w:id="6" w:name="_3znysh7" w:colFirst="0" w:colLast="0"/>
-      <w:bookmarkStart w:id="7" w:name="_Toc513998185"/>
+          <w:rFonts w:asciiTheme="majorHAnsi" w:hAnsiTheme="majorHAnsi" w:cstheme="majorHAnsi"/>
+        </w:rPr>
+      </w:pPr>
+      <w:bookmarkStart w:id="2" w:name="30j0zll" w:colFirst="0" w:colLast="0"/>
+      <w:bookmarkStart w:id="3" w:name="1fob9te" w:colFirst="0" w:colLast="0"/>
+      <w:bookmarkStart w:id="4" w:name="2et92p0" w:colFirst="0" w:colLast="0"/>
+      <w:bookmarkStart w:id="5" w:name="_3znysh7" w:colFirst="0" w:colLast="0"/>
+      <w:bookmarkStart w:id="6" w:name="_Toc513998185"/>
+      <w:bookmarkEnd w:id="2"/>
       <w:bookmarkEnd w:id="3"/>
       <w:bookmarkEnd w:id="4"/>
       <w:bookmarkEnd w:id="5"/>
+      <w:r>
+        <w:rPr>
+          <w:rFonts w:asciiTheme="majorHAnsi" w:hAnsiTheme="majorHAnsi" w:cstheme="majorHAnsi"/>
+        </w:rPr>
+        <w:t>Identification</w:t>
+      </w:r>
       <w:bookmarkEnd w:id="6"/>
-      <w:r>
-        <w:rPr>
-          <w:rFonts w:ascii="Calibri" w:hAnsi="Calibri" w:cs="Calibri"/>
-        </w:rPr>
-        <w:t>Identification</w:t>
-      </w:r>
-      <w:bookmarkEnd w:id="7"/>
     </w:p>
     <w:p>
       <w:pPr>
@@ -1607,14 +1604,14 @@
         <w:ind w:right="118"/>
         <w:jc w:val="both"/>
         <w:rPr>
-          <w:rFonts w:eastAsia="Times New Roman"/>
-          <w:sz w:val="24"/>
-          <w:szCs w:val="24"/>
-        </w:rPr>
-      </w:pPr>
-      <w:r>
-        <w:rPr>
-          <w:rFonts w:eastAsia="Times New Roman"/>
+          <w:rFonts w:asciiTheme="majorHAnsi" w:eastAsia="Times New Roman" w:hAnsiTheme="majorHAnsi" w:cstheme="majorHAnsi"/>
+          <w:sz w:val="24"/>
+          <w:szCs w:val="24"/>
+        </w:rPr>
+      </w:pPr>
+      <w:r>
+        <w:rPr>
+          <w:rFonts w:asciiTheme="majorHAnsi" w:eastAsia="Times New Roman" w:hAnsiTheme="majorHAnsi" w:cstheme="majorHAnsi"/>
           <w:sz w:val="24"/>
           <w:szCs w:val="24"/>
         </w:rPr>
@@ -1629,29 +1626,31 @@
           <w:numId w:val="10"/>
         </w:numPr>
         <w:rPr>
-          <w:rFonts w:ascii="Calibri" w:hAnsi="Calibri" w:cs="Calibri"/>
-        </w:rPr>
-      </w:pPr>
-      <w:bookmarkStart w:id="8" w:name="_tyjcwt" w:colFirst="0" w:colLast="0"/>
-      <w:bookmarkStart w:id="9" w:name="_Toc513998186"/>
+          <w:rFonts w:asciiTheme="majorHAnsi" w:hAnsiTheme="majorHAnsi" w:cstheme="majorHAnsi"/>
+        </w:rPr>
+      </w:pPr>
+      <w:bookmarkStart w:id="7" w:name="_tyjcwt" w:colFirst="0" w:colLast="0"/>
+      <w:bookmarkStart w:id="8" w:name="_Toc513998186"/>
+      <w:bookmarkEnd w:id="7"/>
+      <w:r>
+        <w:rPr>
+          <w:rFonts w:asciiTheme="majorHAnsi" w:hAnsiTheme="majorHAnsi" w:cstheme="majorHAnsi"/>
+        </w:rPr>
+        <w:t>System overview</w:t>
+      </w:r>
       <w:bookmarkEnd w:id="8"/>
-      <w:r>
-        <w:rPr>
-          <w:rFonts w:ascii="Calibri" w:hAnsi="Calibri" w:cs="Calibri"/>
-        </w:rPr>
-        <w:t>System overview</w:t>
-      </w:r>
-      <w:bookmarkEnd w:id="9"/>
-    </w:p>
-    <w:p>
-      <w:pPr>
-        <w:rPr>
-          <w:sz w:val="24"/>
-          <w:szCs w:val="24"/>
-        </w:rPr>
-      </w:pPr>
-      <w:r>
-        <w:rPr>
+    </w:p>
+    <w:p>
+      <w:pPr>
+        <w:rPr>
+          <w:rFonts w:asciiTheme="majorHAnsi" w:hAnsiTheme="majorHAnsi" w:cstheme="majorHAnsi"/>
+          <w:sz w:val="24"/>
+          <w:szCs w:val="24"/>
+        </w:rPr>
+      </w:pPr>
+      <w:r>
+        <w:rPr>
+          <w:rFonts w:asciiTheme="majorHAnsi" w:hAnsiTheme="majorHAnsi" w:cstheme="majorHAnsi"/>
           <w:sz w:val="24"/>
           <w:szCs w:val="24"/>
         </w:rPr>
@@ -1659,6 +1658,7 @@
       </w:r>
       <w:r>
         <w:rPr>
+          <w:rFonts w:asciiTheme="majorHAnsi" w:hAnsiTheme="majorHAnsi" w:cstheme="majorHAnsi"/>
           <w:sz w:val="24"/>
           <w:szCs w:val="24"/>
         </w:rPr>
@@ -1673,19 +1673,19 @@
           <w:numId w:val="10"/>
         </w:numPr>
         <w:rPr>
-          <w:rFonts w:ascii="Calibri" w:hAnsi="Calibri" w:cs="Calibri"/>
-        </w:rPr>
-      </w:pPr>
-      <w:bookmarkStart w:id="10" w:name="_3dy6vkm" w:colFirst="0" w:colLast="0"/>
-      <w:bookmarkStart w:id="11" w:name="_Toc513998187"/>
+          <w:rFonts w:asciiTheme="majorHAnsi" w:hAnsiTheme="majorHAnsi" w:cstheme="majorHAnsi"/>
+        </w:rPr>
+      </w:pPr>
+      <w:bookmarkStart w:id="9" w:name="_3dy6vkm" w:colFirst="0" w:colLast="0"/>
+      <w:bookmarkStart w:id="10" w:name="_Toc513998187"/>
+      <w:bookmarkEnd w:id="9"/>
+      <w:r>
+        <w:rPr>
+          <w:rFonts w:asciiTheme="majorHAnsi" w:hAnsiTheme="majorHAnsi" w:cstheme="majorHAnsi"/>
+        </w:rPr>
+        <w:t>Document overview</w:t>
+      </w:r>
       <w:bookmarkEnd w:id="10"/>
-      <w:r>
-        <w:rPr>
-          <w:rFonts w:ascii="Calibri" w:hAnsi="Calibri" w:cs="Calibri"/>
-        </w:rPr>
-        <w:t>Document overview</w:t>
-      </w:r>
-      <w:bookmarkEnd w:id="11"/>
     </w:p>
     <w:p>
       <w:pPr>
@@ -1703,14 +1703,14 @@
         <w:ind w:right="117"/>
         <w:jc w:val="both"/>
         <w:rPr>
-          <w:rFonts w:eastAsia="Times New Roman"/>
-          <w:sz w:val="24"/>
-          <w:szCs w:val="24"/>
-        </w:rPr>
-      </w:pPr>
-      <w:r>
-        <w:rPr>
-          <w:rFonts w:eastAsia="Times New Roman"/>
+          <w:rFonts w:asciiTheme="majorHAnsi" w:eastAsia="Times New Roman" w:hAnsiTheme="majorHAnsi" w:cstheme="majorHAnsi"/>
+          <w:sz w:val="24"/>
+          <w:szCs w:val="24"/>
+        </w:rPr>
+      </w:pPr>
+      <w:r>
+        <w:rPr>
+          <w:rFonts w:asciiTheme="majorHAnsi" w:eastAsia="Times New Roman" w:hAnsiTheme="majorHAnsi" w:cstheme="majorHAnsi"/>
           <w:sz w:val="24"/>
           <w:szCs w:val="24"/>
         </w:rPr>
@@ -1718,7 +1718,7 @@
       </w:r>
       <w:r>
         <w:rPr>
-          <w:rFonts w:eastAsia="Times New Roman"/>
+          <w:rFonts w:asciiTheme="majorHAnsi" w:eastAsia="Times New Roman" w:hAnsiTheme="majorHAnsi" w:cstheme="majorHAnsi"/>
           <w:sz w:val="24"/>
           <w:szCs w:val="24"/>
         </w:rPr>
@@ -1726,7 +1726,7 @@
       </w:r>
       <w:r>
         <w:rPr>
-          <w:rFonts w:eastAsia="Times New Roman"/>
+          <w:rFonts w:asciiTheme="majorHAnsi" w:eastAsia="Times New Roman" w:hAnsiTheme="majorHAnsi" w:cstheme="majorHAnsi"/>
           <w:sz w:val="24"/>
           <w:szCs w:val="24"/>
         </w:rPr>
@@ -1734,7 +1734,7 @@
       </w:r>
       <w:r>
         <w:rPr>
-          <w:rFonts w:eastAsia="Times New Roman"/>
+          <w:rFonts w:asciiTheme="majorHAnsi" w:eastAsia="Times New Roman" w:hAnsiTheme="majorHAnsi" w:cstheme="majorHAnsi"/>
           <w:sz w:val="24"/>
           <w:szCs w:val="24"/>
         </w:rPr>
@@ -1742,7 +1742,7 @@
       </w:r>
       <w:r>
         <w:rPr>
-          <w:rFonts w:eastAsia="Times New Roman"/>
+          <w:rFonts w:asciiTheme="majorHAnsi" w:eastAsia="Times New Roman" w:hAnsiTheme="majorHAnsi" w:cstheme="majorHAnsi"/>
           <w:sz w:val="24"/>
           <w:szCs w:val="24"/>
         </w:rPr>
@@ -1750,7 +1750,7 @@
       </w:r>
       <w:r>
         <w:rPr>
-          <w:rFonts w:eastAsia="Times New Roman"/>
+          <w:rFonts w:asciiTheme="majorHAnsi" w:eastAsia="Times New Roman" w:hAnsiTheme="majorHAnsi" w:cstheme="majorHAnsi"/>
           <w:sz w:val="24"/>
           <w:szCs w:val="24"/>
         </w:rPr>
@@ -1758,7 +1758,7 @@
       </w:r>
       <w:r>
         <w:rPr>
-          <w:rFonts w:eastAsia="Times New Roman"/>
+          <w:rFonts w:asciiTheme="majorHAnsi" w:eastAsia="Times New Roman" w:hAnsiTheme="majorHAnsi" w:cstheme="majorHAnsi"/>
           <w:sz w:val="24"/>
           <w:szCs w:val="24"/>
         </w:rPr>
@@ -1786,14 +1786,14 @@
         <w:ind w:right="117"/>
         <w:jc w:val="both"/>
         <w:rPr>
-          <w:rFonts w:eastAsia="Times New Roman"/>
-          <w:sz w:val="24"/>
-          <w:szCs w:val="24"/>
-        </w:rPr>
-      </w:pPr>
-      <w:r>
-        <w:rPr>
-          <w:rFonts w:eastAsia="Times New Roman"/>
+          <w:rFonts w:asciiTheme="majorHAnsi" w:eastAsia="Times New Roman" w:hAnsiTheme="majorHAnsi" w:cstheme="majorHAnsi"/>
+          <w:sz w:val="24"/>
+          <w:szCs w:val="24"/>
+        </w:rPr>
+      </w:pPr>
+      <w:r>
+        <w:rPr>
+          <w:rFonts w:asciiTheme="majorHAnsi" w:eastAsia="Times New Roman" w:hAnsiTheme="majorHAnsi" w:cstheme="majorHAnsi"/>
           <w:sz w:val="24"/>
           <w:szCs w:val="24"/>
         </w:rPr>
@@ -1821,14 +1821,14 @@
         <w:ind w:right="117"/>
         <w:jc w:val="both"/>
         <w:rPr>
-          <w:rFonts w:eastAsia="Times New Roman"/>
-          <w:sz w:val="24"/>
-          <w:szCs w:val="24"/>
-        </w:rPr>
-      </w:pPr>
-      <w:r>
-        <w:rPr>
-          <w:rFonts w:eastAsia="Times New Roman"/>
+          <w:rFonts w:asciiTheme="majorHAnsi" w:eastAsia="Times New Roman" w:hAnsiTheme="majorHAnsi" w:cstheme="majorHAnsi"/>
+          <w:sz w:val="24"/>
+          <w:szCs w:val="24"/>
+        </w:rPr>
+      </w:pPr>
+      <w:r>
+        <w:rPr>
+          <w:rFonts w:asciiTheme="majorHAnsi" w:eastAsia="Times New Roman" w:hAnsiTheme="majorHAnsi" w:cstheme="majorHAnsi"/>
           <w:sz w:val="24"/>
           <w:szCs w:val="24"/>
         </w:rPr>
@@ -1856,14 +1856,14 @@
         <w:ind w:right="117"/>
         <w:jc w:val="both"/>
         <w:rPr>
-          <w:rFonts w:eastAsia="Times New Roman"/>
-          <w:sz w:val="24"/>
-          <w:szCs w:val="24"/>
-        </w:rPr>
-      </w:pPr>
-      <w:r>
-        <w:rPr>
-          <w:rFonts w:eastAsia="Times New Roman"/>
+          <w:rFonts w:asciiTheme="majorHAnsi" w:eastAsia="Times New Roman" w:hAnsiTheme="majorHAnsi" w:cstheme="majorHAnsi"/>
+          <w:sz w:val="24"/>
+          <w:szCs w:val="24"/>
+        </w:rPr>
+      </w:pPr>
+      <w:r>
+        <w:rPr>
+          <w:rFonts w:asciiTheme="majorHAnsi" w:eastAsia="Times New Roman" w:hAnsiTheme="majorHAnsi" w:cstheme="majorHAnsi"/>
           <w:sz w:val="24"/>
           <w:szCs w:val="24"/>
         </w:rPr>
@@ -1891,14 +1891,14 @@
         <w:ind w:right="117"/>
         <w:jc w:val="both"/>
         <w:rPr>
-          <w:rFonts w:eastAsia="Times New Roman"/>
-          <w:sz w:val="24"/>
-          <w:szCs w:val="24"/>
-        </w:rPr>
-      </w:pPr>
-      <w:r>
-        <w:rPr>
-          <w:rFonts w:eastAsia="Times New Roman"/>
+          <w:rFonts w:asciiTheme="majorHAnsi" w:eastAsia="Times New Roman" w:hAnsiTheme="majorHAnsi" w:cstheme="majorHAnsi"/>
+          <w:sz w:val="24"/>
+          <w:szCs w:val="24"/>
+        </w:rPr>
+      </w:pPr>
+      <w:r>
+        <w:rPr>
+          <w:rFonts w:asciiTheme="majorHAnsi" w:eastAsia="Times New Roman" w:hAnsiTheme="majorHAnsi" w:cstheme="majorHAnsi"/>
           <w:sz w:val="24"/>
           <w:szCs w:val="24"/>
         </w:rPr>
@@ -1926,14 +1926,14 @@
         <w:ind w:right="117"/>
         <w:jc w:val="both"/>
         <w:rPr>
-          <w:rFonts w:eastAsia="Times New Roman"/>
-          <w:sz w:val="24"/>
-          <w:szCs w:val="24"/>
-        </w:rPr>
-      </w:pPr>
-      <w:r>
-        <w:rPr>
-          <w:rFonts w:eastAsia="Times New Roman"/>
+          <w:rFonts w:asciiTheme="majorHAnsi" w:eastAsia="Times New Roman" w:hAnsiTheme="majorHAnsi" w:cstheme="majorHAnsi"/>
+          <w:sz w:val="24"/>
+          <w:szCs w:val="24"/>
+        </w:rPr>
+      </w:pPr>
+      <w:r>
+        <w:rPr>
+          <w:rFonts w:asciiTheme="majorHAnsi" w:eastAsia="Times New Roman" w:hAnsiTheme="majorHAnsi" w:cstheme="majorHAnsi"/>
           <w:sz w:val="24"/>
           <w:szCs w:val="24"/>
         </w:rPr>
@@ -1956,14 +1956,14 @@
         <w:ind w:right="117"/>
         <w:jc w:val="both"/>
         <w:rPr>
-          <w:rFonts w:eastAsia="Times New Roman"/>
-          <w:sz w:val="24"/>
-          <w:szCs w:val="24"/>
-        </w:rPr>
-      </w:pPr>
-      <w:r>
-        <w:rPr>
-          <w:rFonts w:eastAsia="Times New Roman"/>
+          <w:rFonts w:asciiTheme="majorHAnsi" w:eastAsia="Times New Roman" w:hAnsiTheme="majorHAnsi" w:cstheme="majorHAnsi"/>
+          <w:sz w:val="24"/>
+          <w:szCs w:val="24"/>
+        </w:rPr>
+      </w:pPr>
+      <w:r>
+        <w:rPr>
+          <w:rFonts w:asciiTheme="majorHAnsi" w:eastAsia="Times New Roman" w:hAnsiTheme="majorHAnsi" w:cstheme="majorHAnsi"/>
           <w:sz w:val="24"/>
           <w:szCs w:val="24"/>
         </w:rPr>
@@ -1978,19 +1978,19 @@
           <w:numId w:val="10"/>
         </w:numPr>
         <w:rPr>
-          <w:rFonts w:ascii="Calibri" w:eastAsia="Calibri" w:hAnsi="Calibri" w:cs="Calibri"/>
-        </w:rPr>
-      </w:pPr>
-      <w:bookmarkStart w:id="12" w:name="_1t3h5sf" w:colFirst="0" w:colLast="0"/>
-      <w:bookmarkStart w:id="13" w:name="_Toc513998188"/>
+          <w:rFonts w:asciiTheme="majorHAnsi" w:eastAsia="Calibri" w:hAnsiTheme="majorHAnsi" w:cstheme="majorHAnsi"/>
+        </w:rPr>
+      </w:pPr>
+      <w:bookmarkStart w:id="11" w:name="_1t3h5sf" w:colFirst="0" w:colLast="0"/>
+      <w:bookmarkStart w:id="12" w:name="_Toc513998188"/>
+      <w:bookmarkEnd w:id="11"/>
+      <w:r>
+        <w:rPr>
+          <w:rFonts w:asciiTheme="majorHAnsi" w:eastAsia="Calibri" w:hAnsiTheme="majorHAnsi" w:cstheme="majorHAnsi"/>
+        </w:rPr>
+        <w:t>Referenced documents</w:t>
+      </w:r>
       <w:bookmarkEnd w:id="12"/>
-      <w:r>
-        <w:rPr>
-          <w:rFonts w:ascii="Calibri" w:eastAsia="Calibri" w:hAnsi="Calibri" w:cs="Calibri"/>
-        </w:rPr>
-        <w:t>Referenced documents</w:t>
-      </w:r>
-      <w:bookmarkEnd w:id="13"/>
     </w:p>
     <w:p>
       <w:pPr>
@@ -2008,7 +2008,7 @@
         <w:ind w:right="117"/>
         <w:jc w:val="both"/>
         <w:rPr>
-          <w:rFonts w:eastAsia="Times New Roman"/>
+          <w:rFonts w:asciiTheme="majorHAnsi" w:eastAsia="Times New Roman" w:hAnsiTheme="majorHAnsi" w:cstheme="majorHAnsi"/>
           <w:color w:val="FF0000"/>
           <w:sz w:val="24"/>
           <w:szCs w:val="24"/>
@@ -2016,7 +2016,7 @@
       </w:pPr>
       <w:r>
         <w:rPr>
-          <w:rFonts w:eastAsia="Times New Roman"/>
+          <w:rFonts w:asciiTheme="majorHAnsi" w:eastAsia="Times New Roman" w:hAnsiTheme="majorHAnsi" w:cstheme="majorHAnsi"/>
           <w:sz w:val="24"/>
           <w:szCs w:val="24"/>
         </w:rPr>
@@ -2044,7 +2044,7 @@
         <w:contextualSpacing/>
         <w:jc w:val="both"/>
         <w:rPr>
-          <w:rFonts w:eastAsia="Times New Roman"/>
+          <w:rFonts w:asciiTheme="majorHAnsi" w:eastAsia="Times New Roman" w:hAnsiTheme="majorHAnsi" w:cstheme="majorHAnsi"/>
           <w:color w:val="000000"/>
           <w:sz w:val="24"/>
           <w:szCs w:val="24"/>
@@ -2052,7 +2052,7 @@
       </w:pPr>
       <w:r>
         <w:rPr>
-          <w:rFonts w:eastAsia="Times New Roman"/>
+          <w:rFonts w:asciiTheme="majorHAnsi" w:eastAsia="Times New Roman" w:hAnsiTheme="majorHAnsi" w:cstheme="majorHAnsi"/>
           <w:color w:val="000000"/>
           <w:sz w:val="24"/>
           <w:szCs w:val="24"/>
@@ -2068,21 +2068,21 @@
           <w:numId w:val="10"/>
         </w:numPr>
         <w:rPr>
-          <w:rFonts w:ascii="Calibri" w:eastAsia="Calibri" w:hAnsi="Calibri" w:cs="Calibri"/>
-        </w:rPr>
-      </w:pPr>
-      <w:bookmarkStart w:id="14" w:name="2s8eyo1" w:colFirst="0" w:colLast="0"/>
-      <w:bookmarkStart w:id="15" w:name="_4d34og8" w:colFirst="0" w:colLast="0"/>
-      <w:bookmarkStart w:id="16" w:name="_Toc513998189"/>
+          <w:rFonts w:asciiTheme="majorHAnsi" w:eastAsia="Calibri" w:hAnsiTheme="majorHAnsi" w:cstheme="majorHAnsi"/>
+        </w:rPr>
+      </w:pPr>
+      <w:bookmarkStart w:id="13" w:name="2s8eyo1" w:colFirst="0" w:colLast="0"/>
+      <w:bookmarkStart w:id="14" w:name="_4d34og8" w:colFirst="0" w:colLast="0"/>
+      <w:bookmarkStart w:id="15" w:name="_Toc513998189"/>
+      <w:bookmarkEnd w:id="13"/>
       <w:bookmarkEnd w:id="14"/>
+      <w:r>
+        <w:rPr>
+          <w:rFonts w:asciiTheme="majorHAnsi" w:eastAsia="Calibri" w:hAnsiTheme="majorHAnsi" w:cstheme="majorHAnsi"/>
+        </w:rPr>
+        <w:t>CSCI-wide design decisions</w:t>
+      </w:r>
       <w:bookmarkEnd w:id="15"/>
-      <w:r>
-        <w:rPr>
-          <w:rFonts w:ascii="Calibri" w:eastAsia="Calibri" w:hAnsi="Calibri" w:cs="Calibri"/>
-        </w:rPr>
-        <w:t>CSCI-wide design decisions</w:t>
-      </w:r>
-      <w:bookmarkEnd w:id="16"/>
     </w:p>
     <w:p>
       <w:pPr>
@@ -2101,14 +2101,14 @@
         <w:ind w:right="117"/>
         <w:jc w:val="both"/>
         <w:rPr>
-          <w:rFonts w:eastAsia="Times New Roman"/>
-          <w:sz w:val="24"/>
-          <w:szCs w:val="24"/>
-        </w:rPr>
-      </w:pPr>
-      <w:r>
-        <w:rPr>
-          <w:rFonts w:eastAsia="Times New Roman"/>
+          <w:rFonts w:asciiTheme="majorHAnsi" w:eastAsia="Times New Roman" w:hAnsiTheme="majorHAnsi" w:cstheme="majorHAnsi"/>
+          <w:sz w:val="24"/>
+          <w:szCs w:val="24"/>
+        </w:rPr>
+      </w:pPr>
+      <w:r>
+        <w:rPr>
+          <w:rFonts w:asciiTheme="majorHAnsi" w:eastAsia="Times New Roman" w:hAnsiTheme="majorHAnsi" w:cstheme="majorHAnsi"/>
           <w:sz w:val="24"/>
           <w:szCs w:val="24"/>
         </w:rPr>
@@ -2136,14 +2136,14 @@
         <w:contextualSpacing/>
         <w:jc w:val="both"/>
         <w:rPr>
-          <w:rFonts w:eastAsia="Times New Roman"/>
-          <w:sz w:val="24"/>
-          <w:szCs w:val="24"/>
-        </w:rPr>
-      </w:pPr>
-      <w:r>
-        <w:rPr>
-          <w:rFonts w:eastAsia="Times New Roman"/>
+          <w:rFonts w:asciiTheme="majorHAnsi" w:eastAsia="Times New Roman" w:hAnsiTheme="majorHAnsi" w:cstheme="majorHAnsi"/>
+          <w:sz w:val="24"/>
+          <w:szCs w:val="24"/>
+        </w:rPr>
+      </w:pPr>
+      <w:r>
+        <w:rPr>
+          <w:rFonts w:asciiTheme="majorHAnsi" w:eastAsia="Times New Roman" w:hAnsiTheme="majorHAnsi" w:cstheme="majorHAnsi"/>
           <w:sz w:val="24"/>
           <w:szCs w:val="24"/>
         </w:rPr>
@@ -2151,7 +2151,7 @@
       </w:r>
       <w:r>
         <w:rPr>
-          <w:rFonts w:eastAsia="Times New Roman"/>
+          <w:rFonts w:asciiTheme="majorHAnsi" w:eastAsia="Times New Roman" w:hAnsiTheme="majorHAnsi" w:cstheme="majorHAnsi"/>
           <w:sz w:val="24"/>
           <w:szCs w:val="24"/>
         </w:rPr>
@@ -2159,7 +2159,7 @@
       </w:r>
       <w:r>
         <w:rPr>
-          <w:rFonts w:eastAsia="Times New Roman"/>
+          <w:rFonts w:asciiTheme="majorHAnsi" w:eastAsia="Times New Roman" w:hAnsiTheme="majorHAnsi" w:cstheme="majorHAnsi"/>
           <w:sz w:val="24"/>
           <w:szCs w:val="24"/>
         </w:rPr>
@@ -2167,7 +2167,7 @@
       </w:r>
       <w:r>
         <w:rPr>
-          <w:rFonts w:eastAsia="Times New Roman"/>
+          <w:rFonts w:asciiTheme="majorHAnsi" w:eastAsia="Times New Roman" w:hAnsiTheme="majorHAnsi" w:cstheme="majorHAnsi"/>
           <w:sz w:val="24"/>
           <w:szCs w:val="24"/>
         </w:rPr>
@@ -2175,7 +2175,7 @@
       </w:r>
       <w:r>
         <w:rPr>
-          <w:rFonts w:eastAsia="Times New Roman"/>
+          <w:rFonts w:asciiTheme="majorHAnsi" w:eastAsia="Times New Roman" w:hAnsiTheme="majorHAnsi" w:cstheme="majorHAnsi"/>
           <w:sz w:val="24"/>
           <w:szCs w:val="24"/>
         </w:rPr>
@@ -2183,7 +2183,7 @@
       </w:r>
       <w:r>
         <w:rPr>
-          <w:rFonts w:eastAsia="Times New Roman"/>
+          <w:rFonts w:asciiTheme="majorHAnsi" w:eastAsia="Times New Roman" w:hAnsiTheme="majorHAnsi" w:cstheme="majorHAnsi"/>
           <w:sz w:val="24"/>
           <w:szCs w:val="24"/>
         </w:rPr>
@@ -2191,7 +2191,7 @@
       </w:r>
       <w:r>
         <w:rPr>
-          <w:rFonts w:eastAsia="Times New Roman"/>
+          <w:rFonts w:asciiTheme="majorHAnsi" w:eastAsia="Times New Roman" w:hAnsiTheme="majorHAnsi" w:cstheme="majorHAnsi"/>
           <w:sz w:val="24"/>
           <w:szCs w:val="24"/>
         </w:rPr>
@@ -2199,7 +2199,7 @@
       </w:r>
       <w:r>
         <w:rPr>
-          <w:rFonts w:eastAsia="Times New Roman"/>
+          <w:rFonts w:asciiTheme="majorHAnsi" w:eastAsia="Times New Roman" w:hAnsiTheme="majorHAnsi" w:cstheme="majorHAnsi"/>
           <w:sz w:val="24"/>
           <w:szCs w:val="24"/>
         </w:rPr>
@@ -2207,7 +2207,7 @@
       </w:r>
       <w:r>
         <w:rPr>
-          <w:rFonts w:eastAsia="Times New Roman"/>
+          <w:rFonts w:asciiTheme="majorHAnsi" w:eastAsia="Times New Roman" w:hAnsiTheme="majorHAnsi" w:cstheme="majorHAnsi"/>
           <w:sz w:val="24"/>
           <w:szCs w:val="24"/>
         </w:rPr>
@@ -2215,7 +2215,7 @@
       </w:r>
       <w:r>
         <w:rPr>
-          <w:rFonts w:eastAsia="Times New Roman"/>
+          <w:rFonts w:asciiTheme="majorHAnsi" w:eastAsia="Times New Roman" w:hAnsiTheme="majorHAnsi" w:cstheme="majorHAnsi"/>
           <w:sz w:val="24"/>
           <w:szCs w:val="24"/>
         </w:rPr>
@@ -2223,7 +2223,7 @@
       </w:r>
       <w:r>
         <w:rPr>
-          <w:rFonts w:eastAsia="Times New Roman"/>
+          <w:rFonts w:asciiTheme="majorHAnsi" w:eastAsia="Times New Roman" w:hAnsiTheme="majorHAnsi" w:cstheme="majorHAnsi"/>
           <w:sz w:val="24"/>
           <w:szCs w:val="24"/>
         </w:rPr>
@@ -2231,7 +2231,7 @@
       </w:r>
       <w:r>
         <w:rPr>
-          <w:rFonts w:eastAsia="Times New Roman"/>
+          <w:rFonts w:asciiTheme="majorHAnsi" w:eastAsia="Times New Roman" w:hAnsiTheme="majorHAnsi" w:cstheme="majorHAnsi"/>
           <w:sz w:val="24"/>
           <w:szCs w:val="24"/>
         </w:rPr>
@@ -2239,7 +2239,7 @@
       </w:r>
       <w:r>
         <w:rPr>
-          <w:rFonts w:eastAsia="Times New Roman"/>
+          <w:rFonts w:asciiTheme="majorHAnsi" w:eastAsia="Times New Roman" w:hAnsiTheme="majorHAnsi" w:cstheme="majorHAnsi"/>
           <w:sz w:val="24"/>
           <w:szCs w:val="24"/>
         </w:rPr>
@@ -2247,7 +2247,7 @@
       </w:r>
       <w:r>
         <w:rPr>
-          <w:rFonts w:eastAsia="Times New Roman"/>
+          <w:rFonts w:asciiTheme="majorHAnsi" w:eastAsia="Times New Roman" w:hAnsiTheme="majorHAnsi" w:cstheme="majorHAnsi"/>
           <w:sz w:val="24"/>
           <w:szCs w:val="24"/>
         </w:rPr>
@@ -2255,7 +2255,7 @@
       </w:r>
       <w:r>
         <w:rPr>
-          <w:rFonts w:eastAsia="Times New Roman"/>
+          <w:rFonts w:asciiTheme="majorHAnsi" w:eastAsia="Times New Roman" w:hAnsiTheme="majorHAnsi" w:cstheme="majorHAnsi"/>
           <w:sz w:val="24"/>
           <w:szCs w:val="24"/>
         </w:rPr>
@@ -2278,7 +2278,7 @@
         <w:spacing w:after="0" w:line="242" w:lineRule="auto"/>
         <w:jc w:val="both"/>
         <w:rPr>
-          <w:rFonts w:eastAsia="Times New Roman"/>
+          <w:rFonts w:asciiTheme="majorHAnsi" w:eastAsia="Times New Roman" w:hAnsiTheme="majorHAnsi" w:cstheme="majorHAnsi"/>
           <w:sz w:val="24"/>
           <w:szCs w:val="24"/>
         </w:rPr>
@@ -2305,14 +2305,14 @@
         <w:contextualSpacing/>
         <w:jc w:val="both"/>
         <w:rPr>
-          <w:rFonts w:eastAsia="Times New Roman"/>
-          <w:sz w:val="24"/>
-          <w:szCs w:val="24"/>
-        </w:rPr>
-      </w:pPr>
-      <w:r>
-        <w:rPr>
-          <w:rFonts w:eastAsia="Times New Roman"/>
+          <w:rFonts w:asciiTheme="majorHAnsi" w:eastAsia="Times New Roman" w:hAnsiTheme="majorHAnsi" w:cstheme="majorHAnsi"/>
+          <w:sz w:val="24"/>
+          <w:szCs w:val="24"/>
+        </w:rPr>
+      </w:pPr>
+      <w:r>
+        <w:rPr>
+          <w:rFonts w:asciiTheme="majorHAnsi" w:eastAsia="Times New Roman" w:hAnsiTheme="majorHAnsi" w:cstheme="majorHAnsi"/>
           <w:sz w:val="24"/>
           <w:szCs w:val="24"/>
         </w:rPr>
@@ -2320,7 +2320,7 @@
       </w:r>
       <w:r>
         <w:rPr>
-          <w:rFonts w:eastAsia="Times New Roman"/>
+          <w:rFonts w:asciiTheme="majorHAnsi" w:eastAsia="Times New Roman" w:hAnsiTheme="majorHAnsi" w:cstheme="majorHAnsi"/>
           <w:sz w:val="24"/>
           <w:szCs w:val="24"/>
         </w:rPr>
@@ -2328,7 +2328,7 @@
       </w:r>
       <w:r>
         <w:rPr>
-          <w:rFonts w:eastAsia="Times New Roman"/>
+          <w:rFonts w:asciiTheme="majorHAnsi" w:eastAsia="Times New Roman" w:hAnsiTheme="majorHAnsi" w:cstheme="majorHAnsi"/>
           <w:sz w:val="24"/>
           <w:szCs w:val="24"/>
         </w:rPr>
@@ -2336,7 +2336,7 @@
       </w:r>
       <w:r>
         <w:rPr>
-          <w:rFonts w:eastAsia="Times New Roman"/>
+          <w:rFonts w:asciiTheme="majorHAnsi" w:eastAsia="Times New Roman" w:hAnsiTheme="majorHAnsi" w:cstheme="majorHAnsi"/>
           <w:sz w:val="24"/>
           <w:szCs w:val="24"/>
         </w:rPr>
@@ -2344,7 +2344,7 @@
       </w:r>
       <w:r>
         <w:rPr>
-          <w:rFonts w:eastAsia="Times New Roman"/>
+          <w:rFonts w:asciiTheme="majorHAnsi" w:eastAsia="Times New Roman" w:hAnsiTheme="majorHAnsi" w:cstheme="majorHAnsi"/>
           <w:sz w:val="24"/>
           <w:szCs w:val="24"/>
         </w:rPr>
@@ -2352,7 +2352,7 @@
       </w:r>
       <w:r>
         <w:rPr>
-          <w:rFonts w:eastAsia="Times New Roman"/>
+          <w:rFonts w:asciiTheme="majorHAnsi" w:eastAsia="Times New Roman" w:hAnsiTheme="majorHAnsi" w:cstheme="majorHAnsi"/>
           <w:sz w:val="24"/>
           <w:szCs w:val="24"/>
         </w:rPr>
@@ -2360,7 +2360,7 @@
       </w:r>
       <w:r>
         <w:rPr>
-          <w:rFonts w:eastAsia="Times New Roman"/>
+          <w:rFonts w:asciiTheme="majorHAnsi" w:eastAsia="Times New Roman" w:hAnsiTheme="majorHAnsi" w:cstheme="majorHAnsi"/>
           <w:sz w:val="24"/>
           <w:szCs w:val="24"/>
         </w:rPr>
@@ -2368,7 +2368,7 @@
       </w:r>
       <w:r>
         <w:rPr>
-          <w:rFonts w:eastAsia="Times New Roman"/>
+          <w:rFonts w:asciiTheme="majorHAnsi" w:eastAsia="Times New Roman" w:hAnsiTheme="majorHAnsi" w:cstheme="majorHAnsi"/>
           <w:sz w:val="24"/>
           <w:szCs w:val="24"/>
         </w:rPr>
@@ -2376,7 +2376,7 @@
       </w:r>
       <w:r>
         <w:rPr>
-          <w:rFonts w:eastAsia="Times New Roman"/>
+          <w:rFonts w:asciiTheme="majorHAnsi" w:eastAsia="Times New Roman" w:hAnsiTheme="majorHAnsi" w:cstheme="majorHAnsi"/>
           <w:sz w:val="24"/>
           <w:szCs w:val="24"/>
         </w:rPr>
@@ -2384,7 +2384,7 @@
       </w:r>
       <w:r>
         <w:rPr>
-          <w:rFonts w:eastAsia="Times New Roman"/>
+          <w:rFonts w:asciiTheme="majorHAnsi" w:eastAsia="Times New Roman" w:hAnsiTheme="majorHAnsi" w:cstheme="majorHAnsi"/>
           <w:sz w:val="24"/>
           <w:szCs w:val="24"/>
         </w:rPr>
@@ -2392,7 +2392,7 @@
       </w:r>
       <w:r>
         <w:rPr>
-          <w:rFonts w:eastAsia="Times New Roman"/>
+          <w:rFonts w:asciiTheme="majorHAnsi" w:eastAsia="Times New Roman" w:hAnsiTheme="majorHAnsi" w:cstheme="majorHAnsi"/>
           <w:sz w:val="24"/>
           <w:szCs w:val="24"/>
         </w:rPr>
@@ -2400,7 +2400,7 @@
       </w:r>
       <w:r>
         <w:rPr>
-          <w:rFonts w:eastAsia="Times New Roman"/>
+          <w:rFonts w:asciiTheme="majorHAnsi" w:eastAsia="Times New Roman" w:hAnsiTheme="majorHAnsi" w:cstheme="majorHAnsi"/>
           <w:sz w:val="24"/>
           <w:szCs w:val="24"/>
         </w:rPr>
@@ -2408,7 +2408,7 @@
       </w:r>
       <w:r>
         <w:rPr>
-          <w:rFonts w:eastAsia="Times New Roman"/>
+          <w:rFonts w:asciiTheme="majorHAnsi" w:eastAsia="Times New Roman" w:hAnsiTheme="majorHAnsi" w:cstheme="majorHAnsi"/>
           <w:sz w:val="24"/>
           <w:szCs w:val="24"/>
         </w:rPr>
@@ -2416,7 +2416,7 @@
       </w:r>
       <w:r>
         <w:rPr>
-          <w:rFonts w:eastAsia="Times New Roman"/>
+          <w:rFonts w:asciiTheme="majorHAnsi" w:eastAsia="Times New Roman" w:hAnsiTheme="majorHAnsi" w:cstheme="majorHAnsi"/>
           <w:sz w:val="24"/>
           <w:szCs w:val="24"/>
         </w:rPr>
@@ -2424,7 +2424,7 @@
       </w:r>
       <w:r>
         <w:rPr>
-          <w:rFonts w:eastAsia="Times New Roman"/>
+          <w:rFonts w:asciiTheme="majorHAnsi" w:eastAsia="Times New Roman" w:hAnsiTheme="majorHAnsi" w:cstheme="majorHAnsi"/>
           <w:sz w:val="24"/>
           <w:szCs w:val="24"/>
         </w:rPr>
@@ -2432,7 +2432,7 @@
       </w:r>
       <w:r>
         <w:rPr>
-          <w:rFonts w:eastAsia="Times New Roman"/>
+          <w:rFonts w:asciiTheme="majorHAnsi" w:eastAsia="Times New Roman" w:hAnsiTheme="majorHAnsi" w:cstheme="majorHAnsi"/>
           <w:sz w:val="24"/>
           <w:szCs w:val="24"/>
         </w:rPr>
@@ -2440,7 +2440,7 @@
       </w:r>
       <w:r>
         <w:rPr>
-          <w:rFonts w:eastAsia="Times New Roman"/>
+          <w:rFonts w:asciiTheme="majorHAnsi" w:eastAsia="Times New Roman" w:hAnsiTheme="majorHAnsi" w:cstheme="majorHAnsi"/>
           <w:sz w:val="24"/>
           <w:szCs w:val="24"/>
         </w:rPr>
@@ -2448,7 +2448,7 @@
       </w:r>
       <w:r>
         <w:rPr>
-          <w:rFonts w:eastAsia="Times New Roman"/>
+          <w:rFonts w:asciiTheme="majorHAnsi" w:eastAsia="Times New Roman" w:hAnsiTheme="majorHAnsi" w:cstheme="majorHAnsi"/>
           <w:sz w:val="24"/>
           <w:szCs w:val="24"/>
         </w:rPr>
@@ -2456,16 +2456,15 @@
       </w:r>
       <w:r>
         <w:rPr>
-          <w:rFonts w:eastAsia="Times New Roman"/>
-          <w:sz w:val="24"/>
-          <w:szCs w:val="24"/>
-        </w:rPr>
-        <w:lastRenderedPageBreak/>
+          <w:rFonts w:asciiTheme="majorHAnsi" w:eastAsia="Times New Roman" w:hAnsiTheme="majorHAnsi" w:cstheme="majorHAnsi"/>
+          <w:sz w:val="24"/>
+          <w:szCs w:val="24"/>
+        </w:rPr>
         <w:t>state</w:t>
       </w:r>
       <w:r>
         <w:rPr>
-          <w:rFonts w:eastAsia="Times New Roman"/>
+          <w:rFonts w:asciiTheme="majorHAnsi" w:eastAsia="Times New Roman" w:hAnsiTheme="majorHAnsi" w:cstheme="majorHAnsi"/>
           <w:sz w:val="24"/>
           <w:szCs w:val="24"/>
         </w:rPr>
@@ -2488,7 +2487,7 @@
         <w:spacing w:after="0" w:line="242" w:lineRule="auto"/>
         <w:jc w:val="both"/>
         <w:rPr>
-          <w:rFonts w:eastAsia="Times New Roman"/>
+          <w:rFonts w:asciiTheme="majorHAnsi" w:eastAsia="Times New Roman" w:hAnsiTheme="majorHAnsi" w:cstheme="majorHAnsi"/>
           <w:sz w:val="24"/>
           <w:szCs w:val="24"/>
         </w:rPr>
@@ -2515,14 +2514,14 @@
         <w:contextualSpacing/>
         <w:jc w:val="both"/>
         <w:rPr>
-          <w:rFonts w:eastAsia="Times New Roman"/>
-          <w:sz w:val="24"/>
-          <w:szCs w:val="24"/>
-        </w:rPr>
-      </w:pPr>
-      <w:r>
-        <w:rPr>
-          <w:rFonts w:eastAsia="Times New Roman"/>
+          <w:rFonts w:asciiTheme="majorHAnsi" w:eastAsia="Times New Roman" w:hAnsiTheme="majorHAnsi" w:cstheme="majorHAnsi"/>
+          <w:sz w:val="24"/>
+          <w:szCs w:val="24"/>
+        </w:rPr>
+      </w:pPr>
+      <w:r>
+        <w:rPr>
+          <w:rFonts w:asciiTheme="majorHAnsi" w:eastAsia="Times New Roman" w:hAnsiTheme="majorHAnsi" w:cstheme="majorHAnsi"/>
           <w:sz w:val="24"/>
           <w:szCs w:val="24"/>
         </w:rPr>
@@ -2530,7 +2529,7 @@
       </w:r>
       <w:r>
         <w:rPr>
-          <w:rFonts w:eastAsia="Times New Roman"/>
+          <w:rFonts w:asciiTheme="majorHAnsi" w:eastAsia="Times New Roman" w:hAnsiTheme="majorHAnsi" w:cstheme="majorHAnsi"/>
           <w:sz w:val="24"/>
           <w:szCs w:val="24"/>
         </w:rPr>
@@ -2538,7 +2537,7 @@
       </w:r>
       <w:r>
         <w:rPr>
-          <w:rFonts w:eastAsia="Times New Roman"/>
+          <w:rFonts w:asciiTheme="majorHAnsi" w:eastAsia="Times New Roman" w:hAnsiTheme="majorHAnsi" w:cstheme="majorHAnsi"/>
           <w:sz w:val="24"/>
           <w:szCs w:val="24"/>
         </w:rPr>
@@ -2546,7 +2545,7 @@
       </w:r>
       <w:r>
         <w:rPr>
-          <w:rFonts w:eastAsia="Times New Roman"/>
+          <w:rFonts w:asciiTheme="majorHAnsi" w:eastAsia="Times New Roman" w:hAnsiTheme="majorHAnsi" w:cstheme="majorHAnsi"/>
           <w:sz w:val="24"/>
           <w:szCs w:val="24"/>
         </w:rPr>
@@ -2554,7 +2553,7 @@
       </w:r>
       <w:r>
         <w:rPr>
-          <w:rFonts w:eastAsia="Times New Roman"/>
+          <w:rFonts w:asciiTheme="majorHAnsi" w:eastAsia="Times New Roman" w:hAnsiTheme="majorHAnsi" w:cstheme="majorHAnsi"/>
           <w:sz w:val="24"/>
           <w:szCs w:val="24"/>
         </w:rPr>
@@ -2562,7 +2561,7 @@
       </w:r>
       <w:r>
         <w:rPr>
-          <w:rFonts w:eastAsia="Times New Roman"/>
+          <w:rFonts w:asciiTheme="majorHAnsi" w:eastAsia="Times New Roman" w:hAnsiTheme="majorHAnsi" w:cstheme="majorHAnsi"/>
           <w:sz w:val="24"/>
           <w:szCs w:val="24"/>
         </w:rPr>
@@ -2570,7 +2569,7 @@
       </w:r>
       <w:r>
         <w:rPr>
-          <w:rFonts w:eastAsia="Times New Roman"/>
+          <w:rFonts w:asciiTheme="majorHAnsi" w:eastAsia="Times New Roman" w:hAnsiTheme="majorHAnsi" w:cstheme="majorHAnsi"/>
           <w:sz w:val="24"/>
           <w:szCs w:val="24"/>
         </w:rPr>
@@ -2578,7 +2577,7 @@
       </w:r>
       <w:r>
         <w:rPr>
-          <w:rFonts w:eastAsia="Times New Roman"/>
+          <w:rFonts w:asciiTheme="majorHAnsi" w:eastAsia="Times New Roman" w:hAnsiTheme="majorHAnsi" w:cstheme="majorHAnsi"/>
           <w:sz w:val="24"/>
           <w:szCs w:val="24"/>
         </w:rPr>
@@ -2586,7 +2585,7 @@
       </w:r>
       <w:r>
         <w:rPr>
-          <w:rFonts w:eastAsia="Times New Roman"/>
+          <w:rFonts w:asciiTheme="majorHAnsi" w:eastAsia="Times New Roman" w:hAnsiTheme="majorHAnsi" w:cstheme="majorHAnsi"/>
           <w:sz w:val="24"/>
           <w:szCs w:val="24"/>
         </w:rPr>
@@ -2594,7 +2593,7 @@
       </w:r>
       <w:r>
         <w:rPr>
-          <w:rFonts w:eastAsia="Times New Roman"/>
+          <w:rFonts w:asciiTheme="majorHAnsi" w:eastAsia="Times New Roman" w:hAnsiTheme="majorHAnsi" w:cstheme="majorHAnsi"/>
           <w:sz w:val="24"/>
           <w:szCs w:val="24"/>
         </w:rPr>
@@ -2602,7 +2601,7 @@
       </w:r>
       <w:r>
         <w:rPr>
-          <w:rFonts w:eastAsia="Times New Roman"/>
+          <w:rFonts w:asciiTheme="majorHAnsi" w:eastAsia="Times New Roman" w:hAnsiTheme="majorHAnsi" w:cstheme="majorHAnsi"/>
           <w:sz w:val="24"/>
           <w:szCs w:val="24"/>
         </w:rPr>
@@ -2610,7 +2609,7 @@
       </w:r>
       <w:r>
         <w:rPr>
-          <w:rFonts w:eastAsia="Times New Roman"/>
+          <w:rFonts w:asciiTheme="majorHAnsi" w:eastAsia="Times New Roman" w:hAnsiTheme="majorHAnsi" w:cstheme="majorHAnsi"/>
           <w:sz w:val="24"/>
           <w:szCs w:val="24"/>
         </w:rPr>
@@ -2618,7 +2617,7 @@
       </w:r>
       <w:r>
         <w:rPr>
-          <w:rFonts w:eastAsia="Times New Roman"/>
+          <w:rFonts w:asciiTheme="majorHAnsi" w:eastAsia="Times New Roman" w:hAnsiTheme="majorHAnsi" w:cstheme="majorHAnsi"/>
           <w:sz w:val="24"/>
           <w:szCs w:val="24"/>
         </w:rPr>
@@ -2626,7 +2625,7 @@
       </w:r>
       <w:r>
         <w:rPr>
-          <w:rFonts w:eastAsia="Times New Roman"/>
+          <w:rFonts w:asciiTheme="majorHAnsi" w:eastAsia="Times New Roman" w:hAnsiTheme="majorHAnsi" w:cstheme="majorHAnsi"/>
           <w:sz w:val="24"/>
           <w:szCs w:val="24"/>
         </w:rPr>
@@ -2634,7 +2633,7 @@
       </w:r>
       <w:r>
         <w:rPr>
-          <w:rFonts w:eastAsia="Times New Roman"/>
+          <w:rFonts w:asciiTheme="majorHAnsi" w:eastAsia="Times New Roman" w:hAnsiTheme="majorHAnsi" w:cstheme="majorHAnsi"/>
           <w:sz w:val="24"/>
           <w:szCs w:val="24"/>
         </w:rPr>
@@ -2657,7 +2656,7 @@
         <w:spacing w:after="0" w:line="242" w:lineRule="auto"/>
         <w:jc w:val="both"/>
         <w:rPr>
-          <w:rFonts w:eastAsia="Times New Roman"/>
+          <w:rFonts w:asciiTheme="majorHAnsi" w:eastAsia="Times New Roman" w:hAnsiTheme="majorHAnsi" w:cstheme="majorHAnsi"/>
           <w:sz w:val="24"/>
           <w:szCs w:val="24"/>
         </w:rPr>
@@ -2684,14 +2683,14 @@
         <w:contextualSpacing/>
         <w:jc w:val="both"/>
         <w:rPr>
-          <w:rFonts w:eastAsia="Times New Roman"/>
-          <w:sz w:val="24"/>
-          <w:szCs w:val="24"/>
-        </w:rPr>
-      </w:pPr>
-      <w:r>
-        <w:rPr>
-          <w:rFonts w:eastAsia="Times New Roman"/>
+          <w:rFonts w:asciiTheme="majorHAnsi" w:eastAsia="Times New Roman" w:hAnsiTheme="majorHAnsi" w:cstheme="majorHAnsi"/>
+          <w:sz w:val="24"/>
+          <w:szCs w:val="24"/>
+        </w:rPr>
+      </w:pPr>
+      <w:r>
+        <w:rPr>
+          <w:rFonts w:asciiTheme="majorHAnsi" w:eastAsia="Times New Roman" w:hAnsiTheme="majorHAnsi" w:cstheme="majorHAnsi"/>
           <w:sz w:val="24"/>
           <w:szCs w:val="24"/>
         </w:rPr>
@@ -2699,7 +2698,7 @@
       </w:r>
       <w:r>
         <w:rPr>
-          <w:rFonts w:eastAsia="Times New Roman"/>
+          <w:rFonts w:asciiTheme="majorHAnsi" w:eastAsia="Times New Roman" w:hAnsiTheme="majorHAnsi" w:cstheme="majorHAnsi"/>
           <w:sz w:val="24"/>
           <w:szCs w:val="24"/>
         </w:rPr>
@@ -2707,7 +2706,7 @@
       </w:r>
       <w:r>
         <w:rPr>
-          <w:rFonts w:eastAsia="Times New Roman"/>
+          <w:rFonts w:asciiTheme="majorHAnsi" w:eastAsia="Times New Roman" w:hAnsiTheme="majorHAnsi" w:cstheme="majorHAnsi"/>
           <w:sz w:val="24"/>
           <w:szCs w:val="24"/>
         </w:rPr>
@@ -2715,7 +2714,7 @@
       </w:r>
       <w:r>
         <w:rPr>
-          <w:rFonts w:eastAsia="Times New Roman"/>
+          <w:rFonts w:asciiTheme="majorHAnsi" w:eastAsia="Times New Roman" w:hAnsiTheme="majorHAnsi" w:cstheme="majorHAnsi"/>
           <w:sz w:val="24"/>
           <w:szCs w:val="24"/>
         </w:rPr>
@@ -2723,7 +2722,7 @@
       </w:r>
       <w:r>
         <w:rPr>
-          <w:rFonts w:eastAsia="Times New Roman"/>
+          <w:rFonts w:asciiTheme="majorHAnsi" w:eastAsia="Times New Roman" w:hAnsiTheme="majorHAnsi" w:cstheme="majorHAnsi"/>
           <w:sz w:val="24"/>
           <w:szCs w:val="24"/>
         </w:rPr>
@@ -2731,7 +2730,7 @@
       </w:r>
       <w:r>
         <w:rPr>
-          <w:rFonts w:eastAsia="Times New Roman"/>
+          <w:rFonts w:asciiTheme="majorHAnsi" w:eastAsia="Times New Roman" w:hAnsiTheme="majorHAnsi" w:cstheme="majorHAnsi"/>
           <w:sz w:val="24"/>
           <w:szCs w:val="24"/>
         </w:rPr>
@@ -2739,7 +2738,7 @@
       </w:r>
       <w:r>
         <w:rPr>
-          <w:rFonts w:eastAsia="Times New Roman"/>
+          <w:rFonts w:asciiTheme="majorHAnsi" w:eastAsia="Times New Roman" w:hAnsiTheme="majorHAnsi" w:cstheme="majorHAnsi"/>
           <w:sz w:val="24"/>
           <w:szCs w:val="24"/>
         </w:rPr>
@@ -2747,7 +2746,7 @@
       </w:r>
       <w:r>
         <w:rPr>
-          <w:rFonts w:eastAsia="Times New Roman"/>
+          <w:rFonts w:asciiTheme="majorHAnsi" w:eastAsia="Times New Roman" w:hAnsiTheme="majorHAnsi" w:cstheme="majorHAnsi"/>
           <w:sz w:val="24"/>
           <w:szCs w:val="24"/>
         </w:rPr>
@@ -2755,7 +2754,7 @@
       </w:r>
       <w:r>
         <w:rPr>
-          <w:rFonts w:eastAsia="Times New Roman"/>
+          <w:rFonts w:asciiTheme="majorHAnsi" w:eastAsia="Times New Roman" w:hAnsiTheme="majorHAnsi" w:cstheme="majorHAnsi"/>
           <w:sz w:val="24"/>
           <w:szCs w:val="24"/>
         </w:rPr>
@@ -2763,7 +2762,7 @@
       </w:r>
       <w:r>
         <w:rPr>
-          <w:rFonts w:eastAsia="Times New Roman"/>
+          <w:rFonts w:asciiTheme="majorHAnsi" w:eastAsia="Times New Roman" w:hAnsiTheme="majorHAnsi" w:cstheme="majorHAnsi"/>
           <w:sz w:val="24"/>
           <w:szCs w:val="24"/>
         </w:rPr>
@@ -2771,7 +2770,7 @@
       </w:r>
       <w:r>
         <w:rPr>
-          <w:rFonts w:eastAsia="Times New Roman"/>
+          <w:rFonts w:asciiTheme="majorHAnsi" w:eastAsia="Times New Roman" w:hAnsiTheme="majorHAnsi" w:cstheme="majorHAnsi"/>
           <w:sz w:val="24"/>
           <w:szCs w:val="24"/>
         </w:rPr>
@@ -2779,7 +2778,7 @@
       </w:r>
       <w:r>
         <w:rPr>
-          <w:rFonts w:eastAsia="Times New Roman"/>
+          <w:rFonts w:asciiTheme="majorHAnsi" w:eastAsia="Times New Roman" w:hAnsiTheme="majorHAnsi" w:cstheme="majorHAnsi"/>
           <w:sz w:val="24"/>
           <w:szCs w:val="24"/>
         </w:rPr>
@@ -2787,7 +2786,7 @@
       </w:r>
       <w:r>
         <w:rPr>
-          <w:rFonts w:eastAsia="Times New Roman"/>
+          <w:rFonts w:asciiTheme="majorHAnsi" w:eastAsia="Times New Roman" w:hAnsiTheme="majorHAnsi" w:cstheme="majorHAnsi"/>
           <w:sz w:val="24"/>
           <w:szCs w:val="24"/>
         </w:rPr>
@@ -2795,7 +2794,7 @@
       </w:r>
       <w:r>
         <w:rPr>
-          <w:rFonts w:eastAsia="Times New Roman"/>
+          <w:rFonts w:asciiTheme="majorHAnsi" w:eastAsia="Times New Roman" w:hAnsiTheme="majorHAnsi" w:cstheme="majorHAnsi"/>
           <w:sz w:val="24"/>
           <w:szCs w:val="24"/>
         </w:rPr>
@@ -2803,7 +2802,7 @@
       </w:r>
       <w:r>
         <w:rPr>
-          <w:rFonts w:eastAsia="Times New Roman"/>
+          <w:rFonts w:asciiTheme="majorHAnsi" w:eastAsia="Times New Roman" w:hAnsiTheme="majorHAnsi" w:cstheme="majorHAnsi"/>
           <w:sz w:val="24"/>
           <w:szCs w:val="24"/>
         </w:rPr>
@@ -2811,7 +2810,7 @@
       </w:r>
       <w:r>
         <w:rPr>
-          <w:rFonts w:eastAsia="Times New Roman"/>
+          <w:rFonts w:asciiTheme="majorHAnsi" w:eastAsia="Times New Roman" w:hAnsiTheme="majorHAnsi" w:cstheme="majorHAnsi"/>
           <w:sz w:val="24"/>
           <w:szCs w:val="24"/>
         </w:rPr>
@@ -2819,7 +2818,7 @@
       </w:r>
       <w:r>
         <w:rPr>
-          <w:rFonts w:eastAsia="Times New Roman"/>
+          <w:rFonts w:asciiTheme="majorHAnsi" w:eastAsia="Times New Roman" w:hAnsiTheme="majorHAnsi" w:cstheme="majorHAnsi"/>
           <w:sz w:val="24"/>
           <w:szCs w:val="24"/>
         </w:rPr>
@@ -2827,7 +2826,7 @@
       </w:r>
       <w:r>
         <w:rPr>
-          <w:rFonts w:eastAsia="Times New Roman"/>
+          <w:rFonts w:asciiTheme="majorHAnsi" w:eastAsia="Times New Roman" w:hAnsiTheme="majorHAnsi" w:cstheme="majorHAnsi"/>
           <w:sz w:val="24"/>
           <w:szCs w:val="24"/>
         </w:rPr>
@@ -2850,7 +2849,7 @@
         <w:spacing w:after="0" w:line="242" w:lineRule="auto"/>
         <w:jc w:val="both"/>
         <w:rPr>
-          <w:rFonts w:eastAsia="Times New Roman"/>
+          <w:rFonts w:asciiTheme="majorHAnsi" w:eastAsia="Times New Roman" w:hAnsiTheme="majorHAnsi" w:cstheme="majorHAnsi"/>
           <w:sz w:val="24"/>
           <w:szCs w:val="24"/>
         </w:rPr>
@@ -2877,14 +2876,14 @@
         <w:contextualSpacing/>
         <w:jc w:val="both"/>
         <w:rPr>
-          <w:rFonts w:eastAsia="Times New Roman"/>
-          <w:sz w:val="24"/>
-          <w:szCs w:val="24"/>
-        </w:rPr>
-      </w:pPr>
-      <w:r>
-        <w:rPr>
-          <w:rFonts w:eastAsia="Times New Roman"/>
+          <w:rFonts w:asciiTheme="majorHAnsi" w:eastAsia="Times New Roman" w:hAnsiTheme="majorHAnsi" w:cstheme="majorHAnsi"/>
+          <w:sz w:val="24"/>
+          <w:szCs w:val="24"/>
+        </w:rPr>
+      </w:pPr>
+      <w:r>
+        <w:rPr>
+          <w:rFonts w:asciiTheme="majorHAnsi" w:eastAsia="Times New Roman" w:hAnsiTheme="majorHAnsi" w:cstheme="majorHAnsi"/>
           <w:sz w:val="24"/>
           <w:szCs w:val="24"/>
         </w:rPr>
@@ -2893,7 +2892,7 @@
       <w:proofErr w:type="gramStart"/>
       <w:r>
         <w:rPr>
-          <w:rFonts w:eastAsia="Times New Roman"/>
+          <w:rFonts w:asciiTheme="majorHAnsi" w:eastAsia="Times New Roman" w:hAnsiTheme="majorHAnsi" w:cstheme="majorHAnsi"/>
           <w:sz w:val="24"/>
           <w:szCs w:val="24"/>
         </w:rPr>
@@ -2902,7 +2901,7 @@
       <w:proofErr w:type="gramEnd"/>
       <w:r>
         <w:rPr>
-          <w:rFonts w:eastAsia="Times New Roman"/>
+          <w:rFonts w:asciiTheme="majorHAnsi" w:eastAsia="Times New Roman" w:hAnsiTheme="majorHAnsi" w:cstheme="majorHAnsi"/>
           <w:sz w:val="24"/>
           <w:szCs w:val="24"/>
         </w:rPr>
@@ -2925,7 +2924,7 @@
         <w:spacing w:after="0" w:line="242" w:lineRule="auto"/>
         <w:jc w:val="both"/>
         <w:rPr>
-          <w:rFonts w:eastAsia="Times New Roman"/>
+          <w:rFonts w:asciiTheme="majorHAnsi" w:eastAsia="Times New Roman" w:hAnsiTheme="majorHAnsi" w:cstheme="majorHAnsi"/>
           <w:sz w:val="24"/>
           <w:szCs w:val="24"/>
         </w:rPr>
@@ -2952,14 +2951,14 @@
         <w:contextualSpacing/>
         <w:jc w:val="both"/>
         <w:rPr>
-          <w:rFonts w:eastAsia="Times New Roman"/>
-          <w:sz w:val="24"/>
-          <w:szCs w:val="24"/>
-        </w:rPr>
-      </w:pPr>
-      <w:r>
-        <w:rPr>
-          <w:rFonts w:eastAsia="Times New Roman"/>
+          <w:rFonts w:asciiTheme="majorHAnsi" w:eastAsia="Times New Roman" w:hAnsiTheme="majorHAnsi" w:cstheme="majorHAnsi"/>
+          <w:sz w:val="24"/>
+          <w:szCs w:val="24"/>
+        </w:rPr>
+      </w:pPr>
+      <w:r>
+        <w:rPr>
+          <w:rFonts w:asciiTheme="majorHAnsi" w:eastAsia="Times New Roman" w:hAnsiTheme="majorHAnsi" w:cstheme="majorHAnsi"/>
           <w:sz w:val="24"/>
           <w:szCs w:val="24"/>
         </w:rPr>
@@ -2982,7 +2981,7 @@
         <w:spacing w:after="0" w:line="242" w:lineRule="auto"/>
         <w:jc w:val="both"/>
         <w:rPr>
-          <w:rFonts w:eastAsia="Times New Roman"/>
+          <w:rFonts w:asciiTheme="majorHAnsi" w:eastAsia="Times New Roman" w:hAnsiTheme="majorHAnsi" w:cstheme="majorHAnsi"/>
           <w:sz w:val="24"/>
           <w:szCs w:val="24"/>
         </w:rPr>
@@ -3008,14 +3007,14 @@
         <w:spacing w:after="0" w:line="242" w:lineRule="auto"/>
         <w:jc w:val="both"/>
         <w:rPr>
-          <w:rFonts w:eastAsia="Times New Roman"/>
-          <w:sz w:val="24"/>
-          <w:szCs w:val="24"/>
-        </w:rPr>
-      </w:pPr>
-      <w:r>
-        <w:rPr>
-          <w:rFonts w:eastAsia="Times New Roman"/>
+          <w:rFonts w:asciiTheme="majorHAnsi" w:eastAsia="Times New Roman" w:hAnsiTheme="majorHAnsi" w:cstheme="majorHAnsi"/>
+          <w:sz w:val="24"/>
+          <w:szCs w:val="24"/>
+        </w:rPr>
+      </w:pPr>
+      <w:r>
+        <w:rPr>
+          <w:rFonts w:asciiTheme="majorHAnsi" w:eastAsia="Times New Roman" w:hAnsiTheme="majorHAnsi" w:cstheme="majorHAnsi"/>
           <w:sz w:val="24"/>
           <w:szCs w:val="24"/>
         </w:rPr>
@@ -3027,7 +3026,7 @@
         <w:spacing w:after="0" w:line="242" w:lineRule="auto"/>
         <w:jc w:val="both"/>
         <w:rPr>
-          <w:rFonts w:eastAsia="Times New Roman"/>
+          <w:rFonts w:asciiTheme="majorHAnsi" w:eastAsia="Times New Roman" w:hAnsiTheme="majorHAnsi" w:cstheme="majorHAnsi"/>
           <w:sz w:val="24"/>
           <w:szCs w:val="24"/>
         </w:rPr>
@@ -3042,27 +3041,27 @@
         <w:spacing w:after="0" w:line="242" w:lineRule="auto"/>
         <w:jc w:val="both"/>
         <w:rPr>
-          <w:rFonts w:eastAsia="Times New Roman"/>
-          <w:sz w:val="24"/>
-          <w:szCs w:val="24"/>
-        </w:rPr>
-      </w:pPr>
-      <w:r>
-        <w:rPr>
-          <w:rFonts w:eastAsia="Times New Roman"/>
-          <w:sz w:val="24"/>
-          <w:szCs w:val="24"/>
-        </w:rPr>
-        <w:t xml:space="preserve">Input: Zoom between country, state, and county level. Output: Map display will switch to state level if zooming in from country level or county level if zooming in from state level. Conversely, map display will switch to state level if zooming out from county level or country level if zooming out from state level. If the user attempts to zoom out from </w:t>
-      </w:r>
-      <w:r>
-        <w:rPr>
-          <w:rFonts w:eastAsia="Times New Roman"/>
+          <w:rFonts w:asciiTheme="majorHAnsi" w:eastAsia="Times New Roman" w:hAnsiTheme="majorHAnsi" w:cstheme="majorHAnsi"/>
+          <w:sz w:val="24"/>
+          <w:szCs w:val="24"/>
+        </w:rPr>
+      </w:pPr>
+      <w:r>
+        <w:rPr>
+          <w:rFonts w:asciiTheme="majorHAnsi" w:eastAsia="Times New Roman" w:hAnsiTheme="majorHAnsi" w:cstheme="majorHAnsi"/>
+          <w:sz w:val="24"/>
+          <w:szCs w:val="24"/>
+        </w:rPr>
+        <w:t xml:space="preserve">Input: Zoom between country, state, and county level. Output: Map display will switch to state level if zooming in from country level or county level if zooming in from state level. Conversely, map display will switch to state level if zooming out from county level or country level if zooming out from state level. If the user attempts to zoom out from country level or zoom in from county level, nothing will happen. If pins are clustered </w:t>
+      </w:r>
+      <w:r>
+        <w:rPr>
+          <w:rFonts w:asciiTheme="majorHAnsi" w:eastAsia="Times New Roman" w:hAnsiTheme="majorHAnsi" w:cstheme="majorHAnsi"/>
           <w:sz w:val="24"/>
           <w:szCs w:val="24"/>
         </w:rPr>
         <w:lastRenderedPageBreak/>
-        <w:t>country level or zoom in from county level, nothing will happen. If pins are clustered (this happens when too many pins are placed in a small area), zooming in will reveal the pins that comprise the cluster. Conversely, zooming out will re-cluster any pins that were previously clustered.</w:t>
+        <w:t>(this happens when too many pins are placed in a small area), zooming in will reveal the pins that comprise the cluster. Conversely, zooming out will re-cluster any pins that were previously clustered.</w:t>
       </w:r>
     </w:p>
     <w:p>
@@ -3070,7 +3069,7 @@
         <w:spacing w:after="0" w:line="242" w:lineRule="auto"/>
         <w:jc w:val="both"/>
         <w:rPr>
-          <w:rFonts w:eastAsia="Times New Roman"/>
+          <w:rFonts w:asciiTheme="majorHAnsi" w:eastAsia="Times New Roman" w:hAnsiTheme="majorHAnsi" w:cstheme="majorHAnsi"/>
           <w:sz w:val="24"/>
           <w:szCs w:val="24"/>
         </w:rPr>
@@ -3085,13 +3084,14 @@
         <w:spacing w:after="0" w:line="242" w:lineRule="auto"/>
         <w:jc w:val="both"/>
         <w:rPr>
-          <w:sz w:val="24"/>
-          <w:szCs w:val="24"/>
-        </w:rPr>
-      </w:pPr>
-      <w:r>
-        <w:rPr>
-          <w:rFonts w:eastAsia="Times New Roman"/>
+          <w:rFonts w:asciiTheme="majorHAnsi" w:hAnsiTheme="majorHAnsi" w:cstheme="majorHAnsi"/>
+          <w:sz w:val="24"/>
+          <w:szCs w:val="24"/>
+        </w:rPr>
+      </w:pPr>
+      <w:r>
+        <w:rPr>
+          <w:rFonts w:asciiTheme="majorHAnsi" w:eastAsia="Times New Roman" w:hAnsiTheme="majorHAnsi" w:cstheme="majorHAnsi"/>
           <w:sz w:val="24"/>
           <w:szCs w:val="24"/>
         </w:rPr>
@@ -3103,7 +3103,7 @@
         <w:spacing w:after="0" w:line="242" w:lineRule="auto"/>
         <w:jc w:val="both"/>
         <w:rPr>
-          <w:rFonts w:eastAsia="Times New Roman"/>
+          <w:rFonts w:asciiTheme="majorHAnsi" w:eastAsia="Times New Roman" w:hAnsiTheme="majorHAnsi" w:cstheme="majorHAnsi"/>
           <w:sz w:val="24"/>
           <w:szCs w:val="24"/>
         </w:rPr>
@@ -3118,27 +3118,49 @@
         <w:spacing w:after="0" w:line="242" w:lineRule="auto"/>
         <w:jc w:val="both"/>
         <w:rPr>
-          <w:sz w:val="24"/>
-          <w:szCs w:val="24"/>
-        </w:rPr>
-      </w:pPr>
-      <w:r>
-        <w:rPr>
-          <w:rFonts w:eastAsia="Times New Roman"/>
-          <w:sz w:val="24"/>
-          <w:szCs w:val="24"/>
-        </w:rPr>
-        <w:t>Input: Hover over cluster. Output: Information about why that area meets the users search criteria will be displayed.</w:t>
-      </w:r>
-    </w:p>
-    <w:p>
-      <w:pPr>
+          <w:rFonts w:asciiTheme="majorHAnsi" w:hAnsiTheme="majorHAnsi" w:cstheme="majorHAnsi"/>
+          <w:sz w:val="24"/>
+          <w:szCs w:val="24"/>
+        </w:rPr>
+      </w:pPr>
+      <w:r>
+        <w:rPr>
+          <w:rFonts w:asciiTheme="majorHAnsi" w:eastAsia="Times New Roman" w:hAnsiTheme="majorHAnsi" w:cstheme="majorHAnsi"/>
+          <w:sz w:val="24"/>
+          <w:szCs w:val="24"/>
+        </w:rPr>
+        <w:t xml:space="preserve">Input: Hover over </w:t>
+      </w:r>
+      <w:r>
+        <w:rPr>
+          <w:rFonts w:asciiTheme="majorHAnsi" w:eastAsia="Times New Roman" w:hAnsiTheme="majorHAnsi" w:cstheme="majorHAnsi"/>
+          <w:sz w:val="24"/>
+          <w:szCs w:val="24"/>
+        </w:rPr>
+        <w:t>pin</w:t>
+      </w:r>
+      <w:r>
+        <w:rPr>
+          <w:rFonts w:asciiTheme="majorHAnsi" w:eastAsia="Times New Roman" w:hAnsiTheme="majorHAnsi" w:cstheme="majorHAnsi"/>
+          <w:sz w:val="24"/>
+          <w:szCs w:val="24"/>
+        </w:rPr>
+        <w:t>. Output: Information about why that area meets the users search criteria will be displayed.</w:t>
+      </w:r>
+    </w:p>
+    <w:p>
+      <w:pPr>
+        <w:rPr>
+          <w:rFonts w:asciiTheme="majorHAnsi" w:hAnsiTheme="majorHAnsi" w:cstheme="majorHAnsi"/>
+        </w:rPr>
         <w:sectPr>
-          <w:headerReference w:type="default" r:id="rId8"/>
+          <w:footerReference w:type="first" r:id="rId8"/>
           <w:pgSz w:w="12240" w:h="15840"/>
           <w:pgMar w:top="1440" w:right="1440" w:bottom="1440" w:left="1440" w:header="67" w:footer="0" w:gutter="0"/>
           <w:pgNumType w:start="1"/>
           <w:cols w:space="720"/>
+          <w:titlePg/>
+          <w:docGrid w:linePitch="299"/>
         </w:sectPr>
       </w:pPr>
     </w:p>
@@ -3150,21 +3172,21 @@
           <w:numId w:val="10"/>
         </w:numPr>
         <w:rPr>
-          <w:rFonts w:ascii="Calibri" w:eastAsia="Calibri" w:hAnsi="Calibri" w:cs="Calibri"/>
-        </w:rPr>
-      </w:pPr>
-      <w:bookmarkStart w:id="17" w:name="17dp8vu" w:colFirst="0" w:colLast="0"/>
-      <w:bookmarkStart w:id="18" w:name="_3rdcrjn" w:colFirst="0" w:colLast="0"/>
-      <w:bookmarkStart w:id="19" w:name="_Toc513998190"/>
+          <w:rFonts w:asciiTheme="majorHAnsi" w:eastAsia="Calibri" w:hAnsiTheme="majorHAnsi" w:cstheme="majorHAnsi"/>
+        </w:rPr>
+      </w:pPr>
+      <w:bookmarkStart w:id="16" w:name="17dp8vu" w:colFirst="0" w:colLast="0"/>
+      <w:bookmarkStart w:id="17" w:name="_3rdcrjn" w:colFirst="0" w:colLast="0"/>
+      <w:bookmarkStart w:id="18" w:name="_Toc513998190"/>
+      <w:bookmarkEnd w:id="16"/>
       <w:bookmarkEnd w:id="17"/>
+      <w:r>
+        <w:rPr>
+          <w:rFonts w:asciiTheme="majorHAnsi" w:eastAsia="Calibri" w:hAnsiTheme="majorHAnsi" w:cstheme="majorHAnsi"/>
+        </w:rPr>
+        <w:t>CSCI architectural design</w:t>
+      </w:r>
       <w:bookmarkEnd w:id="18"/>
-      <w:r>
-        <w:rPr>
-          <w:rFonts w:ascii="Calibri" w:eastAsia="Calibri" w:hAnsi="Calibri" w:cs="Calibri"/>
-        </w:rPr>
-        <w:t>CSCI architectural design</w:t>
-      </w:r>
-      <w:bookmarkEnd w:id="19"/>
     </w:p>
     <w:p>
       <w:pPr>
@@ -3174,21 +3196,21 @@
           <w:numId w:val="10"/>
         </w:numPr>
         <w:rPr>
-          <w:rFonts w:ascii="Calibri" w:hAnsi="Calibri" w:cs="Calibri"/>
-        </w:rPr>
-      </w:pPr>
-      <w:bookmarkStart w:id="20" w:name="lnxbz9" w:colFirst="0" w:colLast="0"/>
-      <w:bookmarkStart w:id="21" w:name="_26in1rg" w:colFirst="0" w:colLast="0"/>
-      <w:bookmarkStart w:id="22" w:name="_Toc513998191"/>
+          <w:rFonts w:asciiTheme="majorHAnsi" w:hAnsiTheme="majorHAnsi" w:cstheme="majorHAnsi"/>
+        </w:rPr>
+      </w:pPr>
+      <w:bookmarkStart w:id="19" w:name="lnxbz9" w:colFirst="0" w:colLast="0"/>
+      <w:bookmarkStart w:id="20" w:name="_26in1rg" w:colFirst="0" w:colLast="0"/>
+      <w:bookmarkStart w:id="21" w:name="_Toc513998191"/>
+      <w:bookmarkEnd w:id="19"/>
       <w:bookmarkEnd w:id="20"/>
+      <w:r>
+        <w:rPr>
+          <w:rFonts w:asciiTheme="majorHAnsi" w:hAnsiTheme="majorHAnsi" w:cstheme="majorHAnsi"/>
+        </w:rPr>
+        <w:t>CSCI components</w:t>
+      </w:r>
       <w:bookmarkEnd w:id="21"/>
-      <w:r>
-        <w:rPr>
-          <w:rFonts w:ascii="Calibri" w:hAnsi="Calibri" w:cs="Calibri"/>
-        </w:rPr>
-        <w:t>CSCI components</w:t>
-      </w:r>
-      <w:bookmarkEnd w:id="22"/>
     </w:p>
     <w:p>
       <w:pPr>
@@ -3205,14 +3227,14 @@
         <w:spacing w:before="30" w:after="60"/>
         <w:jc w:val="both"/>
         <w:rPr>
-          <w:rFonts w:eastAsia="Times New Roman"/>
-          <w:sz w:val="24"/>
-          <w:szCs w:val="24"/>
-        </w:rPr>
-      </w:pPr>
-      <w:r>
-        <w:rPr>
-          <w:rFonts w:eastAsia="Times New Roman"/>
+          <w:rFonts w:asciiTheme="majorHAnsi" w:eastAsia="Times New Roman" w:hAnsiTheme="majorHAnsi" w:cstheme="majorHAnsi"/>
+          <w:sz w:val="24"/>
+          <w:szCs w:val="24"/>
+        </w:rPr>
+      </w:pPr>
+      <w:r>
+        <w:rPr>
+          <w:rFonts w:asciiTheme="majorHAnsi" w:eastAsia="Times New Roman" w:hAnsiTheme="majorHAnsi" w:cstheme="majorHAnsi"/>
           <w:sz w:val="24"/>
           <w:szCs w:val="24"/>
         </w:rPr>
@@ -3220,7 +3242,7 @@
       </w:r>
       <w:r>
         <w:rPr>
-          <w:rFonts w:eastAsia="Times New Roman"/>
+          <w:rFonts w:asciiTheme="majorHAnsi" w:eastAsia="Times New Roman" w:hAnsiTheme="majorHAnsi" w:cstheme="majorHAnsi"/>
           <w:sz w:val="24"/>
           <w:szCs w:val="24"/>
         </w:rPr>
@@ -3228,7 +3250,7 @@
       </w:r>
       <w:r>
         <w:rPr>
-          <w:rFonts w:eastAsia="Times New Roman"/>
+          <w:rFonts w:asciiTheme="majorHAnsi" w:eastAsia="Times New Roman" w:hAnsiTheme="majorHAnsi" w:cstheme="majorHAnsi"/>
           <w:sz w:val="24"/>
           <w:szCs w:val="24"/>
         </w:rPr>
@@ -3236,7 +3258,7 @@
       </w:r>
       <w:r>
         <w:rPr>
-          <w:rFonts w:eastAsia="Times New Roman"/>
+          <w:rFonts w:asciiTheme="majorHAnsi" w:eastAsia="Times New Roman" w:hAnsiTheme="majorHAnsi" w:cstheme="majorHAnsi"/>
           <w:sz w:val="24"/>
           <w:szCs w:val="24"/>
         </w:rPr>
@@ -3244,7 +3266,7 @@
       </w:r>
       <w:r>
         <w:rPr>
-          <w:rFonts w:eastAsia="Times New Roman"/>
+          <w:rFonts w:asciiTheme="majorHAnsi" w:eastAsia="Times New Roman" w:hAnsiTheme="majorHAnsi" w:cstheme="majorHAnsi"/>
           <w:sz w:val="24"/>
           <w:szCs w:val="24"/>
         </w:rPr>
@@ -3252,7 +3274,7 @@
       </w:r>
       <w:r>
         <w:rPr>
-          <w:rFonts w:eastAsia="Times New Roman"/>
+          <w:rFonts w:asciiTheme="majorHAnsi" w:eastAsia="Times New Roman" w:hAnsiTheme="majorHAnsi" w:cstheme="majorHAnsi"/>
           <w:sz w:val="24"/>
           <w:szCs w:val="24"/>
         </w:rPr>
@@ -3260,7 +3282,7 @@
       </w:r>
       <w:r>
         <w:rPr>
-          <w:rFonts w:eastAsia="Times New Roman"/>
+          <w:rFonts w:asciiTheme="majorHAnsi" w:eastAsia="Times New Roman" w:hAnsiTheme="majorHAnsi" w:cstheme="majorHAnsi"/>
           <w:sz w:val="24"/>
           <w:szCs w:val="24"/>
         </w:rPr>
@@ -3268,15 +3290,15 @@
       </w:r>
       <w:r>
         <w:rPr>
-          <w:rFonts w:eastAsia="Times New Roman"/>
-          <w:sz w:val="24"/>
-          <w:szCs w:val="24"/>
-        </w:rPr>
-        <w:t xml:space="preserve"> (i.e. in another document)</w:t>
-      </w:r>
-      <w:r>
-        <w:rPr>
-          <w:rFonts w:eastAsia="Times New Roman"/>
+          <w:rFonts w:asciiTheme="majorHAnsi" w:eastAsia="Times New Roman" w:hAnsiTheme="majorHAnsi" w:cstheme="majorHAnsi"/>
+          <w:sz w:val="24"/>
+          <w:szCs w:val="24"/>
+        </w:rPr>
+        <w:t xml:space="preserve"> (in another document)</w:t>
+      </w:r>
+      <w:r>
+        <w:rPr>
+          <w:rFonts w:asciiTheme="majorHAnsi" w:eastAsia="Times New Roman" w:hAnsiTheme="majorHAnsi" w:cstheme="majorHAnsi"/>
           <w:sz w:val="24"/>
           <w:szCs w:val="24"/>
         </w:rPr>
@@ -3284,7 +3306,7 @@
       </w:r>
       <w:r>
         <w:rPr>
-          <w:rFonts w:eastAsia="Times New Roman"/>
+          <w:rFonts w:asciiTheme="majorHAnsi" w:eastAsia="Times New Roman" w:hAnsiTheme="majorHAnsi" w:cstheme="majorHAnsi"/>
           <w:sz w:val="24"/>
           <w:szCs w:val="24"/>
         </w:rPr>
@@ -3292,7 +3314,7 @@
       </w:r>
       <w:r>
         <w:rPr>
-          <w:rFonts w:eastAsia="Times New Roman"/>
+          <w:rFonts w:asciiTheme="majorHAnsi" w:eastAsia="Times New Roman" w:hAnsiTheme="majorHAnsi" w:cstheme="majorHAnsi"/>
           <w:sz w:val="24"/>
           <w:szCs w:val="24"/>
         </w:rPr>
@@ -3300,7 +3322,7 @@
       </w:r>
       <w:r>
         <w:rPr>
-          <w:rFonts w:eastAsia="Times New Roman"/>
+          <w:rFonts w:asciiTheme="majorHAnsi" w:eastAsia="Times New Roman" w:hAnsiTheme="majorHAnsi" w:cstheme="majorHAnsi"/>
           <w:sz w:val="24"/>
           <w:szCs w:val="24"/>
         </w:rPr>
@@ -3308,7 +3330,7 @@
       </w:r>
       <w:r>
         <w:rPr>
-          <w:rFonts w:eastAsia="Times New Roman"/>
+          <w:rFonts w:asciiTheme="majorHAnsi" w:eastAsia="Times New Roman" w:hAnsiTheme="majorHAnsi" w:cstheme="majorHAnsi"/>
           <w:sz w:val="24"/>
           <w:szCs w:val="24"/>
         </w:rPr>
@@ -3316,7 +3338,7 @@
       </w:r>
       <w:r>
         <w:rPr>
-          <w:rFonts w:eastAsia="Times New Roman"/>
+          <w:rFonts w:asciiTheme="majorHAnsi" w:eastAsia="Times New Roman" w:hAnsiTheme="majorHAnsi" w:cstheme="majorHAnsi"/>
           <w:sz w:val="24"/>
           <w:szCs w:val="24"/>
         </w:rPr>
@@ -3324,7 +3346,7 @@
       </w:r>
       <w:r>
         <w:rPr>
-          <w:rFonts w:eastAsia="Times New Roman"/>
+          <w:rFonts w:asciiTheme="majorHAnsi" w:eastAsia="Times New Roman" w:hAnsiTheme="majorHAnsi" w:cstheme="majorHAnsi"/>
           <w:sz w:val="24"/>
           <w:szCs w:val="24"/>
         </w:rPr>
@@ -3332,7 +3354,7 @@
       </w:r>
       <w:r>
         <w:rPr>
-          <w:rFonts w:eastAsia="Times New Roman"/>
+          <w:rFonts w:asciiTheme="majorHAnsi" w:eastAsia="Times New Roman" w:hAnsiTheme="majorHAnsi" w:cstheme="majorHAnsi"/>
           <w:sz w:val="24"/>
           <w:szCs w:val="24"/>
         </w:rPr>
@@ -3340,7 +3362,7 @@
       </w:r>
       <w:r>
         <w:rPr>
-          <w:rFonts w:eastAsia="Times New Roman"/>
+          <w:rFonts w:asciiTheme="majorHAnsi" w:eastAsia="Times New Roman" w:hAnsiTheme="majorHAnsi" w:cstheme="majorHAnsi"/>
           <w:sz w:val="24"/>
           <w:szCs w:val="24"/>
         </w:rPr>
@@ -3348,7 +3370,7 @@
       </w:r>
       <w:r>
         <w:rPr>
-          <w:rFonts w:eastAsia="Times New Roman"/>
+          <w:rFonts w:asciiTheme="majorHAnsi" w:eastAsia="Times New Roman" w:hAnsiTheme="majorHAnsi" w:cstheme="majorHAnsi"/>
           <w:sz w:val="24"/>
           <w:szCs w:val="24"/>
         </w:rPr>
@@ -3356,7 +3378,7 @@
       </w:r>
       <w:r>
         <w:rPr>
-          <w:rFonts w:eastAsia="Times New Roman"/>
+          <w:rFonts w:asciiTheme="majorHAnsi" w:eastAsia="Times New Roman" w:hAnsiTheme="majorHAnsi" w:cstheme="majorHAnsi"/>
           <w:sz w:val="24"/>
           <w:szCs w:val="24"/>
         </w:rPr>
@@ -3383,14 +3405,14 @@
         <w:contextualSpacing/>
         <w:jc w:val="both"/>
         <w:rPr>
-          <w:rFonts w:eastAsia="Times New Roman"/>
-          <w:sz w:val="24"/>
-          <w:szCs w:val="24"/>
-        </w:rPr>
-      </w:pPr>
-      <w:r>
-        <w:rPr>
-          <w:rFonts w:eastAsia="Times New Roman"/>
+          <w:rFonts w:asciiTheme="majorHAnsi" w:eastAsia="Times New Roman" w:hAnsiTheme="majorHAnsi" w:cstheme="majorHAnsi"/>
+          <w:sz w:val="24"/>
+          <w:szCs w:val="24"/>
+        </w:rPr>
+      </w:pPr>
+      <w:r>
+        <w:rPr>
+          <w:rFonts w:asciiTheme="majorHAnsi" w:eastAsia="Times New Roman" w:hAnsiTheme="majorHAnsi" w:cstheme="majorHAnsi"/>
           <w:sz w:val="24"/>
           <w:szCs w:val="24"/>
         </w:rPr>
@@ -3412,7 +3434,7 @@
         <w:spacing w:before="30" w:after="60"/>
         <w:jc w:val="both"/>
         <w:rPr>
-          <w:rFonts w:eastAsia="Times New Roman"/>
+          <w:rFonts w:asciiTheme="majorHAnsi" w:eastAsia="Times New Roman" w:hAnsiTheme="majorHAnsi" w:cstheme="majorHAnsi"/>
           <w:sz w:val="24"/>
           <w:szCs w:val="24"/>
         </w:rPr>
@@ -3438,18 +3460,34 @@
         <w:contextualSpacing/>
         <w:jc w:val="both"/>
         <w:rPr>
-          <w:rFonts w:eastAsia="Times New Roman"/>
-          <w:sz w:val="24"/>
-          <w:szCs w:val="24"/>
-        </w:rPr>
-      </w:pPr>
-      <w:r>
-        <w:rPr>
-          <w:rFonts w:eastAsia="Times New Roman"/>
-          <w:sz w:val="24"/>
-          <w:szCs w:val="24"/>
-        </w:rPr>
-        <w:t>(I2) The active options bar. This component is located above the map display. It lists the filters that are currently selected (e.g. if the public schools button is switched to on, this will be indicated in the active options bar).</w:t>
+          <w:rFonts w:asciiTheme="majorHAnsi" w:eastAsia="Times New Roman" w:hAnsiTheme="majorHAnsi" w:cstheme="majorHAnsi"/>
+          <w:sz w:val="24"/>
+          <w:szCs w:val="24"/>
+        </w:rPr>
+      </w:pPr>
+      <w:r>
+        <w:rPr>
+          <w:rFonts w:asciiTheme="majorHAnsi" w:eastAsia="Times New Roman" w:hAnsiTheme="majorHAnsi" w:cstheme="majorHAnsi"/>
+          <w:sz w:val="24"/>
+          <w:szCs w:val="24"/>
+        </w:rPr>
+        <w:t>(I2) The active options bar. This component is located above the map display. It lists the filters that are currently selected (</w:t>
+      </w:r>
+      <w:r>
+        <w:rPr>
+          <w:rFonts w:asciiTheme="majorHAnsi" w:eastAsia="Times New Roman" w:hAnsiTheme="majorHAnsi" w:cstheme="majorHAnsi"/>
+          <w:sz w:val="24"/>
+          <w:szCs w:val="24"/>
+        </w:rPr>
+        <w:t>For example,</w:t>
+      </w:r>
+      <w:r>
+        <w:rPr>
+          <w:rFonts w:asciiTheme="majorHAnsi" w:eastAsia="Times New Roman" w:hAnsiTheme="majorHAnsi" w:cstheme="majorHAnsi"/>
+          <w:sz w:val="24"/>
+          <w:szCs w:val="24"/>
+        </w:rPr>
+        <w:t xml:space="preserve"> if the public schools button is switched to on, this will be indicated in the active options bar).</w:t>
       </w:r>
     </w:p>
     <w:p>
@@ -3467,7 +3505,7 @@
         <w:spacing w:before="30" w:after="60"/>
         <w:jc w:val="both"/>
         <w:rPr>
-          <w:rFonts w:eastAsia="Times New Roman"/>
+          <w:rFonts w:asciiTheme="majorHAnsi" w:eastAsia="Times New Roman" w:hAnsiTheme="majorHAnsi" w:cstheme="majorHAnsi"/>
           <w:sz w:val="24"/>
           <w:szCs w:val="24"/>
         </w:rPr>
@@ -3493,14 +3531,14 @@
         <w:contextualSpacing/>
         <w:jc w:val="both"/>
         <w:rPr>
-          <w:rFonts w:eastAsia="Times New Roman"/>
-          <w:sz w:val="24"/>
-          <w:szCs w:val="24"/>
-        </w:rPr>
-      </w:pPr>
-      <w:r>
-        <w:rPr>
-          <w:rFonts w:eastAsia="Times New Roman"/>
+          <w:rFonts w:asciiTheme="majorHAnsi" w:eastAsia="Times New Roman" w:hAnsiTheme="majorHAnsi" w:cstheme="majorHAnsi"/>
+          <w:sz w:val="24"/>
+          <w:szCs w:val="24"/>
+        </w:rPr>
+      </w:pPr>
+      <w:r>
+        <w:rPr>
+          <w:rFonts w:asciiTheme="majorHAnsi" w:eastAsia="Times New Roman" w:hAnsiTheme="majorHAnsi" w:cstheme="majorHAnsi"/>
           <w:sz w:val="24"/>
           <w:szCs w:val="24"/>
         </w:rPr>
@@ -3508,7 +3546,7 @@
       </w:r>
       <w:r>
         <w:rPr>
-          <w:rFonts w:eastAsia="Times New Roman"/>
+          <w:rFonts w:asciiTheme="majorHAnsi" w:eastAsia="Times New Roman" w:hAnsiTheme="majorHAnsi" w:cstheme="majorHAnsi"/>
           <w:sz w:val="24"/>
           <w:szCs w:val="24"/>
         </w:rPr>
@@ -3516,11 +3554,27 @@
       </w:r>
       <w:r>
         <w:rPr>
-          <w:rFonts w:eastAsia="Times New Roman"/>
-          <w:sz w:val="24"/>
-          <w:szCs w:val="24"/>
-        </w:rPr>
-        <w:t>) The side menu button. This component is located above the map display to the left of the activity options bar. When pressed the options menu will slide out to the left of the map display. If the options menu is open and the 'X' button is pressed, the menu will disappear.</w:t>
+          <w:rFonts w:asciiTheme="majorHAnsi" w:eastAsia="Times New Roman" w:hAnsiTheme="majorHAnsi" w:cstheme="majorHAnsi"/>
+          <w:sz w:val="24"/>
+          <w:szCs w:val="24"/>
+        </w:rPr>
+        <w:t xml:space="preserve">) The side menu </w:t>
+      </w:r>
+      <w:r>
+        <w:rPr>
+          <w:rFonts w:asciiTheme="majorHAnsi" w:eastAsia="Times New Roman" w:hAnsiTheme="majorHAnsi" w:cstheme="majorHAnsi"/>
+          <w:sz w:val="24"/>
+          <w:szCs w:val="24"/>
+        </w:rPr>
+        <w:t xml:space="preserve">hamburger </w:t>
+      </w:r>
+      <w:r>
+        <w:rPr>
+          <w:rFonts w:asciiTheme="majorHAnsi" w:eastAsia="Times New Roman" w:hAnsiTheme="majorHAnsi" w:cstheme="majorHAnsi"/>
+          <w:sz w:val="24"/>
+          <w:szCs w:val="24"/>
+        </w:rPr>
+        <w:t>button. This component is located above the map display to the left of the activity options bar. When pressed the options menu will slide out to the left of the map display. If the options menu is open and the 'X' button is pressed, the menu will disappear.</w:t>
       </w:r>
     </w:p>
     <w:p>
@@ -3538,7 +3592,7 @@
         <w:spacing w:before="30" w:after="60"/>
         <w:jc w:val="both"/>
         <w:rPr>
-          <w:rFonts w:eastAsia="Times New Roman"/>
+          <w:rFonts w:asciiTheme="majorHAnsi" w:eastAsia="Times New Roman" w:hAnsiTheme="majorHAnsi" w:cstheme="majorHAnsi"/>
           <w:sz w:val="24"/>
           <w:szCs w:val="24"/>
         </w:rPr>
@@ -3564,14 +3618,14 @@
         <w:contextualSpacing/>
         <w:jc w:val="both"/>
         <w:rPr>
-          <w:rFonts w:eastAsia="Times New Roman"/>
-          <w:sz w:val="24"/>
-          <w:szCs w:val="24"/>
-        </w:rPr>
-      </w:pPr>
-      <w:r>
-        <w:rPr>
-          <w:rFonts w:eastAsia="Times New Roman"/>
+          <w:rFonts w:asciiTheme="majorHAnsi" w:eastAsia="Times New Roman" w:hAnsiTheme="majorHAnsi" w:cstheme="majorHAnsi"/>
+          <w:sz w:val="24"/>
+          <w:szCs w:val="24"/>
+        </w:rPr>
+      </w:pPr>
+      <w:r>
+        <w:rPr>
+          <w:rFonts w:asciiTheme="majorHAnsi" w:eastAsia="Times New Roman" w:hAnsiTheme="majorHAnsi" w:cstheme="majorHAnsi"/>
           <w:sz w:val="24"/>
           <w:szCs w:val="24"/>
         </w:rPr>
@@ -3579,7 +3633,7 @@
       </w:r>
       <w:r>
         <w:rPr>
-          <w:rFonts w:eastAsia="Times New Roman"/>
+          <w:rFonts w:asciiTheme="majorHAnsi" w:eastAsia="Times New Roman" w:hAnsiTheme="majorHAnsi" w:cstheme="majorHAnsi"/>
           <w:sz w:val="24"/>
           <w:szCs w:val="24"/>
         </w:rPr>
@@ -3587,7 +3641,7 @@
       </w:r>
       <w:r>
         <w:rPr>
-          <w:rFonts w:eastAsia="Times New Roman"/>
+          <w:rFonts w:asciiTheme="majorHAnsi" w:eastAsia="Times New Roman" w:hAnsiTheme="majorHAnsi" w:cstheme="majorHAnsi"/>
           <w:sz w:val="24"/>
           <w:szCs w:val="24"/>
         </w:rPr>
@@ -3609,7 +3663,7 @@
         <w:spacing w:before="30" w:after="60"/>
         <w:jc w:val="both"/>
         <w:rPr>
-          <w:rFonts w:eastAsia="Times New Roman"/>
+          <w:rFonts w:asciiTheme="majorHAnsi" w:eastAsia="Times New Roman" w:hAnsiTheme="majorHAnsi" w:cstheme="majorHAnsi"/>
           <w:sz w:val="24"/>
           <w:szCs w:val="24"/>
         </w:rPr>
@@ -3635,14 +3689,14 @@
         <w:contextualSpacing/>
         <w:jc w:val="both"/>
         <w:rPr>
-          <w:rFonts w:eastAsia="Times New Roman"/>
-          <w:sz w:val="24"/>
-          <w:szCs w:val="24"/>
-        </w:rPr>
-      </w:pPr>
-      <w:r>
-        <w:rPr>
-          <w:rFonts w:eastAsia="Times New Roman"/>
+          <w:rFonts w:asciiTheme="majorHAnsi" w:eastAsia="Times New Roman" w:hAnsiTheme="majorHAnsi" w:cstheme="majorHAnsi"/>
+          <w:sz w:val="24"/>
+          <w:szCs w:val="24"/>
+        </w:rPr>
+      </w:pPr>
+      <w:r>
+        <w:rPr>
+          <w:rFonts w:asciiTheme="majorHAnsi" w:eastAsia="Times New Roman" w:hAnsiTheme="majorHAnsi" w:cstheme="majorHAnsi"/>
           <w:sz w:val="24"/>
           <w:szCs w:val="24"/>
         </w:rPr>
@@ -3650,7 +3704,7 @@
       </w:r>
       <w:r>
         <w:rPr>
-          <w:rFonts w:eastAsia="Times New Roman"/>
+          <w:rFonts w:asciiTheme="majorHAnsi" w:eastAsia="Times New Roman" w:hAnsiTheme="majorHAnsi" w:cstheme="majorHAnsi"/>
           <w:sz w:val="24"/>
           <w:szCs w:val="24"/>
         </w:rPr>
@@ -3658,7 +3712,7 @@
       </w:r>
       <w:r>
         <w:rPr>
-          <w:rFonts w:eastAsia="Times New Roman"/>
+          <w:rFonts w:asciiTheme="majorHAnsi" w:eastAsia="Times New Roman" w:hAnsiTheme="majorHAnsi" w:cstheme="majorHAnsi"/>
           <w:sz w:val="24"/>
           <w:szCs w:val="24"/>
         </w:rPr>
@@ -3666,7 +3720,7 @@
       </w:r>
       <w:r>
         <w:rPr>
-          <w:rFonts w:eastAsia="Times New Roman"/>
+          <w:rFonts w:asciiTheme="majorHAnsi" w:eastAsia="Times New Roman" w:hAnsiTheme="majorHAnsi" w:cstheme="majorHAnsi"/>
           <w:sz w:val="24"/>
           <w:szCs w:val="24"/>
         </w:rPr>
@@ -3674,7 +3728,7 @@
       </w:r>
       <w:r>
         <w:rPr>
-          <w:rFonts w:eastAsia="Times New Roman"/>
+          <w:rFonts w:asciiTheme="majorHAnsi" w:eastAsia="Times New Roman" w:hAnsiTheme="majorHAnsi" w:cstheme="majorHAnsi"/>
           <w:sz w:val="24"/>
           <w:szCs w:val="24"/>
         </w:rPr>
@@ -3696,7 +3750,7 @@
         <w:spacing w:before="30" w:after="60"/>
         <w:jc w:val="both"/>
         <w:rPr>
-          <w:rFonts w:eastAsia="Times New Roman"/>
+          <w:rFonts w:asciiTheme="majorHAnsi" w:eastAsia="Times New Roman" w:hAnsiTheme="majorHAnsi" w:cstheme="majorHAnsi"/>
           <w:sz w:val="24"/>
           <w:szCs w:val="24"/>
         </w:rPr>
@@ -3722,14 +3776,14 @@
         <w:contextualSpacing/>
         <w:jc w:val="both"/>
         <w:rPr>
-          <w:rFonts w:eastAsia="Times New Roman"/>
-          <w:sz w:val="24"/>
-          <w:szCs w:val="24"/>
-        </w:rPr>
-      </w:pPr>
-      <w:r>
-        <w:rPr>
-          <w:rFonts w:eastAsia="Times New Roman"/>
+          <w:rFonts w:asciiTheme="majorHAnsi" w:eastAsia="Times New Roman" w:hAnsiTheme="majorHAnsi" w:cstheme="majorHAnsi"/>
+          <w:sz w:val="24"/>
+          <w:szCs w:val="24"/>
+        </w:rPr>
+      </w:pPr>
+      <w:r>
+        <w:rPr>
+          <w:rFonts w:asciiTheme="majorHAnsi" w:eastAsia="Times New Roman" w:hAnsiTheme="majorHAnsi" w:cstheme="majorHAnsi"/>
           <w:sz w:val="24"/>
           <w:szCs w:val="24"/>
         </w:rPr>
@@ -3737,7 +3791,7 @@
       </w:r>
       <w:r>
         <w:rPr>
-          <w:rFonts w:eastAsia="Times New Roman"/>
+          <w:rFonts w:asciiTheme="majorHAnsi" w:eastAsia="Times New Roman" w:hAnsiTheme="majorHAnsi" w:cstheme="majorHAnsi"/>
           <w:sz w:val="24"/>
           <w:szCs w:val="24"/>
         </w:rPr>
@@ -3745,20 +3799,11 @@
       </w:r>
       <w:r>
         <w:rPr>
-          <w:rFonts w:eastAsia="Times New Roman"/>
-          <w:sz w:val="24"/>
-          <w:szCs w:val="24"/>
-        </w:rPr>
-        <w:t xml:space="preserve">) The school ranking dropdown menu. This component allows the user to narrow the search by school ranking. There are three possible school rankings, namely low, </w:t>
-      </w:r>
-      <w:r>
-        <w:rPr>
-          <w:rFonts w:eastAsia="Times New Roman"/>
-          <w:sz w:val="24"/>
-          <w:szCs w:val="24"/>
-        </w:rPr>
-        <w:lastRenderedPageBreak/>
-        <w:t>medium, and high. More information about these values can be found in the detailed design section of this document.</w:t>
+          <w:rFonts w:asciiTheme="majorHAnsi" w:eastAsia="Times New Roman" w:hAnsiTheme="majorHAnsi" w:cstheme="majorHAnsi"/>
+          <w:sz w:val="24"/>
+          <w:szCs w:val="24"/>
+        </w:rPr>
+        <w:t>) The school ranking dropdown menu. This component allows the user to narrow the search by school ranking. There are three possible school rankings, namely low, medium, and high. More information about these values can be found in the detailed design section of this document.</w:t>
       </w:r>
     </w:p>
     <w:p>
@@ -3776,7 +3821,7 @@
         <w:spacing w:before="30" w:after="60"/>
         <w:jc w:val="both"/>
         <w:rPr>
-          <w:rFonts w:eastAsia="Times New Roman"/>
+          <w:rFonts w:asciiTheme="majorHAnsi" w:eastAsia="Times New Roman" w:hAnsiTheme="majorHAnsi" w:cstheme="majorHAnsi"/>
           <w:sz w:val="24"/>
           <w:szCs w:val="24"/>
         </w:rPr>
@@ -3802,14 +3847,14 @@
         <w:contextualSpacing/>
         <w:jc w:val="both"/>
         <w:rPr>
-          <w:rFonts w:eastAsia="Times New Roman"/>
-          <w:sz w:val="24"/>
-          <w:szCs w:val="24"/>
-        </w:rPr>
-      </w:pPr>
-      <w:r>
-        <w:rPr>
-          <w:rFonts w:eastAsia="Times New Roman"/>
+          <w:rFonts w:asciiTheme="majorHAnsi" w:eastAsia="Times New Roman" w:hAnsiTheme="majorHAnsi" w:cstheme="majorHAnsi"/>
+          <w:sz w:val="24"/>
+          <w:szCs w:val="24"/>
+        </w:rPr>
+      </w:pPr>
+      <w:r>
+        <w:rPr>
+          <w:rFonts w:asciiTheme="majorHAnsi" w:eastAsia="Times New Roman" w:hAnsiTheme="majorHAnsi" w:cstheme="majorHAnsi"/>
           <w:sz w:val="24"/>
           <w:szCs w:val="24"/>
         </w:rPr>
@@ -3817,7 +3862,7 @@
       </w:r>
       <w:r>
         <w:rPr>
-          <w:rFonts w:eastAsia="Times New Roman"/>
+          <w:rFonts w:asciiTheme="majorHAnsi" w:eastAsia="Times New Roman" w:hAnsiTheme="majorHAnsi" w:cstheme="majorHAnsi"/>
           <w:sz w:val="24"/>
           <w:szCs w:val="24"/>
         </w:rPr>
@@ -3825,7 +3870,7 @@
       </w:r>
       <w:r>
         <w:rPr>
-          <w:rFonts w:eastAsia="Times New Roman"/>
+          <w:rFonts w:asciiTheme="majorHAnsi" w:eastAsia="Times New Roman" w:hAnsiTheme="majorHAnsi" w:cstheme="majorHAnsi"/>
           <w:sz w:val="24"/>
           <w:szCs w:val="24"/>
         </w:rPr>
@@ -3847,7 +3892,7 @@
         <w:spacing w:before="30" w:after="60"/>
         <w:jc w:val="both"/>
         <w:rPr>
-          <w:rFonts w:eastAsia="Times New Roman"/>
+          <w:rFonts w:asciiTheme="majorHAnsi" w:eastAsia="Times New Roman" w:hAnsiTheme="majorHAnsi" w:cstheme="majorHAnsi"/>
           <w:sz w:val="24"/>
           <w:szCs w:val="24"/>
         </w:rPr>
@@ -3873,14 +3918,14 @@
         <w:contextualSpacing/>
         <w:jc w:val="both"/>
         <w:rPr>
-          <w:rFonts w:eastAsia="Times New Roman"/>
-          <w:sz w:val="24"/>
-          <w:szCs w:val="24"/>
-        </w:rPr>
-      </w:pPr>
-      <w:r>
-        <w:rPr>
-          <w:rFonts w:eastAsia="Times New Roman"/>
+          <w:rFonts w:asciiTheme="majorHAnsi" w:eastAsia="Times New Roman" w:hAnsiTheme="majorHAnsi" w:cstheme="majorHAnsi"/>
+          <w:sz w:val="24"/>
+          <w:szCs w:val="24"/>
+        </w:rPr>
+      </w:pPr>
+      <w:r>
+        <w:rPr>
+          <w:rFonts w:asciiTheme="majorHAnsi" w:eastAsia="Times New Roman" w:hAnsiTheme="majorHAnsi" w:cstheme="majorHAnsi"/>
           <w:sz w:val="24"/>
           <w:szCs w:val="24"/>
         </w:rPr>
@@ -3888,7 +3933,7 @@
       </w:r>
       <w:r>
         <w:rPr>
-          <w:rFonts w:eastAsia="Times New Roman"/>
+          <w:rFonts w:asciiTheme="majorHAnsi" w:eastAsia="Times New Roman" w:hAnsiTheme="majorHAnsi" w:cstheme="majorHAnsi"/>
           <w:sz w:val="24"/>
           <w:szCs w:val="24"/>
         </w:rPr>
@@ -3896,7 +3941,7 @@
       </w:r>
       <w:r>
         <w:rPr>
-          <w:rFonts w:eastAsia="Times New Roman"/>
+          <w:rFonts w:asciiTheme="majorHAnsi" w:eastAsia="Times New Roman" w:hAnsiTheme="majorHAnsi" w:cstheme="majorHAnsi"/>
           <w:sz w:val="24"/>
           <w:szCs w:val="24"/>
         </w:rPr>
@@ -3918,7 +3963,7 @@
         <w:spacing w:before="30" w:after="60"/>
         <w:jc w:val="both"/>
         <w:rPr>
-          <w:rFonts w:eastAsia="Times New Roman"/>
+          <w:rFonts w:asciiTheme="majorHAnsi" w:eastAsia="Times New Roman" w:hAnsiTheme="majorHAnsi" w:cstheme="majorHAnsi"/>
           <w:sz w:val="24"/>
           <w:szCs w:val="24"/>
         </w:rPr>
@@ -3944,14 +3989,14 @@
         <w:contextualSpacing/>
         <w:jc w:val="both"/>
         <w:rPr>
-          <w:rFonts w:eastAsia="Times New Roman"/>
-          <w:sz w:val="24"/>
-          <w:szCs w:val="24"/>
-        </w:rPr>
-      </w:pPr>
-      <w:r>
-        <w:rPr>
-          <w:rFonts w:eastAsia="Times New Roman"/>
+          <w:rFonts w:asciiTheme="majorHAnsi" w:eastAsia="Times New Roman" w:hAnsiTheme="majorHAnsi" w:cstheme="majorHAnsi"/>
+          <w:sz w:val="24"/>
+          <w:szCs w:val="24"/>
+        </w:rPr>
+      </w:pPr>
+      <w:r>
+        <w:rPr>
+          <w:rFonts w:asciiTheme="majorHAnsi" w:eastAsia="Times New Roman" w:hAnsiTheme="majorHAnsi" w:cstheme="majorHAnsi"/>
           <w:sz w:val="24"/>
           <w:szCs w:val="24"/>
         </w:rPr>
@@ -3959,7 +4004,7 @@
       </w:r>
       <w:r>
         <w:rPr>
-          <w:rFonts w:eastAsia="Times New Roman"/>
+          <w:rFonts w:asciiTheme="majorHAnsi" w:eastAsia="Times New Roman" w:hAnsiTheme="majorHAnsi" w:cstheme="majorHAnsi"/>
           <w:sz w:val="24"/>
           <w:szCs w:val="24"/>
         </w:rPr>
@@ -3967,7 +4012,7 @@
       </w:r>
       <w:r>
         <w:rPr>
-          <w:rFonts w:eastAsia="Times New Roman"/>
+          <w:rFonts w:asciiTheme="majorHAnsi" w:eastAsia="Times New Roman" w:hAnsiTheme="majorHAnsi" w:cstheme="majorHAnsi"/>
           <w:sz w:val="24"/>
           <w:szCs w:val="24"/>
         </w:rPr>
@@ -3989,7 +4034,7 @@
         <w:spacing w:before="30" w:after="60"/>
         <w:jc w:val="both"/>
         <w:rPr>
-          <w:rFonts w:eastAsia="Times New Roman"/>
+          <w:rFonts w:asciiTheme="majorHAnsi" w:eastAsia="Times New Roman" w:hAnsiTheme="majorHAnsi" w:cstheme="majorHAnsi"/>
           <w:sz w:val="24"/>
           <w:szCs w:val="24"/>
         </w:rPr>
@@ -4015,14 +4060,14 @@
         <w:contextualSpacing/>
         <w:jc w:val="both"/>
         <w:rPr>
-          <w:rFonts w:eastAsia="Times New Roman"/>
-          <w:sz w:val="24"/>
-          <w:szCs w:val="24"/>
-        </w:rPr>
-      </w:pPr>
-      <w:r>
-        <w:rPr>
-          <w:rFonts w:eastAsia="Times New Roman"/>
+          <w:rFonts w:asciiTheme="majorHAnsi" w:eastAsia="Times New Roman" w:hAnsiTheme="majorHAnsi" w:cstheme="majorHAnsi"/>
+          <w:sz w:val="24"/>
+          <w:szCs w:val="24"/>
+        </w:rPr>
+      </w:pPr>
+      <w:r>
+        <w:rPr>
+          <w:rFonts w:asciiTheme="majorHAnsi" w:eastAsia="Times New Roman" w:hAnsiTheme="majorHAnsi" w:cstheme="majorHAnsi"/>
           <w:sz w:val="24"/>
           <w:szCs w:val="24"/>
         </w:rPr>
@@ -4030,7 +4075,7 @@
       </w:r>
       <w:r>
         <w:rPr>
-          <w:rFonts w:eastAsia="Times New Roman"/>
+          <w:rFonts w:asciiTheme="majorHAnsi" w:eastAsia="Times New Roman" w:hAnsiTheme="majorHAnsi" w:cstheme="majorHAnsi"/>
           <w:sz w:val="24"/>
           <w:szCs w:val="24"/>
         </w:rPr>
@@ -4038,7 +4083,7 @@
       </w:r>
       <w:r>
         <w:rPr>
-          <w:rFonts w:eastAsia="Times New Roman"/>
+          <w:rFonts w:asciiTheme="majorHAnsi" w:eastAsia="Times New Roman" w:hAnsiTheme="majorHAnsi" w:cstheme="majorHAnsi"/>
           <w:sz w:val="24"/>
           <w:szCs w:val="24"/>
         </w:rPr>
@@ -4060,7 +4105,7 @@
         <w:spacing w:before="30" w:after="60"/>
         <w:jc w:val="both"/>
         <w:rPr>
-          <w:rFonts w:eastAsia="Times New Roman"/>
+          <w:rFonts w:asciiTheme="majorHAnsi" w:eastAsia="Times New Roman" w:hAnsiTheme="majorHAnsi" w:cstheme="majorHAnsi"/>
           <w:sz w:val="24"/>
           <w:szCs w:val="24"/>
         </w:rPr>
@@ -4086,14 +4131,14 @@
         <w:contextualSpacing/>
         <w:jc w:val="both"/>
         <w:rPr>
-          <w:rFonts w:eastAsia="Times New Roman"/>
-          <w:sz w:val="24"/>
-          <w:szCs w:val="24"/>
-        </w:rPr>
-      </w:pPr>
-      <w:r>
-        <w:rPr>
-          <w:rFonts w:eastAsia="Times New Roman"/>
+          <w:rFonts w:asciiTheme="majorHAnsi" w:eastAsia="Times New Roman" w:hAnsiTheme="majorHAnsi" w:cstheme="majorHAnsi"/>
+          <w:sz w:val="24"/>
+          <w:szCs w:val="24"/>
+        </w:rPr>
+      </w:pPr>
+      <w:r>
+        <w:rPr>
+          <w:rFonts w:asciiTheme="majorHAnsi" w:eastAsia="Times New Roman" w:hAnsiTheme="majorHAnsi" w:cstheme="majorHAnsi"/>
           <w:sz w:val="24"/>
           <w:szCs w:val="24"/>
         </w:rPr>
@@ -4101,7 +4146,7 @@
       </w:r>
       <w:r>
         <w:rPr>
-          <w:rFonts w:eastAsia="Times New Roman"/>
+          <w:rFonts w:asciiTheme="majorHAnsi" w:eastAsia="Times New Roman" w:hAnsiTheme="majorHAnsi" w:cstheme="majorHAnsi"/>
           <w:sz w:val="24"/>
           <w:szCs w:val="24"/>
         </w:rPr>
@@ -4109,7 +4154,7 @@
       </w:r>
       <w:r>
         <w:rPr>
-          <w:rFonts w:eastAsia="Times New Roman"/>
+          <w:rFonts w:asciiTheme="majorHAnsi" w:eastAsia="Times New Roman" w:hAnsiTheme="majorHAnsi" w:cstheme="majorHAnsi"/>
           <w:sz w:val="24"/>
           <w:szCs w:val="24"/>
         </w:rPr>
@@ -4131,7 +4176,7 @@
         <w:spacing w:before="30" w:after="60"/>
         <w:jc w:val="both"/>
         <w:rPr>
-          <w:rFonts w:eastAsia="Times New Roman"/>
+          <w:rFonts w:asciiTheme="majorHAnsi" w:eastAsia="Times New Roman" w:hAnsiTheme="majorHAnsi" w:cstheme="majorHAnsi"/>
           <w:sz w:val="24"/>
           <w:szCs w:val="24"/>
         </w:rPr>
@@ -4157,14 +4202,14 @@
         <w:contextualSpacing/>
         <w:jc w:val="both"/>
         <w:rPr>
-          <w:rFonts w:eastAsia="Times New Roman"/>
-          <w:sz w:val="24"/>
-          <w:szCs w:val="24"/>
-        </w:rPr>
-      </w:pPr>
-      <w:r>
-        <w:rPr>
-          <w:rFonts w:eastAsia="Times New Roman"/>
+          <w:rFonts w:asciiTheme="majorHAnsi" w:eastAsia="Times New Roman" w:hAnsiTheme="majorHAnsi" w:cstheme="majorHAnsi"/>
+          <w:sz w:val="24"/>
+          <w:szCs w:val="24"/>
+        </w:rPr>
+      </w:pPr>
+      <w:r>
+        <w:rPr>
+          <w:rFonts w:asciiTheme="majorHAnsi" w:eastAsia="Times New Roman" w:hAnsiTheme="majorHAnsi" w:cstheme="majorHAnsi"/>
           <w:sz w:val="24"/>
           <w:szCs w:val="24"/>
         </w:rPr>
@@ -4172,7 +4217,7 @@
       </w:r>
       <w:r>
         <w:rPr>
-          <w:rFonts w:eastAsia="Times New Roman"/>
+          <w:rFonts w:asciiTheme="majorHAnsi" w:eastAsia="Times New Roman" w:hAnsiTheme="majorHAnsi" w:cstheme="majorHAnsi"/>
           <w:sz w:val="24"/>
           <w:szCs w:val="24"/>
         </w:rPr>
@@ -4180,7 +4225,7 @@
       </w:r>
       <w:r>
         <w:rPr>
-          <w:rFonts w:eastAsia="Times New Roman"/>
+          <w:rFonts w:asciiTheme="majorHAnsi" w:eastAsia="Times New Roman" w:hAnsiTheme="majorHAnsi" w:cstheme="majorHAnsi"/>
           <w:sz w:val="24"/>
           <w:szCs w:val="24"/>
         </w:rPr>
@@ -4202,7 +4247,7 @@
         <w:spacing w:before="30" w:after="60"/>
         <w:jc w:val="both"/>
         <w:rPr>
-          <w:rFonts w:eastAsia="Times New Roman"/>
+          <w:rFonts w:asciiTheme="majorHAnsi" w:eastAsia="Times New Roman" w:hAnsiTheme="majorHAnsi" w:cstheme="majorHAnsi"/>
           <w:sz w:val="24"/>
           <w:szCs w:val="24"/>
         </w:rPr>
@@ -4228,14 +4273,14 @@
         <w:contextualSpacing/>
         <w:jc w:val="both"/>
         <w:rPr>
-          <w:rFonts w:eastAsia="Times New Roman"/>
-          <w:sz w:val="24"/>
-          <w:szCs w:val="24"/>
-        </w:rPr>
-      </w:pPr>
-      <w:r>
-        <w:rPr>
-          <w:rFonts w:eastAsia="Times New Roman"/>
+          <w:rFonts w:asciiTheme="majorHAnsi" w:eastAsia="Times New Roman" w:hAnsiTheme="majorHAnsi" w:cstheme="majorHAnsi"/>
+          <w:sz w:val="24"/>
+          <w:szCs w:val="24"/>
+        </w:rPr>
+      </w:pPr>
+      <w:r>
+        <w:rPr>
+          <w:rFonts w:asciiTheme="majorHAnsi" w:eastAsia="Times New Roman" w:hAnsiTheme="majorHAnsi" w:cstheme="majorHAnsi"/>
           <w:sz w:val="24"/>
           <w:szCs w:val="24"/>
         </w:rPr>
@@ -4243,7 +4288,7 @@
       </w:r>
       <w:r>
         <w:rPr>
-          <w:rFonts w:eastAsia="Times New Roman"/>
+          <w:rFonts w:asciiTheme="majorHAnsi" w:eastAsia="Times New Roman" w:hAnsiTheme="majorHAnsi" w:cstheme="majorHAnsi"/>
           <w:sz w:val="24"/>
           <w:szCs w:val="24"/>
         </w:rPr>
@@ -4251,7 +4296,7 @@
       </w:r>
       <w:r>
         <w:rPr>
-          <w:rFonts w:eastAsia="Times New Roman"/>
+          <w:rFonts w:asciiTheme="majorHAnsi" w:eastAsia="Times New Roman" w:hAnsiTheme="majorHAnsi" w:cstheme="majorHAnsi"/>
           <w:sz w:val="24"/>
           <w:szCs w:val="24"/>
         </w:rPr>
@@ -4273,7 +4318,7 @@
         <w:spacing w:before="30" w:after="60"/>
         <w:jc w:val="both"/>
         <w:rPr>
-          <w:rFonts w:eastAsia="Times New Roman"/>
+          <w:rFonts w:asciiTheme="majorHAnsi" w:eastAsia="Times New Roman" w:hAnsiTheme="majorHAnsi" w:cstheme="majorHAnsi"/>
           <w:sz w:val="24"/>
           <w:szCs w:val="24"/>
         </w:rPr>
@@ -4299,14 +4344,14 @@
         <w:contextualSpacing/>
         <w:jc w:val="both"/>
         <w:rPr>
-          <w:rFonts w:eastAsia="Times New Roman"/>
-          <w:sz w:val="24"/>
-          <w:szCs w:val="24"/>
-        </w:rPr>
-      </w:pPr>
-      <w:r>
-        <w:rPr>
-          <w:rFonts w:eastAsia="Times New Roman"/>
+          <w:rFonts w:asciiTheme="majorHAnsi" w:eastAsia="Times New Roman" w:hAnsiTheme="majorHAnsi" w:cstheme="majorHAnsi"/>
+          <w:sz w:val="24"/>
+          <w:szCs w:val="24"/>
+        </w:rPr>
+      </w:pPr>
+      <w:r>
+        <w:rPr>
+          <w:rFonts w:asciiTheme="majorHAnsi" w:eastAsia="Times New Roman" w:hAnsiTheme="majorHAnsi" w:cstheme="majorHAnsi"/>
           <w:sz w:val="24"/>
           <w:szCs w:val="24"/>
         </w:rPr>
@@ -4314,7 +4359,7 @@
       </w:r>
       <w:r>
         <w:rPr>
-          <w:rFonts w:eastAsia="Times New Roman"/>
+          <w:rFonts w:asciiTheme="majorHAnsi" w:eastAsia="Times New Roman" w:hAnsiTheme="majorHAnsi" w:cstheme="majorHAnsi"/>
           <w:sz w:val="24"/>
           <w:szCs w:val="24"/>
         </w:rPr>
@@ -4322,7 +4367,7 @@
       </w:r>
       <w:r>
         <w:rPr>
-          <w:rFonts w:eastAsia="Times New Roman"/>
+          <w:rFonts w:asciiTheme="majorHAnsi" w:eastAsia="Times New Roman" w:hAnsiTheme="majorHAnsi" w:cstheme="majorHAnsi"/>
           <w:sz w:val="24"/>
           <w:szCs w:val="24"/>
         </w:rPr>
@@ -4344,7 +4389,7 @@
         <w:spacing w:before="30" w:after="60"/>
         <w:jc w:val="both"/>
         <w:rPr>
-          <w:rFonts w:eastAsia="Times New Roman"/>
+          <w:rFonts w:asciiTheme="majorHAnsi" w:eastAsia="Times New Roman" w:hAnsiTheme="majorHAnsi" w:cstheme="majorHAnsi"/>
           <w:sz w:val="24"/>
           <w:szCs w:val="24"/>
         </w:rPr>
@@ -4370,14 +4415,14 @@
         <w:contextualSpacing/>
         <w:jc w:val="both"/>
         <w:rPr>
-          <w:rFonts w:eastAsia="Times New Roman"/>
-          <w:sz w:val="24"/>
-          <w:szCs w:val="24"/>
-        </w:rPr>
-      </w:pPr>
-      <w:r>
-        <w:rPr>
-          <w:rFonts w:eastAsia="Times New Roman"/>
+          <w:rFonts w:asciiTheme="majorHAnsi" w:eastAsia="Times New Roman" w:hAnsiTheme="majorHAnsi" w:cstheme="majorHAnsi"/>
+          <w:sz w:val="24"/>
+          <w:szCs w:val="24"/>
+        </w:rPr>
+      </w:pPr>
+      <w:r>
+        <w:rPr>
+          <w:rFonts w:asciiTheme="majorHAnsi" w:eastAsia="Times New Roman" w:hAnsiTheme="majorHAnsi" w:cstheme="majorHAnsi"/>
           <w:sz w:val="24"/>
           <w:szCs w:val="24"/>
         </w:rPr>
@@ -4385,7 +4430,7 @@
       </w:r>
       <w:r>
         <w:rPr>
-          <w:rFonts w:eastAsia="Times New Roman"/>
+          <w:rFonts w:asciiTheme="majorHAnsi" w:eastAsia="Times New Roman" w:hAnsiTheme="majorHAnsi" w:cstheme="majorHAnsi"/>
           <w:sz w:val="24"/>
           <w:szCs w:val="24"/>
         </w:rPr>
@@ -4393,7 +4438,7 @@
       </w:r>
       <w:r>
         <w:rPr>
-          <w:rFonts w:eastAsia="Times New Roman"/>
+          <w:rFonts w:asciiTheme="majorHAnsi" w:eastAsia="Times New Roman" w:hAnsiTheme="majorHAnsi" w:cstheme="majorHAnsi"/>
           <w:sz w:val="24"/>
           <w:szCs w:val="24"/>
         </w:rPr>
@@ -4405,7 +4450,7 @@
         <w:spacing w:before="30" w:after="60"/>
         <w:jc w:val="both"/>
         <w:rPr>
-          <w:rFonts w:eastAsia="Times New Roman"/>
+          <w:rFonts w:asciiTheme="majorHAnsi" w:eastAsia="Times New Roman" w:hAnsiTheme="majorHAnsi" w:cstheme="majorHAnsi"/>
           <w:sz w:val="24"/>
           <w:szCs w:val="24"/>
         </w:rPr>
@@ -4420,13 +4465,14 @@
         <w:spacing w:before="30" w:after="60"/>
         <w:jc w:val="both"/>
         <w:rPr>
-          <w:sz w:val="24"/>
-          <w:szCs w:val="24"/>
-        </w:rPr>
-      </w:pPr>
-      <w:r>
-        <w:rPr>
-          <w:rFonts w:eastAsia="Times New Roman"/>
+          <w:rFonts w:asciiTheme="majorHAnsi" w:hAnsiTheme="majorHAnsi" w:cstheme="majorHAnsi"/>
+          <w:sz w:val="24"/>
+          <w:szCs w:val="24"/>
+        </w:rPr>
+      </w:pPr>
+      <w:r>
+        <w:rPr>
+          <w:rFonts w:asciiTheme="majorHAnsi" w:eastAsia="Times New Roman" w:hAnsiTheme="majorHAnsi" w:cstheme="majorHAnsi"/>
           <w:sz w:val="24"/>
           <w:szCs w:val="24"/>
         </w:rPr>
@@ -4434,7 +4480,7 @@
       </w:r>
       <w:r>
         <w:rPr>
-          <w:rFonts w:eastAsia="Times New Roman"/>
+          <w:rFonts w:asciiTheme="majorHAnsi" w:eastAsia="Times New Roman" w:hAnsiTheme="majorHAnsi" w:cstheme="majorHAnsi"/>
           <w:sz w:val="24"/>
           <w:szCs w:val="24"/>
         </w:rPr>
@@ -4442,7 +4488,7 @@
       </w:r>
       <w:r>
         <w:rPr>
-          <w:rFonts w:eastAsia="Times New Roman"/>
+          <w:rFonts w:asciiTheme="majorHAnsi" w:eastAsia="Times New Roman" w:hAnsiTheme="majorHAnsi" w:cstheme="majorHAnsi"/>
           <w:sz w:val="24"/>
           <w:szCs w:val="24"/>
         </w:rPr>
@@ -4464,7 +4510,7 @@
         <w:spacing w:before="30" w:after="60"/>
         <w:jc w:val="both"/>
         <w:rPr>
-          <w:rFonts w:eastAsia="Times New Roman"/>
+          <w:rFonts w:asciiTheme="majorHAnsi" w:eastAsia="Times New Roman" w:hAnsiTheme="majorHAnsi" w:cstheme="majorHAnsi"/>
           <w:sz w:val="24"/>
           <w:szCs w:val="24"/>
         </w:rPr>
@@ -4490,17 +4536,18 @@
         <w:contextualSpacing/>
         <w:jc w:val="both"/>
         <w:rPr>
-          <w:rFonts w:eastAsia="Times New Roman"/>
-          <w:sz w:val="24"/>
-          <w:szCs w:val="24"/>
-        </w:rPr>
-      </w:pPr>
-      <w:r>
-        <w:rPr>
-          <w:rFonts w:eastAsia="Times New Roman"/>
-          <w:sz w:val="24"/>
-          <w:szCs w:val="24"/>
-        </w:rPr>
+          <w:rFonts w:asciiTheme="majorHAnsi" w:eastAsia="Times New Roman" w:hAnsiTheme="majorHAnsi" w:cstheme="majorHAnsi"/>
+          <w:sz w:val="24"/>
+          <w:szCs w:val="24"/>
+        </w:rPr>
+      </w:pPr>
+      <w:r>
+        <w:rPr>
+          <w:rFonts w:asciiTheme="majorHAnsi" w:eastAsia="Times New Roman" w:hAnsiTheme="majorHAnsi" w:cstheme="majorHAnsi"/>
+          <w:sz w:val="24"/>
+          <w:szCs w:val="24"/>
+        </w:rPr>
+        <w:lastRenderedPageBreak/>
         <w:t>(I17) The health care button. This component controls filtering by the availability of quality health care.</w:t>
       </w:r>
     </w:p>
@@ -4509,7 +4556,7 @@
         <w:spacing w:before="30" w:after="60"/>
         <w:jc w:val="both"/>
         <w:rPr>
-          <w:rFonts w:eastAsia="Times New Roman"/>
+          <w:rFonts w:asciiTheme="majorHAnsi" w:eastAsia="Times New Roman" w:hAnsiTheme="majorHAnsi" w:cstheme="majorHAnsi"/>
           <w:sz w:val="24"/>
           <w:szCs w:val="24"/>
         </w:rPr>
@@ -4524,13 +4571,14 @@
         <w:spacing w:before="30" w:after="60"/>
         <w:jc w:val="both"/>
         <w:rPr>
-          <w:sz w:val="24"/>
-          <w:szCs w:val="24"/>
-        </w:rPr>
-      </w:pPr>
-      <w:r>
-        <w:rPr>
-          <w:rFonts w:eastAsia="Times New Roman"/>
+          <w:rFonts w:asciiTheme="majorHAnsi" w:hAnsiTheme="majorHAnsi" w:cstheme="majorHAnsi"/>
+          <w:sz w:val="24"/>
+          <w:szCs w:val="24"/>
+        </w:rPr>
+      </w:pPr>
+      <w:r>
+        <w:rPr>
+          <w:rFonts w:asciiTheme="majorHAnsi" w:eastAsia="Times New Roman" w:hAnsiTheme="majorHAnsi" w:cstheme="majorHAnsi"/>
           <w:sz w:val="24"/>
           <w:szCs w:val="24"/>
         </w:rPr>
@@ -4538,7 +4586,7 @@
       </w:r>
       <w:r>
         <w:rPr>
-          <w:rFonts w:eastAsia="Times New Roman"/>
+          <w:rFonts w:asciiTheme="majorHAnsi" w:eastAsia="Times New Roman" w:hAnsiTheme="majorHAnsi" w:cstheme="majorHAnsi"/>
           <w:sz w:val="24"/>
           <w:szCs w:val="24"/>
         </w:rPr>
@@ -4546,7 +4594,7 @@
       </w:r>
       <w:r>
         <w:rPr>
-          <w:rFonts w:eastAsia="Times New Roman"/>
+          <w:rFonts w:asciiTheme="majorHAnsi" w:eastAsia="Times New Roman" w:hAnsiTheme="majorHAnsi" w:cstheme="majorHAnsi"/>
           <w:sz w:val="24"/>
           <w:szCs w:val="24"/>
         </w:rPr>
@@ -4568,7 +4616,7 @@
         <w:spacing w:before="30" w:after="60"/>
         <w:jc w:val="both"/>
         <w:rPr>
-          <w:rFonts w:eastAsia="Times New Roman"/>
+          <w:rFonts w:asciiTheme="majorHAnsi" w:eastAsia="Times New Roman" w:hAnsiTheme="majorHAnsi" w:cstheme="majorHAnsi"/>
           <w:sz w:val="24"/>
           <w:szCs w:val="24"/>
         </w:rPr>
@@ -4594,14 +4642,14 @@
         <w:contextualSpacing/>
         <w:jc w:val="both"/>
         <w:rPr>
-          <w:rFonts w:eastAsia="Times New Roman"/>
-          <w:sz w:val="24"/>
-          <w:szCs w:val="24"/>
-        </w:rPr>
-      </w:pPr>
-      <w:r>
-        <w:rPr>
-          <w:rFonts w:eastAsia="Times New Roman"/>
+          <w:rFonts w:asciiTheme="majorHAnsi" w:eastAsia="Times New Roman" w:hAnsiTheme="majorHAnsi" w:cstheme="majorHAnsi"/>
+          <w:sz w:val="24"/>
+          <w:szCs w:val="24"/>
+        </w:rPr>
+      </w:pPr>
+      <w:r>
+        <w:rPr>
+          <w:rFonts w:asciiTheme="majorHAnsi" w:eastAsia="Times New Roman" w:hAnsiTheme="majorHAnsi" w:cstheme="majorHAnsi"/>
           <w:sz w:val="24"/>
           <w:szCs w:val="24"/>
         </w:rPr>
@@ -4609,7 +4657,7 @@
       </w:r>
       <w:r>
         <w:rPr>
-          <w:rFonts w:eastAsia="Times New Roman"/>
+          <w:rFonts w:asciiTheme="majorHAnsi" w:eastAsia="Times New Roman" w:hAnsiTheme="majorHAnsi" w:cstheme="majorHAnsi"/>
           <w:sz w:val="24"/>
           <w:szCs w:val="24"/>
         </w:rPr>
@@ -4617,11 +4665,27 @@
       </w:r>
       <w:r>
         <w:rPr>
-          <w:rFonts w:eastAsia="Times New Roman"/>
-          <w:sz w:val="24"/>
-          <w:szCs w:val="24"/>
-        </w:rPr>
-        <w:t>) The commute time button. This component controls filtering by average commute time.</w:t>
+          <w:rFonts w:asciiTheme="majorHAnsi" w:eastAsia="Times New Roman" w:hAnsiTheme="majorHAnsi" w:cstheme="majorHAnsi"/>
+          <w:sz w:val="24"/>
+          <w:szCs w:val="24"/>
+        </w:rPr>
+        <w:t>) The commute time button. This component controls filtering by average commute time</w:t>
+      </w:r>
+      <w:r>
+        <w:rPr>
+          <w:rFonts w:asciiTheme="majorHAnsi" w:eastAsia="Times New Roman" w:hAnsiTheme="majorHAnsi" w:cstheme="majorHAnsi"/>
+          <w:sz w:val="24"/>
+          <w:szCs w:val="24"/>
+        </w:rPr>
+        <w:t xml:space="preserve"> in minutes</w:t>
+      </w:r>
+      <w:r>
+        <w:rPr>
+          <w:rFonts w:asciiTheme="majorHAnsi" w:eastAsia="Times New Roman" w:hAnsiTheme="majorHAnsi" w:cstheme="majorHAnsi"/>
+          <w:sz w:val="24"/>
+          <w:szCs w:val="24"/>
+        </w:rPr>
+        <w:t>.</w:t>
       </w:r>
     </w:p>
     <w:p>
@@ -4639,7 +4703,7 @@
         <w:spacing w:before="30" w:after="60"/>
         <w:jc w:val="both"/>
         <w:rPr>
-          <w:rFonts w:eastAsia="Times New Roman"/>
+          <w:rFonts w:asciiTheme="majorHAnsi" w:eastAsia="Times New Roman" w:hAnsiTheme="majorHAnsi" w:cstheme="majorHAnsi"/>
           <w:sz w:val="24"/>
           <w:szCs w:val="24"/>
         </w:rPr>
@@ -4665,14 +4729,14 @@
         <w:contextualSpacing/>
         <w:jc w:val="both"/>
         <w:rPr>
-          <w:rFonts w:eastAsia="Times New Roman"/>
-          <w:sz w:val="24"/>
-          <w:szCs w:val="24"/>
-        </w:rPr>
-      </w:pPr>
-      <w:r>
-        <w:rPr>
-          <w:rFonts w:eastAsia="Times New Roman"/>
+          <w:rFonts w:asciiTheme="majorHAnsi" w:eastAsia="Times New Roman" w:hAnsiTheme="majorHAnsi" w:cstheme="majorHAnsi"/>
+          <w:sz w:val="24"/>
+          <w:szCs w:val="24"/>
+        </w:rPr>
+      </w:pPr>
+      <w:r>
+        <w:rPr>
+          <w:rFonts w:asciiTheme="majorHAnsi" w:eastAsia="Times New Roman" w:hAnsiTheme="majorHAnsi" w:cstheme="majorHAnsi"/>
           <w:sz w:val="24"/>
           <w:szCs w:val="24"/>
         </w:rPr>
@@ -4680,7 +4744,7 @@
       </w:r>
       <w:r>
         <w:rPr>
-          <w:rFonts w:eastAsia="Times New Roman"/>
+          <w:rFonts w:asciiTheme="majorHAnsi" w:eastAsia="Times New Roman" w:hAnsiTheme="majorHAnsi" w:cstheme="majorHAnsi"/>
           <w:sz w:val="24"/>
           <w:szCs w:val="24"/>
         </w:rPr>
@@ -4688,7 +4752,7 @@
       </w:r>
       <w:r>
         <w:rPr>
-          <w:rFonts w:eastAsia="Times New Roman"/>
+          <w:rFonts w:asciiTheme="majorHAnsi" w:eastAsia="Times New Roman" w:hAnsiTheme="majorHAnsi" w:cstheme="majorHAnsi"/>
           <w:sz w:val="24"/>
           <w:szCs w:val="24"/>
         </w:rPr>
@@ -4710,7 +4774,7 @@
         <w:spacing w:before="30" w:after="60"/>
         <w:jc w:val="both"/>
         <w:rPr>
-          <w:rFonts w:eastAsia="Times New Roman"/>
+          <w:rFonts w:asciiTheme="majorHAnsi" w:eastAsia="Times New Roman" w:hAnsiTheme="majorHAnsi" w:cstheme="majorHAnsi"/>
           <w:sz w:val="24"/>
           <w:szCs w:val="24"/>
         </w:rPr>
@@ -4736,14 +4800,14 @@
         <w:contextualSpacing/>
         <w:jc w:val="both"/>
         <w:rPr>
-          <w:rFonts w:eastAsia="Times New Roman"/>
-          <w:sz w:val="24"/>
-          <w:szCs w:val="24"/>
-        </w:rPr>
-      </w:pPr>
-      <w:r>
-        <w:rPr>
-          <w:rFonts w:eastAsia="Times New Roman"/>
+          <w:rFonts w:asciiTheme="majorHAnsi" w:eastAsia="Times New Roman" w:hAnsiTheme="majorHAnsi" w:cstheme="majorHAnsi"/>
+          <w:sz w:val="24"/>
+          <w:szCs w:val="24"/>
+        </w:rPr>
+      </w:pPr>
+      <w:r>
+        <w:rPr>
+          <w:rFonts w:asciiTheme="majorHAnsi" w:eastAsia="Times New Roman" w:hAnsiTheme="majorHAnsi" w:cstheme="majorHAnsi"/>
           <w:sz w:val="24"/>
           <w:szCs w:val="24"/>
         </w:rPr>
@@ -4765,7 +4829,7 @@
         <w:spacing w:before="30" w:after="60"/>
         <w:jc w:val="both"/>
         <w:rPr>
-          <w:rFonts w:eastAsia="Times New Roman"/>
+          <w:rFonts w:asciiTheme="majorHAnsi" w:eastAsia="Times New Roman" w:hAnsiTheme="majorHAnsi" w:cstheme="majorHAnsi"/>
           <w:sz w:val="24"/>
           <w:szCs w:val="24"/>
         </w:rPr>
@@ -4791,14 +4855,14 @@
         <w:contextualSpacing/>
         <w:jc w:val="both"/>
         <w:rPr>
-          <w:rFonts w:eastAsia="Times New Roman"/>
-          <w:sz w:val="24"/>
-          <w:szCs w:val="24"/>
-        </w:rPr>
-      </w:pPr>
-      <w:r>
-        <w:rPr>
-          <w:rFonts w:eastAsia="Times New Roman"/>
+          <w:rFonts w:asciiTheme="majorHAnsi" w:eastAsia="Times New Roman" w:hAnsiTheme="majorHAnsi" w:cstheme="majorHAnsi"/>
+          <w:sz w:val="24"/>
+          <w:szCs w:val="24"/>
+        </w:rPr>
+      </w:pPr>
+      <w:r>
+        <w:rPr>
+          <w:rFonts w:asciiTheme="majorHAnsi" w:eastAsia="Times New Roman" w:hAnsiTheme="majorHAnsi" w:cstheme="majorHAnsi"/>
           <w:sz w:val="24"/>
           <w:szCs w:val="24"/>
         </w:rPr>
@@ -4820,7 +4884,7 @@
         <w:spacing w:before="30" w:after="60"/>
         <w:jc w:val="both"/>
         <w:rPr>
-          <w:rFonts w:eastAsia="Times New Roman"/>
+          <w:rFonts w:asciiTheme="majorHAnsi" w:eastAsia="Times New Roman" w:hAnsiTheme="majorHAnsi" w:cstheme="majorHAnsi"/>
           <w:sz w:val="24"/>
           <w:szCs w:val="24"/>
         </w:rPr>
@@ -4846,14 +4910,14 @@
         <w:contextualSpacing/>
         <w:jc w:val="both"/>
         <w:rPr>
-          <w:rFonts w:eastAsia="Times New Roman"/>
-          <w:sz w:val="24"/>
-          <w:szCs w:val="24"/>
-        </w:rPr>
-      </w:pPr>
-      <w:r>
-        <w:rPr>
-          <w:rFonts w:eastAsia="Times New Roman"/>
+          <w:rFonts w:asciiTheme="majorHAnsi" w:eastAsia="Times New Roman" w:hAnsiTheme="majorHAnsi" w:cstheme="majorHAnsi"/>
+          <w:sz w:val="24"/>
+          <w:szCs w:val="24"/>
+        </w:rPr>
+      </w:pPr>
+      <w:r>
+        <w:rPr>
+          <w:rFonts w:asciiTheme="majorHAnsi" w:eastAsia="Times New Roman" w:hAnsiTheme="majorHAnsi" w:cstheme="majorHAnsi"/>
           <w:sz w:val="24"/>
           <w:szCs w:val="24"/>
         </w:rPr>
@@ -4875,7 +4939,7 @@
         <w:spacing w:before="30" w:after="60"/>
         <w:jc w:val="both"/>
         <w:rPr>
-          <w:rFonts w:eastAsia="Times New Roman"/>
+          <w:rFonts w:asciiTheme="majorHAnsi" w:eastAsia="Times New Roman" w:hAnsiTheme="majorHAnsi" w:cstheme="majorHAnsi"/>
           <w:sz w:val="24"/>
           <w:szCs w:val="24"/>
         </w:rPr>
@@ -4901,14 +4965,14 @@
         <w:contextualSpacing/>
         <w:jc w:val="both"/>
         <w:rPr>
-          <w:rFonts w:eastAsia="Times New Roman"/>
-          <w:sz w:val="24"/>
-          <w:szCs w:val="24"/>
-        </w:rPr>
-      </w:pPr>
-      <w:r>
-        <w:rPr>
-          <w:rFonts w:eastAsia="Times New Roman"/>
+          <w:rFonts w:asciiTheme="majorHAnsi" w:eastAsia="Times New Roman" w:hAnsiTheme="majorHAnsi" w:cstheme="majorHAnsi"/>
+          <w:sz w:val="24"/>
+          <w:szCs w:val="24"/>
+        </w:rPr>
+      </w:pPr>
+      <w:r>
+        <w:rPr>
+          <w:rFonts w:asciiTheme="majorHAnsi" w:eastAsia="Times New Roman" w:hAnsiTheme="majorHAnsi" w:cstheme="majorHAnsi"/>
           <w:sz w:val="24"/>
           <w:szCs w:val="24"/>
         </w:rPr>
@@ -4930,7 +4994,7 @@
         <w:spacing w:before="30" w:after="60"/>
         <w:jc w:val="both"/>
         <w:rPr>
-          <w:rFonts w:eastAsia="Times New Roman"/>
+          <w:rFonts w:asciiTheme="majorHAnsi" w:eastAsia="Times New Roman" w:hAnsiTheme="majorHAnsi" w:cstheme="majorHAnsi"/>
           <w:sz w:val="24"/>
           <w:szCs w:val="24"/>
         </w:rPr>
@@ -4956,14 +5020,14 @@
         <w:contextualSpacing/>
         <w:jc w:val="both"/>
         <w:rPr>
-          <w:rFonts w:eastAsia="Times New Roman"/>
-          <w:sz w:val="24"/>
-          <w:szCs w:val="24"/>
-        </w:rPr>
-      </w:pPr>
-      <w:r>
-        <w:rPr>
-          <w:rFonts w:eastAsia="Times New Roman"/>
+          <w:rFonts w:asciiTheme="majorHAnsi" w:eastAsia="Times New Roman" w:hAnsiTheme="majorHAnsi" w:cstheme="majorHAnsi"/>
+          <w:sz w:val="24"/>
+          <w:szCs w:val="24"/>
+        </w:rPr>
+      </w:pPr>
+      <w:r>
+        <w:rPr>
+          <w:rFonts w:asciiTheme="majorHAnsi" w:eastAsia="Times New Roman" w:hAnsiTheme="majorHAnsi" w:cstheme="majorHAnsi"/>
           <w:sz w:val="24"/>
           <w:szCs w:val="24"/>
         </w:rPr>
@@ -4985,7 +5049,7 @@
         <w:spacing w:before="30" w:after="60"/>
         <w:jc w:val="both"/>
         <w:rPr>
-          <w:rFonts w:eastAsia="Times New Roman"/>
+          <w:rFonts w:asciiTheme="majorHAnsi" w:eastAsia="Times New Roman" w:hAnsiTheme="majorHAnsi" w:cstheme="majorHAnsi"/>
           <w:sz w:val="24"/>
           <w:szCs w:val="24"/>
         </w:rPr>
@@ -5011,14 +5075,14 @@
         <w:contextualSpacing/>
         <w:jc w:val="both"/>
         <w:rPr>
-          <w:rFonts w:eastAsia="Times New Roman"/>
-          <w:sz w:val="24"/>
-          <w:szCs w:val="24"/>
-        </w:rPr>
-      </w:pPr>
-      <w:r>
-        <w:rPr>
-          <w:rFonts w:eastAsia="Times New Roman"/>
+          <w:rFonts w:asciiTheme="majorHAnsi" w:eastAsia="Times New Roman" w:hAnsiTheme="majorHAnsi" w:cstheme="majorHAnsi"/>
+          <w:sz w:val="24"/>
+          <w:szCs w:val="24"/>
+        </w:rPr>
+      </w:pPr>
+      <w:r>
+        <w:rPr>
+          <w:rFonts w:asciiTheme="majorHAnsi" w:eastAsia="Times New Roman" w:hAnsiTheme="majorHAnsi" w:cstheme="majorHAnsi"/>
           <w:sz w:val="24"/>
           <w:szCs w:val="24"/>
         </w:rPr>
@@ -5040,7 +5104,7 @@
         <w:spacing w:before="30" w:after="60"/>
         <w:jc w:val="both"/>
         <w:rPr>
-          <w:rFonts w:eastAsia="Times New Roman"/>
+          <w:rFonts w:asciiTheme="majorHAnsi" w:eastAsia="Times New Roman" w:hAnsiTheme="majorHAnsi" w:cstheme="majorHAnsi"/>
           <w:sz w:val="24"/>
           <w:szCs w:val="24"/>
         </w:rPr>
@@ -5066,14 +5130,14 @@
         <w:contextualSpacing/>
         <w:jc w:val="both"/>
         <w:rPr>
-          <w:rFonts w:eastAsia="Times New Roman"/>
-          <w:sz w:val="24"/>
-          <w:szCs w:val="24"/>
-        </w:rPr>
-      </w:pPr>
-      <w:r>
-        <w:rPr>
-          <w:rFonts w:eastAsia="Times New Roman"/>
+          <w:rFonts w:asciiTheme="majorHAnsi" w:eastAsia="Times New Roman" w:hAnsiTheme="majorHAnsi" w:cstheme="majorHAnsi"/>
+          <w:sz w:val="24"/>
+          <w:szCs w:val="24"/>
+        </w:rPr>
+      </w:pPr>
+      <w:r>
+        <w:rPr>
+          <w:rFonts w:asciiTheme="majorHAnsi" w:eastAsia="Times New Roman" w:hAnsiTheme="majorHAnsi" w:cstheme="majorHAnsi"/>
           <w:sz w:val="24"/>
           <w:szCs w:val="24"/>
         </w:rPr>
@@ -5096,7 +5160,7 @@
         <w:spacing w:before="30" w:after="60"/>
         <w:jc w:val="both"/>
         <w:rPr>
-          <w:rFonts w:eastAsia="Times New Roman"/>
+          <w:rFonts w:asciiTheme="majorHAnsi" w:eastAsia="Times New Roman" w:hAnsiTheme="majorHAnsi" w:cstheme="majorHAnsi"/>
           <w:sz w:val="24"/>
           <w:szCs w:val="24"/>
         </w:rPr>
@@ -5122,14 +5186,14 @@
         <w:contextualSpacing/>
         <w:jc w:val="both"/>
         <w:rPr>
-          <w:rFonts w:eastAsia="Times New Roman"/>
-          <w:sz w:val="24"/>
-          <w:szCs w:val="24"/>
-        </w:rPr>
-      </w:pPr>
-      <w:r>
-        <w:rPr>
-          <w:rFonts w:eastAsia="Times New Roman"/>
+          <w:rFonts w:asciiTheme="majorHAnsi" w:eastAsia="Times New Roman" w:hAnsiTheme="majorHAnsi" w:cstheme="majorHAnsi"/>
+          <w:sz w:val="24"/>
+          <w:szCs w:val="24"/>
+        </w:rPr>
+      </w:pPr>
+      <w:r>
+        <w:rPr>
+          <w:rFonts w:asciiTheme="majorHAnsi" w:eastAsia="Times New Roman" w:hAnsiTheme="majorHAnsi" w:cstheme="majorHAnsi"/>
           <w:sz w:val="24"/>
           <w:szCs w:val="24"/>
         </w:rPr>
@@ -5138,7 +5202,7 @@
       <w:proofErr w:type="spellStart"/>
       <w:r>
         <w:rPr>
-          <w:rFonts w:eastAsia="Times New Roman"/>
+          <w:rFonts w:asciiTheme="majorHAnsi" w:eastAsia="Times New Roman" w:hAnsiTheme="majorHAnsi" w:cstheme="majorHAnsi"/>
           <w:sz w:val="24"/>
           <w:szCs w:val="24"/>
         </w:rPr>
@@ -5146,7 +5210,7 @@
       </w:r>
       <w:r>
         <w:rPr>
-          <w:rFonts w:eastAsia="Times New Roman"/>
+          <w:rFonts w:asciiTheme="majorHAnsi" w:eastAsia="Times New Roman" w:hAnsiTheme="majorHAnsi" w:cstheme="majorHAnsi"/>
           <w:sz w:val="24"/>
           <w:szCs w:val="24"/>
         </w:rPr>
@@ -5155,7 +5219,7 @@
       <w:proofErr w:type="spellEnd"/>
       <w:r>
         <w:rPr>
-          <w:rFonts w:eastAsia="Times New Roman"/>
+          <w:rFonts w:asciiTheme="majorHAnsi" w:eastAsia="Times New Roman" w:hAnsiTheme="majorHAnsi" w:cstheme="majorHAnsi"/>
           <w:sz w:val="24"/>
           <w:szCs w:val="24"/>
         </w:rPr>
@@ -5177,7 +5241,7 @@
         <w:spacing w:before="30" w:after="60"/>
         <w:jc w:val="both"/>
         <w:rPr>
-          <w:rFonts w:eastAsia="Times New Roman"/>
+          <w:rFonts w:asciiTheme="majorHAnsi" w:eastAsia="Times New Roman" w:hAnsiTheme="majorHAnsi" w:cstheme="majorHAnsi"/>
           <w:sz w:val="24"/>
           <w:szCs w:val="24"/>
         </w:rPr>
@@ -5203,36 +5267,18 @@
         <w:contextualSpacing/>
         <w:jc w:val="both"/>
         <w:rPr>
-          <w:rFonts w:eastAsia="Times New Roman"/>
-          <w:sz w:val="24"/>
-          <w:szCs w:val="24"/>
-        </w:rPr>
-      </w:pPr>
-      <w:r>
-        <w:rPr>
-          <w:rFonts w:eastAsia="Times New Roman"/>
-          <w:sz w:val="24"/>
-          <w:szCs w:val="24"/>
-        </w:rPr>
-        <w:t xml:space="preserve">(R5) Climate and Recreation Model will handle requests for climate and outdoor recreation data. This will be called after the </w:t>
-      </w:r>
-      <w:proofErr w:type="spellStart"/>
-      <w:r>
-        <w:rPr>
-          <w:rFonts w:eastAsia="Times New Roman"/>
-          <w:sz w:val="24"/>
-          <w:szCs w:val="24"/>
-        </w:rPr>
-        <w:t>DataUSA</w:t>
-      </w:r>
-      <w:proofErr w:type="spellEnd"/>
-      <w:r>
-        <w:rPr>
-          <w:rFonts w:eastAsia="Times New Roman"/>
-          <w:sz w:val="24"/>
-          <w:szCs w:val="24"/>
-        </w:rPr>
-        <w:t xml:space="preserve"> model is given a chance to be called and reduce the scope of the search. A final scope array will be returned to the controller for final parsing.</w:t>
+          <w:rFonts w:asciiTheme="majorHAnsi" w:eastAsia="Times New Roman" w:hAnsiTheme="majorHAnsi" w:cstheme="majorHAnsi"/>
+          <w:sz w:val="24"/>
+          <w:szCs w:val="24"/>
+        </w:rPr>
+      </w:pPr>
+      <w:r>
+        <w:rPr>
+          <w:rFonts w:asciiTheme="majorHAnsi" w:eastAsia="Times New Roman" w:hAnsiTheme="majorHAnsi" w:cstheme="majorHAnsi"/>
+          <w:sz w:val="24"/>
+          <w:szCs w:val="24"/>
+        </w:rPr>
+        <w:t>(R5) Climate and Recreation Model will handle requests for climate and outdoor recreation data. A final scope array will be returned to the controller for final parsing.</w:t>
       </w:r>
     </w:p>
     <w:p>
@@ -5250,7 +5296,7 @@
         <w:spacing w:before="30" w:after="60"/>
         <w:jc w:val="both"/>
         <w:rPr>
-          <w:rFonts w:eastAsia="Times New Roman"/>
+          <w:rFonts w:asciiTheme="majorHAnsi" w:eastAsia="Times New Roman" w:hAnsiTheme="majorHAnsi" w:cstheme="majorHAnsi"/>
           <w:sz w:val="24"/>
           <w:szCs w:val="24"/>
         </w:rPr>
@@ -5276,14 +5322,14 @@
         <w:contextualSpacing/>
         <w:jc w:val="both"/>
         <w:rPr>
-          <w:rFonts w:eastAsia="Times New Roman"/>
-          <w:sz w:val="24"/>
-          <w:szCs w:val="24"/>
-        </w:rPr>
-      </w:pPr>
-      <w:r>
-        <w:rPr>
-          <w:rFonts w:eastAsia="Times New Roman"/>
+          <w:rFonts w:asciiTheme="majorHAnsi" w:eastAsia="Times New Roman" w:hAnsiTheme="majorHAnsi" w:cstheme="majorHAnsi"/>
+          <w:sz w:val="24"/>
+          <w:szCs w:val="24"/>
+        </w:rPr>
+      </w:pPr>
+      <w:r>
+        <w:rPr>
+          <w:rFonts w:asciiTheme="majorHAnsi" w:eastAsia="Times New Roman" w:hAnsiTheme="majorHAnsi" w:cstheme="majorHAnsi"/>
           <w:sz w:val="24"/>
           <w:szCs w:val="24"/>
         </w:rPr>
@@ -5305,7 +5351,7 @@
         <w:spacing w:before="30" w:after="60"/>
         <w:jc w:val="both"/>
         <w:rPr>
-          <w:rFonts w:eastAsia="Times New Roman"/>
+          <w:rFonts w:asciiTheme="majorHAnsi" w:eastAsia="Times New Roman" w:hAnsiTheme="majorHAnsi" w:cstheme="majorHAnsi"/>
           <w:sz w:val="24"/>
           <w:szCs w:val="24"/>
         </w:rPr>
@@ -5331,14 +5377,14 @@
         <w:contextualSpacing/>
         <w:jc w:val="both"/>
         <w:rPr>
-          <w:rFonts w:eastAsia="Times New Roman"/>
-          <w:sz w:val="24"/>
-          <w:szCs w:val="24"/>
-        </w:rPr>
-      </w:pPr>
-      <w:r>
-        <w:rPr>
-          <w:rFonts w:eastAsia="Times New Roman"/>
+          <w:rFonts w:asciiTheme="majorHAnsi" w:eastAsia="Times New Roman" w:hAnsiTheme="majorHAnsi" w:cstheme="majorHAnsi"/>
+          <w:sz w:val="24"/>
+          <w:szCs w:val="24"/>
+        </w:rPr>
+      </w:pPr>
+      <w:r>
+        <w:rPr>
+          <w:rFonts w:asciiTheme="majorHAnsi" w:eastAsia="Times New Roman" w:hAnsiTheme="majorHAnsi" w:cstheme="majorHAnsi"/>
           <w:sz w:val="24"/>
           <w:szCs w:val="24"/>
         </w:rPr>
@@ -5347,6 +5393,9 @@
     </w:p>
     <w:p>
       <w:pPr>
+        <w:rPr>
+          <w:rFonts w:asciiTheme="majorHAnsi" w:hAnsiTheme="majorHAnsi" w:cstheme="majorHAnsi"/>
+        </w:rPr>
         <w:sectPr>
           <w:type w:val="continuous"/>
           <w:pgSz w:w="12240" w:h="15840"/>
@@ -5363,21 +5412,21 @@
           <w:numId w:val="10"/>
         </w:numPr>
         <w:rPr>
-          <w:rFonts w:ascii="Calibri" w:hAnsi="Calibri" w:cs="Calibri"/>
-        </w:rPr>
-      </w:pPr>
-      <w:bookmarkStart w:id="23" w:name="1ksv4uv" w:colFirst="0" w:colLast="0"/>
-      <w:bookmarkStart w:id="24" w:name="_35nkun2" w:colFirst="0" w:colLast="0"/>
-      <w:bookmarkStart w:id="25" w:name="_Toc513998192"/>
+          <w:rFonts w:asciiTheme="majorHAnsi" w:hAnsiTheme="majorHAnsi" w:cstheme="majorHAnsi"/>
+        </w:rPr>
+      </w:pPr>
+      <w:bookmarkStart w:id="22" w:name="1ksv4uv" w:colFirst="0" w:colLast="0"/>
+      <w:bookmarkStart w:id="23" w:name="_35nkun2" w:colFirst="0" w:colLast="0"/>
+      <w:bookmarkStart w:id="24" w:name="_Toc513998192"/>
+      <w:bookmarkEnd w:id="22"/>
       <w:bookmarkEnd w:id="23"/>
+      <w:r>
+        <w:rPr>
+          <w:rFonts w:asciiTheme="majorHAnsi" w:hAnsiTheme="majorHAnsi" w:cstheme="majorHAnsi"/>
+        </w:rPr>
+        <w:t>Concept of execution</w:t>
+      </w:r>
       <w:bookmarkEnd w:id="24"/>
-      <w:r>
-        <w:rPr>
-          <w:rFonts w:ascii="Calibri" w:hAnsi="Calibri" w:cs="Calibri"/>
-        </w:rPr>
-        <w:t>Concept of execution</w:t>
-      </w:r>
-      <w:bookmarkEnd w:id="25"/>
     </w:p>
     <w:p>
       <w:pPr>
@@ -5395,14 +5444,14 @@
         <w:ind w:right="117"/>
         <w:jc w:val="both"/>
         <w:rPr>
-          <w:rFonts w:eastAsia="Times New Roman"/>
-          <w:sz w:val="24"/>
-          <w:szCs w:val="24"/>
-        </w:rPr>
-      </w:pPr>
-      <w:r>
-        <w:rPr>
-          <w:rFonts w:eastAsia="Times New Roman"/>
+          <w:rFonts w:asciiTheme="majorHAnsi" w:eastAsia="Times New Roman" w:hAnsiTheme="majorHAnsi" w:cstheme="majorHAnsi"/>
+          <w:sz w:val="24"/>
+          <w:szCs w:val="24"/>
+        </w:rPr>
+      </w:pPr>
+      <w:r>
+        <w:rPr>
+          <w:rFonts w:asciiTheme="majorHAnsi" w:eastAsia="Times New Roman" w:hAnsiTheme="majorHAnsi" w:cstheme="majorHAnsi"/>
           <w:sz w:val="24"/>
           <w:szCs w:val="24"/>
         </w:rPr>
@@ -5410,7 +5459,7 @@
       </w:r>
       <w:r>
         <w:rPr>
-          <w:rFonts w:eastAsia="Times New Roman"/>
+          <w:rFonts w:asciiTheme="majorHAnsi" w:eastAsia="Times New Roman" w:hAnsiTheme="majorHAnsi" w:cstheme="majorHAnsi"/>
           <w:sz w:val="24"/>
           <w:szCs w:val="24"/>
         </w:rPr>
@@ -5418,7 +5467,7 @@
       </w:r>
       <w:r>
         <w:rPr>
-          <w:rFonts w:eastAsia="Times New Roman"/>
+          <w:rFonts w:asciiTheme="majorHAnsi" w:eastAsia="Times New Roman" w:hAnsiTheme="majorHAnsi" w:cstheme="majorHAnsi"/>
           <w:sz w:val="24"/>
           <w:szCs w:val="24"/>
         </w:rPr>
@@ -5433,23 +5482,23 @@
           <w:numId w:val="10"/>
         </w:numPr>
         <w:rPr>
-          <w:rFonts w:ascii="Calibri" w:hAnsi="Calibri" w:cs="Calibri"/>
-        </w:rPr>
-      </w:pPr>
-      <w:bookmarkStart w:id="26" w:name="z337ya" w:colFirst="0" w:colLast="0"/>
-      <w:bookmarkStart w:id="27" w:name="44sinio" w:colFirst="0" w:colLast="0"/>
-      <w:bookmarkStart w:id="28" w:name="_2jxsxqh" w:colFirst="0" w:colLast="0"/>
-      <w:bookmarkStart w:id="29" w:name="_Toc513998193"/>
+          <w:rFonts w:asciiTheme="majorHAnsi" w:hAnsiTheme="majorHAnsi" w:cstheme="majorHAnsi"/>
+        </w:rPr>
+      </w:pPr>
+      <w:bookmarkStart w:id="25" w:name="z337ya" w:colFirst="0" w:colLast="0"/>
+      <w:bookmarkStart w:id="26" w:name="44sinio" w:colFirst="0" w:colLast="0"/>
+      <w:bookmarkStart w:id="27" w:name="_2jxsxqh" w:colFirst="0" w:colLast="0"/>
+      <w:bookmarkStart w:id="28" w:name="_Toc513998193"/>
+      <w:bookmarkEnd w:id="25"/>
       <w:bookmarkEnd w:id="26"/>
       <w:bookmarkEnd w:id="27"/>
+      <w:r>
+        <w:rPr>
+          <w:rFonts w:asciiTheme="majorHAnsi" w:hAnsiTheme="majorHAnsi" w:cstheme="majorHAnsi"/>
+        </w:rPr>
+        <w:t>Interface design</w:t>
+      </w:r>
       <w:bookmarkEnd w:id="28"/>
-      <w:r>
-        <w:rPr>
-          <w:rFonts w:ascii="Calibri" w:hAnsi="Calibri" w:cs="Calibri"/>
-        </w:rPr>
-        <w:t>Interface design</w:t>
-      </w:r>
-      <w:bookmarkEnd w:id="29"/>
     </w:p>
     <w:p>
       <w:pPr>
@@ -5467,14 +5516,14 @@
         <w:ind w:right="116"/>
         <w:jc w:val="both"/>
         <w:rPr>
-          <w:rFonts w:eastAsia="Times New Roman"/>
-          <w:sz w:val="24"/>
-          <w:szCs w:val="24"/>
-        </w:rPr>
-      </w:pPr>
-      <w:r>
-        <w:rPr>
-          <w:rFonts w:eastAsia="Times New Roman"/>
+          <w:rFonts w:asciiTheme="majorHAnsi" w:eastAsia="Times New Roman" w:hAnsiTheme="majorHAnsi" w:cstheme="majorHAnsi"/>
+          <w:sz w:val="24"/>
+          <w:szCs w:val="24"/>
+        </w:rPr>
+      </w:pPr>
+      <w:r>
+        <w:rPr>
+          <w:rFonts w:asciiTheme="majorHAnsi" w:eastAsia="Times New Roman" w:hAnsiTheme="majorHAnsi" w:cstheme="majorHAnsi"/>
           <w:sz w:val="24"/>
           <w:szCs w:val="24"/>
         </w:rPr>
@@ -5482,7 +5531,7 @@
       </w:r>
       <w:r>
         <w:rPr>
-          <w:rFonts w:eastAsia="Times New Roman"/>
+          <w:rFonts w:asciiTheme="majorHAnsi" w:eastAsia="Times New Roman" w:hAnsiTheme="majorHAnsi" w:cstheme="majorHAnsi"/>
           <w:sz w:val="24"/>
           <w:szCs w:val="24"/>
         </w:rPr>
@@ -5490,7 +5539,7 @@
       </w:r>
       <w:r>
         <w:rPr>
-          <w:rFonts w:eastAsia="Times New Roman"/>
+          <w:rFonts w:asciiTheme="majorHAnsi" w:eastAsia="Times New Roman" w:hAnsiTheme="majorHAnsi" w:cstheme="majorHAnsi"/>
           <w:sz w:val="24"/>
           <w:szCs w:val="24"/>
         </w:rPr>
@@ -5517,14 +5566,14 @@
         <w:contextualSpacing/>
         <w:jc w:val="both"/>
         <w:rPr>
-          <w:rFonts w:eastAsia="Times New Roman"/>
-          <w:sz w:val="24"/>
-          <w:szCs w:val="24"/>
-        </w:rPr>
-      </w:pPr>
-      <w:r>
-        <w:rPr>
-          <w:rFonts w:eastAsia="Times New Roman"/>
+          <w:rFonts w:asciiTheme="majorHAnsi" w:eastAsia="Times New Roman" w:hAnsiTheme="majorHAnsi" w:cstheme="majorHAnsi"/>
+          <w:sz w:val="24"/>
+          <w:szCs w:val="24"/>
+        </w:rPr>
+      </w:pPr>
+      <w:r>
+        <w:rPr>
+          <w:rFonts w:asciiTheme="majorHAnsi" w:eastAsia="Times New Roman" w:hAnsiTheme="majorHAnsi" w:cstheme="majorHAnsi"/>
           <w:sz w:val="24"/>
           <w:szCs w:val="24"/>
         </w:rPr>
@@ -5532,7 +5581,7 @@
       </w:r>
       <w:r>
         <w:rPr>
-          <w:rFonts w:eastAsia="Times New Roman"/>
+          <w:rFonts w:asciiTheme="majorHAnsi" w:eastAsia="Times New Roman" w:hAnsiTheme="majorHAnsi" w:cstheme="majorHAnsi"/>
           <w:sz w:val="24"/>
           <w:szCs w:val="24"/>
         </w:rPr>
@@ -5540,7 +5589,7 @@
       </w:r>
       <w:r>
         <w:rPr>
-          <w:rFonts w:eastAsia="Times New Roman"/>
+          <w:rFonts w:asciiTheme="majorHAnsi" w:eastAsia="Times New Roman" w:hAnsiTheme="majorHAnsi" w:cstheme="majorHAnsi"/>
           <w:sz w:val="24"/>
           <w:szCs w:val="24"/>
         </w:rPr>
@@ -5548,7 +5597,7 @@
       </w:r>
       <w:r>
         <w:rPr>
-          <w:rFonts w:eastAsia="Times New Roman"/>
+          <w:rFonts w:asciiTheme="majorHAnsi" w:eastAsia="Times New Roman" w:hAnsiTheme="majorHAnsi" w:cstheme="majorHAnsi"/>
           <w:i/>
           <w:iCs/>
           <w:sz w:val="24"/>
@@ -5558,7 +5607,7 @@
       </w:r>
       <w:r>
         <w:rPr>
-          <w:rFonts w:eastAsia="Times New Roman"/>
+          <w:rFonts w:asciiTheme="majorHAnsi" w:eastAsia="Times New Roman" w:hAnsiTheme="majorHAnsi" w:cstheme="majorHAnsi"/>
           <w:sz w:val="24"/>
           <w:szCs w:val="24"/>
         </w:rPr>
@@ -5566,33 +5615,39 @@
       </w:r>
       <w:r>
         <w:rPr>
-          <w:rFonts w:eastAsia="Times New Roman"/>
-          <w:sz w:val="24"/>
-          <w:szCs w:val="24"/>
-        </w:rPr>
-        <w:t xml:space="preserve">When a button is in the </w:t>
-      </w:r>
-      <w:proofErr w:type="gramStart"/>
-      <w:r>
-        <w:rPr>
-          <w:rFonts w:eastAsia="Times New Roman"/>
-          <w:sz w:val="24"/>
-          <w:szCs w:val="24"/>
-        </w:rPr>
-        <w:t>on position</w:t>
-      </w:r>
-      <w:proofErr w:type="gramEnd"/>
-      <w:r>
-        <w:rPr>
-          <w:rFonts w:eastAsia="Times New Roman"/>
-          <w:sz w:val="24"/>
-          <w:szCs w:val="24"/>
-        </w:rPr>
-        <w:t xml:space="preserve"> dropdown menus are displayed that allow the user to narrow the search by additional conditions. </w:t>
-      </w:r>
-      <w:r>
-        <w:rPr>
-          <w:rFonts w:eastAsia="Times New Roman"/>
+          <w:rFonts w:asciiTheme="majorHAnsi" w:eastAsia="Times New Roman" w:hAnsiTheme="majorHAnsi" w:cstheme="majorHAnsi"/>
+          <w:sz w:val="24"/>
+          <w:szCs w:val="24"/>
+        </w:rPr>
+        <w:t>When a button is in the on position</w:t>
+      </w:r>
+      <w:r>
+        <w:rPr>
+          <w:rFonts w:asciiTheme="majorHAnsi" w:eastAsia="Times New Roman" w:hAnsiTheme="majorHAnsi" w:cstheme="majorHAnsi"/>
+          <w:sz w:val="24"/>
+          <w:szCs w:val="24"/>
+        </w:rPr>
+        <w:t xml:space="preserve"> </w:t>
+      </w:r>
+      <w:r>
+        <w:rPr>
+          <w:rFonts w:asciiTheme="majorHAnsi" w:eastAsia="Times New Roman" w:hAnsiTheme="majorHAnsi" w:cstheme="majorHAnsi"/>
+          <w:sz w:val="24"/>
+          <w:szCs w:val="24"/>
+        </w:rPr>
+        <w:t>further options</w:t>
+      </w:r>
+      <w:r>
+        <w:rPr>
+          <w:rFonts w:asciiTheme="majorHAnsi" w:eastAsia="Times New Roman" w:hAnsiTheme="majorHAnsi" w:cstheme="majorHAnsi"/>
+          <w:sz w:val="24"/>
+          <w:szCs w:val="24"/>
+        </w:rPr>
+        <w:t xml:space="preserve"> are displayed that allow the user to narrow the search by additional conditions. </w:t>
+      </w:r>
+      <w:r>
+        <w:rPr>
+          <w:rFonts w:asciiTheme="majorHAnsi" w:eastAsia="Times New Roman" w:hAnsiTheme="majorHAnsi" w:cstheme="majorHAnsi"/>
           <w:sz w:val="24"/>
           <w:szCs w:val="24"/>
         </w:rPr>
@@ -5614,7 +5669,7 @@
         <w:spacing w:before="30" w:after="60"/>
         <w:jc w:val="both"/>
         <w:rPr>
-          <w:rFonts w:eastAsia="Times New Roman"/>
+          <w:rFonts w:asciiTheme="majorHAnsi" w:eastAsia="Times New Roman" w:hAnsiTheme="majorHAnsi" w:cstheme="majorHAnsi"/>
           <w:sz w:val="24"/>
           <w:szCs w:val="24"/>
         </w:rPr>
@@ -5640,14 +5695,14 @@
         <w:contextualSpacing/>
         <w:jc w:val="both"/>
         <w:rPr>
-          <w:rFonts w:eastAsia="Times New Roman"/>
-          <w:sz w:val="24"/>
-          <w:szCs w:val="24"/>
-        </w:rPr>
-      </w:pPr>
-      <w:r>
-        <w:rPr>
-          <w:rFonts w:eastAsia="Times New Roman"/>
+          <w:rFonts w:asciiTheme="majorHAnsi" w:eastAsia="Times New Roman" w:hAnsiTheme="majorHAnsi" w:cstheme="majorHAnsi"/>
+          <w:sz w:val="24"/>
+          <w:szCs w:val="24"/>
+        </w:rPr>
+      </w:pPr>
+      <w:r>
+        <w:rPr>
+          <w:rFonts w:asciiTheme="majorHAnsi" w:eastAsia="Times New Roman" w:hAnsiTheme="majorHAnsi" w:cstheme="majorHAnsi"/>
           <w:sz w:val="24"/>
           <w:szCs w:val="24"/>
         </w:rPr>
@@ -5655,7 +5710,7 @@
       </w:r>
       <w:r>
         <w:rPr>
-          <w:rFonts w:eastAsia="Times New Roman"/>
+          <w:rFonts w:asciiTheme="majorHAnsi" w:eastAsia="Times New Roman" w:hAnsiTheme="majorHAnsi" w:cstheme="majorHAnsi"/>
           <w:sz w:val="24"/>
           <w:szCs w:val="24"/>
         </w:rPr>
@@ -5663,7 +5718,7 @@
       </w:r>
       <w:r>
         <w:rPr>
-          <w:rFonts w:eastAsia="Times New Roman"/>
+          <w:rFonts w:asciiTheme="majorHAnsi" w:eastAsia="Times New Roman" w:hAnsiTheme="majorHAnsi" w:cstheme="majorHAnsi"/>
           <w:sz w:val="24"/>
           <w:szCs w:val="24"/>
         </w:rPr>
@@ -5671,7 +5726,7 @@
       </w:r>
       <w:r>
         <w:rPr>
-          <w:rFonts w:eastAsia="Times New Roman"/>
+          <w:rFonts w:asciiTheme="majorHAnsi" w:eastAsia="Times New Roman" w:hAnsiTheme="majorHAnsi" w:cstheme="majorHAnsi"/>
           <w:sz w:val="24"/>
           <w:szCs w:val="24"/>
         </w:rPr>
@@ -5679,7 +5734,7 @@
       </w:r>
       <w:r>
         <w:rPr>
-          <w:rFonts w:eastAsia="Times New Roman"/>
+          <w:rFonts w:asciiTheme="majorHAnsi" w:eastAsia="Times New Roman" w:hAnsiTheme="majorHAnsi" w:cstheme="majorHAnsi"/>
           <w:sz w:val="24"/>
           <w:szCs w:val="24"/>
         </w:rPr>
@@ -5687,7 +5742,7 @@
       </w:r>
       <w:r>
         <w:rPr>
-          <w:rFonts w:eastAsia="Times New Roman"/>
+          <w:rFonts w:asciiTheme="majorHAnsi" w:eastAsia="Times New Roman" w:hAnsiTheme="majorHAnsi" w:cstheme="majorHAnsi"/>
           <w:sz w:val="24"/>
           <w:szCs w:val="24"/>
         </w:rPr>
@@ -5695,7 +5750,7 @@
       </w:r>
       <w:r>
         <w:rPr>
-          <w:rFonts w:eastAsia="Times New Roman"/>
+          <w:rFonts w:asciiTheme="majorHAnsi" w:eastAsia="Times New Roman" w:hAnsiTheme="majorHAnsi" w:cstheme="majorHAnsi"/>
           <w:sz w:val="24"/>
           <w:szCs w:val="24"/>
         </w:rPr>
@@ -5703,7 +5758,7 @@
       </w:r>
       <w:r>
         <w:rPr>
-          <w:rFonts w:eastAsia="Times New Roman"/>
+          <w:rFonts w:asciiTheme="majorHAnsi" w:eastAsia="Times New Roman" w:hAnsiTheme="majorHAnsi" w:cstheme="majorHAnsi"/>
           <w:sz w:val="24"/>
           <w:szCs w:val="24"/>
         </w:rPr>
@@ -5711,7 +5766,7 @@
       </w:r>
       <w:r>
         <w:rPr>
-          <w:rFonts w:eastAsia="Times New Roman"/>
+          <w:rFonts w:asciiTheme="majorHAnsi" w:eastAsia="Times New Roman" w:hAnsiTheme="majorHAnsi" w:cstheme="majorHAnsi"/>
           <w:sz w:val="24"/>
           <w:szCs w:val="24"/>
         </w:rPr>
@@ -5719,7 +5774,7 @@
       </w:r>
       <w:r>
         <w:rPr>
-          <w:rFonts w:eastAsia="Times New Roman"/>
+          <w:rFonts w:asciiTheme="majorHAnsi" w:eastAsia="Times New Roman" w:hAnsiTheme="majorHAnsi" w:cstheme="majorHAnsi"/>
           <w:sz w:val="24"/>
           <w:szCs w:val="24"/>
         </w:rPr>
@@ -5741,7 +5796,7 @@
         <w:spacing w:before="30" w:after="60"/>
         <w:jc w:val="both"/>
         <w:rPr>
-          <w:rFonts w:eastAsia="Times New Roman"/>
+          <w:rFonts w:asciiTheme="majorHAnsi" w:eastAsia="Times New Roman" w:hAnsiTheme="majorHAnsi" w:cstheme="majorHAnsi"/>
           <w:sz w:val="24"/>
           <w:szCs w:val="24"/>
         </w:rPr>
@@ -5767,18 +5822,17 @@
         <w:contextualSpacing/>
         <w:jc w:val="both"/>
         <w:rPr>
-          <w:rFonts w:eastAsia="Times New Roman"/>
-          <w:sz w:val="24"/>
-          <w:szCs w:val="24"/>
-        </w:rPr>
-      </w:pPr>
-      <w:r>
-        <w:rPr>
-          <w:rFonts w:eastAsia="Times New Roman"/>
-          <w:sz w:val="24"/>
-          <w:szCs w:val="24"/>
-        </w:rPr>
-        <w:lastRenderedPageBreak/>
+          <w:rFonts w:asciiTheme="majorHAnsi" w:eastAsia="Times New Roman" w:hAnsiTheme="majorHAnsi" w:cstheme="majorHAnsi"/>
+          <w:sz w:val="24"/>
+          <w:szCs w:val="24"/>
+        </w:rPr>
+      </w:pPr>
+      <w:r>
+        <w:rPr>
+          <w:rFonts w:asciiTheme="majorHAnsi" w:eastAsia="Times New Roman" w:hAnsiTheme="majorHAnsi" w:cstheme="majorHAnsi"/>
+          <w:sz w:val="24"/>
+          <w:szCs w:val="24"/>
+        </w:rPr>
         <w:t>The side menu button. When the side menu button is pressed, the options menu will be revealed. If it is pressed again the side options menu will be hidden.</w:t>
       </w:r>
     </w:p>
@@ -5797,7 +5851,7 @@
         <w:spacing w:before="30" w:after="60"/>
         <w:jc w:val="both"/>
         <w:rPr>
-          <w:rFonts w:eastAsia="Times New Roman"/>
+          <w:rFonts w:asciiTheme="majorHAnsi" w:eastAsia="Times New Roman" w:hAnsiTheme="majorHAnsi" w:cstheme="majorHAnsi"/>
           <w:sz w:val="24"/>
           <w:szCs w:val="24"/>
         </w:rPr>
@@ -5823,22 +5877,23 @@
         <w:contextualSpacing/>
         <w:jc w:val="both"/>
         <w:rPr>
-          <w:rFonts w:eastAsia="Times New Roman"/>
-          <w:sz w:val="24"/>
-          <w:szCs w:val="24"/>
-        </w:rPr>
-      </w:pPr>
-      <w:r>
-        <w:rPr>
-          <w:rFonts w:eastAsia="Times New Roman"/>
-          <w:sz w:val="24"/>
-          <w:szCs w:val="24"/>
-        </w:rPr>
+          <w:rFonts w:asciiTheme="majorHAnsi" w:eastAsia="Times New Roman" w:hAnsiTheme="majorHAnsi" w:cstheme="majorHAnsi"/>
+          <w:sz w:val="24"/>
+          <w:szCs w:val="24"/>
+        </w:rPr>
+      </w:pPr>
+      <w:r>
+        <w:rPr>
+          <w:rFonts w:asciiTheme="majorHAnsi" w:eastAsia="Times New Roman" w:hAnsiTheme="majorHAnsi" w:cstheme="majorHAnsi"/>
+          <w:sz w:val="24"/>
+          <w:szCs w:val="24"/>
+        </w:rPr>
+        <w:lastRenderedPageBreak/>
         <w:t xml:space="preserve">Zooming. Zooming between country, state, and county level will be controlled by the mouse wheel. Note: It can also be controlled by clicking the +/- buttons in the lower </w:t>
       </w:r>
       <w:r>
         <w:rPr>
-          <w:rFonts w:eastAsia="Times New Roman"/>
+          <w:rFonts w:asciiTheme="majorHAnsi" w:eastAsia="Times New Roman" w:hAnsiTheme="majorHAnsi" w:cstheme="majorHAnsi"/>
           <w:sz w:val="24"/>
           <w:szCs w:val="24"/>
         </w:rPr>
@@ -5846,7 +5901,7 @@
       </w:r>
       <w:r>
         <w:rPr>
-          <w:rFonts w:eastAsia="Times New Roman"/>
+          <w:rFonts w:asciiTheme="majorHAnsi" w:eastAsia="Times New Roman" w:hAnsiTheme="majorHAnsi" w:cstheme="majorHAnsi"/>
           <w:sz w:val="24"/>
           <w:szCs w:val="24"/>
         </w:rPr>
@@ -5868,7 +5923,7 @@
         <w:spacing w:before="30" w:after="60"/>
         <w:jc w:val="both"/>
         <w:rPr>
-          <w:rFonts w:eastAsia="Times New Roman"/>
+          <w:rFonts w:asciiTheme="majorHAnsi" w:eastAsia="Times New Roman" w:hAnsiTheme="majorHAnsi" w:cstheme="majorHAnsi"/>
           <w:sz w:val="24"/>
           <w:szCs w:val="24"/>
         </w:rPr>
@@ -5889,14 +5944,14 @@
         <w:spacing w:before="30" w:after="60"/>
         <w:jc w:val="both"/>
         <w:rPr>
-          <w:rFonts w:eastAsia="Times New Roman"/>
-          <w:sz w:val="24"/>
-          <w:szCs w:val="24"/>
-        </w:rPr>
-      </w:pPr>
-      <w:r>
-        <w:rPr>
-          <w:rFonts w:eastAsia="Times New Roman"/>
+          <w:rFonts w:asciiTheme="majorHAnsi" w:eastAsia="Times New Roman" w:hAnsiTheme="majorHAnsi" w:cstheme="majorHAnsi"/>
+          <w:sz w:val="24"/>
+          <w:szCs w:val="24"/>
+        </w:rPr>
+      </w:pPr>
+      <w:r>
+        <w:rPr>
+          <w:rFonts w:asciiTheme="majorHAnsi" w:eastAsia="Times New Roman" w:hAnsiTheme="majorHAnsi" w:cstheme="majorHAnsi"/>
           <w:sz w:val="24"/>
           <w:szCs w:val="24"/>
         </w:rPr>
@@ -5918,12 +5973,12 @@
         <w:spacing w:before="30" w:after="60"/>
         <w:jc w:val="both"/>
         <w:rPr>
-          <w:rFonts w:eastAsia="Times New Roman"/>
-        </w:rPr>
-      </w:pPr>
-      <w:r>
-        <w:rPr>
-          <w:rFonts w:eastAsia="Times New Roman"/>
+          <w:rFonts w:asciiTheme="majorHAnsi" w:eastAsia="Times New Roman" w:hAnsiTheme="majorHAnsi" w:cstheme="majorHAnsi"/>
+        </w:rPr>
+      </w:pPr>
+      <w:r>
+        <w:rPr>
+          <w:rFonts w:asciiTheme="majorHAnsi" w:eastAsia="Times New Roman" w:hAnsiTheme="majorHAnsi" w:cstheme="majorHAnsi"/>
           <w:noProof/>
         </w:rPr>
         <w:drawing>
@@ -5971,6 +6026,9 @@
     </w:p>
     <w:p>
       <w:pPr>
+        <w:rPr>
+          <w:rFonts w:asciiTheme="majorHAnsi" w:hAnsiTheme="majorHAnsi" w:cstheme="majorHAnsi"/>
+        </w:rPr>
         <w:sectPr>
           <w:type w:val="continuous"/>
           <w:pgSz w:w="12240" w:h="15840"/>
@@ -5987,22 +6045,21 @@
           <w:numId w:val="10"/>
         </w:numPr>
         <w:rPr>
-          <w:rFonts w:ascii="Calibri" w:eastAsia="Calibri" w:hAnsi="Calibri" w:cs="Calibri"/>
-        </w:rPr>
-      </w:pPr>
-      <w:bookmarkStart w:id="30" w:name="1y810tw" w:colFirst="0" w:colLast="0"/>
-      <w:bookmarkStart w:id="31" w:name="_3j2qqm3" w:colFirst="0" w:colLast="0"/>
-      <w:bookmarkStart w:id="32" w:name="_Toc513998194"/>
+          <w:rFonts w:asciiTheme="majorHAnsi" w:eastAsia="Calibri" w:hAnsiTheme="majorHAnsi" w:cstheme="majorHAnsi"/>
+        </w:rPr>
+      </w:pPr>
+      <w:bookmarkStart w:id="29" w:name="1y810tw" w:colFirst="0" w:colLast="0"/>
+      <w:bookmarkStart w:id="30" w:name="_3j2qqm3" w:colFirst="0" w:colLast="0"/>
+      <w:bookmarkStart w:id="31" w:name="_Toc513998194"/>
+      <w:bookmarkEnd w:id="29"/>
       <w:bookmarkEnd w:id="30"/>
+      <w:r>
+        <w:rPr>
+          <w:rFonts w:asciiTheme="majorHAnsi" w:eastAsia="Calibri" w:hAnsiTheme="majorHAnsi" w:cstheme="majorHAnsi"/>
+        </w:rPr>
+        <w:t>CSCI detailed design</w:t>
+      </w:r>
       <w:bookmarkEnd w:id="31"/>
-      <w:r>
-        <w:rPr>
-          <w:rFonts w:ascii="Calibri" w:eastAsia="Calibri" w:hAnsi="Calibri" w:cs="Calibri"/>
-        </w:rPr>
-        <w:lastRenderedPageBreak/>
-        <w:t>CSCI detailed design</w:t>
-      </w:r>
-      <w:bookmarkEnd w:id="32"/>
     </w:p>
     <w:p>
       <w:pPr>
@@ -6012,82 +6069,82 @@
           <w:numId w:val="10"/>
         </w:numPr>
         <w:rPr>
-          <w:rFonts w:ascii="Calibri" w:hAnsi="Calibri" w:cs="Calibri"/>
-        </w:rPr>
-      </w:pPr>
-      <w:bookmarkStart w:id="33" w:name="_jdeduvc8fway" w:colFirst="0" w:colLast="0"/>
-      <w:bookmarkStart w:id="34" w:name="_Toc513998195"/>
+          <w:rFonts w:asciiTheme="majorHAnsi" w:hAnsiTheme="majorHAnsi" w:cstheme="majorHAnsi"/>
+        </w:rPr>
+      </w:pPr>
+      <w:bookmarkStart w:id="32" w:name="_jdeduvc8fway" w:colFirst="0" w:colLast="0"/>
+      <w:bookmarkStart w:id="33" w:name="_Toc513998195"/>
+      <w:bookmarkEnd w:id="32"/>
+      <w:r>
+        <w:rPr>
+          <w:rFonts w:asciiTheme="majorHAnsi" w:hAnsiTheme="majorHAnsi" w:cstheme="majorHAnsi"/>
+        </w:rPr>
+        <w:t>Value range descriptions and database sources</w:t>
+      </w:r>
       <w:bookmarkEnd w:id="33"/>
-      <w:r>
-        <w:rPr>
-          <w:rFonts w:ascii="Calibri" w:hAnsi="Calibri" w:cs="Calibri"/>
-        </w:rPr>
-        <w:t>Value range descriptions and database sources</w:t>
-      </w:r>
-      <w:bookmarkEnd w:id="34"/>
     </w:p>
     <w:p>
       <w:pPr>
         <w:pStyle w:val="Heading2"/>
         <w:ind w:left="0" w:firstLine="0"/>
         <w:rPr>
-          <w:rFonts w:ascii="Calibri" w:hAnsi="Calibri" w:cs="Calibri"/>
+          <w:rFonts w:asciiTheme="majorHAnsi" w:hAnsiTheme="majorHAnsi" w:cstheme="majorHAnsi"/>
           <w:b w:val="0"/>
         </w:rPr>
       </w:pPr>
-      <w:bookmarkStart w:id="35" w:name="_4i7ojhp" w:colFirst="0" w:colLast="0"/>
-      <w:bookmarkStart w:id="36" w:name="_Toc513998196"/>
+      <w:bookmarkStart w:id="34" w:name="_4i7ojhp" w:colFirst="0" w:colLast="0"/>
+      <w:bookmarkStart w:id="35" w:name="_Toc513998196"/>
+      <w:bookmarkEnd w:id="34"/>
+      <w:r>
+        <w:rPr>
+          <w:rFonts w:asciiTheme="majorHAnsi" w:hAnsiTheme="majorHAnsi" w:cstheme="majorHAnsi"/>
+          <w:b w:val="0"/>
+        </w:rPr>
+        <w:t xml:space="preserve">The following is an itemization of interface requirements </w:t>
+      </w:r>
+      <w:r>
+        <w:rPr>
+          <w:rFonts w:asciiTheme="majorHAnsi" w:hAnsiTheme="majorHAnsi" w:cstheme="majorHAnsi"/>
+          <w:b w:val="0"/>
+        </w:rPr>
+        <w:t xml:space="preserve">whose dropdown conditions correspond to </w:t>
+      </w:r>
+      <w:r>
+        <w:rPr>
+          <w:rFonts w:asciiTheme="majorHAnsi" w:hAnsiTheme="majorHAnsi" w:cstheme="majorHAnsi"/>
+          <w:b w:val="0"/>
+        </w:rPr>
+        <w:t>specific range</w:t>
+      </w:r>
+      <w:r>
+        <w:rPr>
+          <w:rFonts w:asciiTheme="majorHAnsi" w:hAnsiTheme="majorHAnsi" w:cstheme="majorHAnsi"/>
+          <w:b w:val="0"/>
+        </w:rPr>
+        <w:t>s</w:t>
+      </w:r>
+      <w:r>
+        <w:rPr>
+          <w:rFonts w:asciiTheme="majorHAnsi" w:hAnsiTheme="majorHAnsi" w:cstheme="majorHAnsi"/>
+          <w:b w:val="0"/>
+        </w:rPr>
+        <w:t xml:space="preserve"> and </w:t>
+      </w:r>
+      <w:r>
+        <w:rPr>
+          <w:rFonts w:asciiTheme="majorHAnsi" w:hAnsiTheme="majorHAnsi" w:cstheme="majorHAnsi"/>
+          <w:b w:val="0"/>
+        </w:rPr>
+        <w:t xml:space="preserve">descriptions of </w:t>
+      </w:r>
+      <w:r>
+        <w:rPr>
+          <w:rFonts w:asciiTheme="majorHAnsi" w:hAnsiTheme="majorHAnsi" w:cstheme="majorHAnsi"/>
+          <w:b w:val="0"/>
+        </w:rPr>
+        <w:t>those ranges.</w:t>
+      </w:r>
       <w:bookmarkEnd w:id="35"/>
-      <w:r>
-        <w:rPr>
-          <w:rFonts w:ascii="Calibri" w:hAnsi="Calibri" w:cs="Calibri"/>
-          <w:b w:val="0"/>
-        </w:rPr>
-        <w:t xml:space="preserve">The following is an itemization of interface requirements </w:t>
-      </w:r>
-      <w:r>
-        <w:rPr>
-          <w:rFonts w:ascii="Calibri" w:hAnsi="Calibri" w:cs="Calibri"/>
-          <w:b w:val="0"/>
-        </w:rPr>
-        <w:t xml:space="preserve">whose dropdown conditions correspond to </w:t>
-      </w:r>
-      <w:r>
-        <w:rPr>
-          <w:rFonts w:ascii="Calibri" w:hAnsi="Calibri" w:cs="Calibri"/>
-          <w:b w:val="0"/>
-        </w:rPr>
-        <w:t>specific range</w:t>
-      </w:r>
-      <w:r>
-        <w:rPr>
-          <w:rFonts w:ascii="Calibri" w:hAnsi="Calibri" w:cs="Calibri"/>
-          <w:b w:val="0"/>
-        </w:rPr>
-        <w:t>s</w:t>
-      </w:r>
-      <w:r>
-        <w:rPr>
-          <w:rFonts w:ascii="Calibri" w:hAnsi="Calibri" w:cs="Calibri"/>
-          <w:b w:val="0"/>
-        </w:rPr>
-        <w:t xml:space="preserve"> and </w:t>
-      </w:r>
-      <w:r>
-        <w:rPr>
-          <w:rFonts w:ascii="Calibri" w:hAnsi="Calibri" w:cs="Calibri"/>
-          <w:b w:val="0"/>
-        </w:rPr>
-        <w:t xml:space="preserve">descriptions of </w:t>
-      </w:r>
-      <w:r>
-        <w:rPr>
-          <w:rFonts w:ascii="Calibri" w:hAnsi="Calibri" w:cs="Calibri"/>
-          <w:b w:val="0"/>
-        </w:rPr>
-        <w:t>those ranges.</w:t>
-      </w:r>
-      <w:bookmarkEnd w:id="36"/>
     </w:p>
     <w:p>
       <w:pPr>
@@ -6109,14 +6166,14 @@
         <w:contextualSpacing/>
         <w:jc w:val="both"/>
         <w:rPr>
-          <w:rFonts w:eastAsia="Times New Roman"/>
-          <w:sz w:val="24"/>
-          <w:szCs w:val="24"/>
-        </w:rPr>
-      </w:pPr>
-      <w:r>
-        <w:rPr>
-          <w:rFonts w:eastAsia="Times New Roman"/>
+          <w:rFonts w:asciiTheme="majorHAnsi" w:eastAsia="Times New Roman" w:hAnsiTheme="majorHAnsi" w:cstheme="majorHAnsi"/>
+          <w:sz w:val="24"/>
+          <w:szCs w:val="24"/>
+        </w:rPr>
+      </w:pPr>
+      <w:r>
+        <w:rPr>
+          <w:rFonts w:asciiTheme="majorHAnsi" w:eastAsia="Times New Roman" w:hAnsiTheme="majorHAnsi" w:cstheme="majorHAnsi"/>
           <w:sz w:val="24"/>
           <w:szCs w:val="24"/>
         </w:rPr>
@@ -6124,7 +6181,7 @@
       </w:r>
       <w:r>
         <w:rPr>
-          <w:rFonts w:eastAsia="Times New Roman"/>
+          <w:rFonts w:asciiTheme="majorHAnsi" w:eastAsia="Times New Roman" w:hAnsiTheme="majorHAnsi" w:cstheme="majorHAnsi"/>
           <w:sz w:val="24"/>
           <w:szCs w:val="24"/>
         </w:rPr>
@@ -6132,7 +6189,7 @@
       </w:r>
       <w:r>
         <w:rPr>
-          <w:rFonts w:eastAsia="Times New Roman"/>
+          <w:rFonts w:asciiTheme="majorHAnsi" w:eastAsia="Times New Roman" w:hAnsiTheme="majorHAnsi" w:cstheme="majorHAnsi"/>
           <w:sz w:val="24"/>
           <w:szCs w:val="24"/>
         </w:rPr>
@@ -6140,7 +6197,7 @@
       </w:r>
       <w:r>
         <w:rPr>
-          <w:rFonts w:eastAsia="Times New Roman"/>
+          <w:rFonts w:asciiTheme="majorHAnsi" w:eastAsia="Times New Roman" w:hAnsiTheme="majorHAnsi" w:cstheme="majorHAnsi"/>
           <w:sz w:val="24"/>
           <w:szCs w:val="24"/>
         </w:rPr>
@@ -6148,7 +6205,7 @@
       </w:r>
       <w:r>
         <w:rPr>
-          <w:rFonts w:eastAsia="Times New Roman"/>
+          <w:rFonts w:asciiTheme="majorHAnsi" w:eastAsia="Times New Roman" w:hAnsiTheme="majorHAnsi" w:cstheme="majorHAnsi"/>
           <w:color w:val="000000" w:themeColor="text1"/>
           <w:sz w:val="24"/>
           <w:szCs w:val="24"/>
@@ -6157,7 +6214,7 @@
       </w:r>
       <w:r>
         <w:rPr>
-          <w:rFonts w:eastAsia="Times New Roman"/>
+          <w:rFonts w:asciiTheme="majorHAnsi" w:eastAsia="Times New Roman" w:hAnsiTheme="majorHAnsi" w:cstheme="majorHAnsi"/>
           <w:color w:val="000000" w:themeColor="text1"/>
           <w:sz w:val="24"/>
           <w:szCs w:val="24"/>
@@ -6180,7 +6237,7 @@
         <w:spacing w:before="72" w:line="242" w:lineRule="auto"/>
         <w:jc w:val="both"/>
         <w:rPr>
-          <w:rFonts w:eastAsia="Times New Roman"/>
+          <w:rFonts w:asciiTheme="majorHAnsi" w:eastAsia="Times New Roman" w:hAnsiTheme="majorHAnsi" w:cstheme="majorHAnsi"/>
           <w:sz w:val="24"/>
           <w:szCs w:val="24"/>
         </w:rPr>
@@ -6206,14 +6263,14 @@
         <w:contextualSpacing/>
         <w:jc w:val="both"/>
         <w:rPr>
-          <w:rFonts w:eastAsia="Times New Roman"/>
-          <w:sz w:val="24"/>
-          <w:szCs w:val="24"/>
-        </w:rPr>
-      </w:pPr>
-      <w:r>
-        <w:rPr>
-          <w:rFonts w:eastAsia="Times New Roman"/>
+          <w:rFonts w:asciiTheme="majorHAnsi" w:eastAsia="Times New Roman" w:hAnsiTheme="majorHAnsi" w:cstheme="majorHAnsi"/>
+          <w:sz w:val="24"/>
+          <w:szCs w:val="24"/>
+        </w:rPr>
+      </w:pPr>
+      <w:r>
+        <w:rPr>
+          <w:rFonts w:asciiTheme="majorHAnsi" w:eastAsia="Times New Roman" w:hAnsiTheme="majorHAnsi" w:cstheme="majorHAnsi"/>
           <w:sz w:val="24"/>
           <w:szCs w:val="24"/>
         </w:rPr>
@@ -6221,7 +6278,7 @@
       </w:r>
       <w:r>
         <w:rPr>
-          <w:rFonts w:eastAsia="Times New Roman"/>
+          <w:rFonts w:asciiTheme="majorHAnsi" w:eastAsia="Times New Roman" w:hAnsiTheme="majorHAnsi" w:cstheme="majorHAnsi"/>
           <w:sz w:val="24"/>
           <w:szCs w:val="24"/>
         </w:rPr>
@@ -6229,7 +6286,7 @@
       </w:r>
       <w:r>
         <w:rPr>
-          <w:rFonts w:eastAsia="Times New Roman"/>
+          <w:rFonts w:asciiTheme="majorHAnsi" w:eastAsia="Times New Roman" w:hAnsiTheme="majorHAnsi" w:cstheme="majorHAnsi"/>
           <w:sz w:val="24"/>
           <w:szCs w:val="24"/>
         </w:rPr>
@@ -6237,7 +6294,7 @@
       </w:r>
       <w:r>
         <w:rPr>
-          <w:rFonts w:eastAsia="Times New Roman"/>
+          <w:rFonts w:asciiTheme="majorHAnsi" w:eastAsia="Times New Roman" w:hAnsiTheme="majorHAnsi" w:cstheme="majorHAnsi"/>
           <w:sz w:val="24"/>
           <w:szCs w:val="24"/>
         </w:rPr>
@@ -6245,7 +6302,7 @@
       </w:r>
       <w:r>
         <w:rPr>
-          <w:rFonts w:eastAsia="Times New Roman"/>
+          <w:rFonts w:asciiTheme="majorHAnsi" w:eastAsia="Times New Roman" w:hAnsiTheme="majorHAnsi" w:cstheme="majorHAnsi"/>
           <w:sz w:val="24"/>
           <w:szCs w:val="24"/>
         </w:rPr>
@@ -6253,7 +6310,7 @@
       </w:r>
       <w:r>
         <w:rPr>
-          <w:rFonts w:eastAsia="Times New Roman"/>
+          <w:rFonts w:asciiTheme="majorHAnsi" w:eastAsia="Times New Roman" w:hAnsiTheme="majorHAnsi" w:cstheme="majorHAnsi"/>
           <w:sz w:val="24"/>
           <w:szCs w:val="24"/>
         </w:rPr>
@@ -6261,7 +6318,7 @@
       </w:r>
       <w:r>
         <w:rPr>
-          <w:rFonts w:eastAsia="Times New Roman"/>
+          <w:rFonts w:asciiTheme="majorHAnsi" w:eastAsia="Times New Roman" w:hAnsiTheme="majorHAnsi" w:cstheme="majorHAnsi"/>
           <w:sz w:val="24"/>
           <w:szCs w:val="24"/>
         </w:rPr>
@@ -6269,7 +6326,7 @@
       </w:r>
       <w:r>
         <w:rPr>
-          <w:rFonts w:eastAsia="Times New Roman"/>
+          <w:rFonts w:asciiTheme="majorHAnsi" w:eastAsia="Times New Roman" w:hAnsiTheme="majorHAnsi" w:cstheme="majorHAnsi"/>
           <w:sz w:val="24"/>
           <w:szCs w:val="24"/>
         </w:rPr>
@@ -6277,7 +6334,7 @@
       </w:r>
       <w:r>
         <w:rPr>
-          <w:rFonts w:eastAsia="Times New Roman"/>
+          <w:rFonts w:asciiTheme="majorHAnsi" w:eastAsia="Times New Roman" w:hAnsiTheme="majorHAnsi" w:cstheme="majorHAnsi"/>
           <w:sz w:val="24"/>
           <w:szCs w:val="24"/>
         </w:rPr>
@@ -6285,7 +6342,7 @@
       </w:r>
       <w:r>
         <w:rPr>
-          <w:rFonts w:eastAsia="Times New Roman"/>
+          <w:rFonts w:asciiTheme="majorHAnsi" w:eastAsia="Times New Roman" w:hAnsiTheme="majorHAnsi" w:cstheme="majorHAnsi"/>
           <w:sz w:val="24"/>
           <w:szCs w:val="24"/>
         </w:rPr>
@@ -6293,7 +6350,7 @@
       </w:r>
       <w:r>
         <w:rPr>
-          <w:rFonts w:eastAsia="Times New Roman"/>
+          <w:rFonts w:asciiTheme="majorHAnsi" w:eastAsia="Times New Roman" w:hAnsiTheme="majorHAnsi" w:cstheme="majorHAnsi"/>
           <w:sz w:val="24"/>
           <w:szCs w:val="24"/>
         </w:rPr>
@@ -6315,7 +6372,7 @@
         <w:spacing w:before="72" w:line="242" w:lineRule="auto"/>
         <w:jc w:val="both"/>
         <w:rPr>
-          <w:rFonts w:eastAsia="Times New Roman"/>
+          <w:rFonts w:asciiTheme="majorHAnsi" w:eastAsia="Times New Roman" w:hAnsiTheme="majorHAnsi" w:cstheme="majorHAnsi"/>
           <w:sz w:val="24"/>
           <w:szCs w:val="24"/>
         </w:rPr>
@@ -6341,14 +6398,14 @@
         <w:contextualSpacing/>
         <w:jc w:val="both"/>
         <w:rPr>
-          <w:rFonts w:eastAsia="Times New Roman"/>
-          <w:sz w:val="24"/>
-          <w:szCs w:val="24"/>
-        </w:rPr>
-      </w:pPr>
-      <w:r>
-        <w:rPr>
-          <w:rFonts w:eastAsia="Times New Roman"/>
+          <w:rFonts w:asciiTheme="majorHAnsi" w:eastAsia="Times New Roman" w:hAnsiTheme="majorHAnsi" w:cstheme="majorHAnsi"/>
+          <w:sz w:val="24"/>
+          <w:szCs w:val="24"/>
+        </w:rPr>
+      </w:pPr>
+      <w:r>
+        <w:rPr>
+          <w:rFonts w:asciiTheme="majorHAnsi" w:eastAsia="Times New Roman" w:hAnsiTheme="majorHAnsi" w:cstheme="majorHAnsi"/>
           <w:sz w:val="24"/>
           <w:szCs w:val="24"/>
         </w:rPr>
@@ -6356,7 +6413,7 @@
       </w:r>
       <w:r>
         <w:rPr>
-          <w:rFonts w:eastAsia="Times New Roman"/>
+          <w:rFonts w:asciiTheme="majorHAnsi" w:eastAsia="Times New Roman" w:hAnsiTheme="majorHAnsi" w:cstheme="majorHAnsi"/>
           <w:sz w:val="24"/>
           <w:szCs w:val="24"/>
         </w:rPr>
@@ -6364,7 +6421,7 @@
       </w:r>
       <w:r>
         <w:rPr>
-          <w:rFonts w:eastAsia="Times New Roman"/>
+          <w:rFonts w:asciiTheme="majorHAnsi" w:eastAsia="Times New Roman" w:hAnsiTheme="majorHAnsi" w:cstheme="majorHAnsi"/>
           <w:sz w:val="24"/>
           <w:szCs w:val="24"/>
         </w:rPr>
@@ -6372,7 +6429,7 @@
       </w:r>
       <w:r>
         <w:rPr>
-          <w:rFonts w:eastAsia="Times New Roman"/>
+          <w:rFonts w:asciiTheme="majorHAnsi" w:eastAsia="Times New Roman" w:hAnsiTheme="majorHAnsi" w:cstheme="majorHAnsi"/>
           <w:sz w:val="24"/>
           <w:szCs w:val="24"/>
         </w:rPr>
@@ -6380,7 +6437,7 @@
       </w:r>
       <w:r>
         <w:rPr>
-          <w:rFonts w:eastAsia="Times New Roman"/>
+          <w:rFonts w:asciiTheme="majorHAnsi" w:eastAsia="Times New Roman" w:hAnsiTheme="majorHAnsi" w:cstheme="majorHAnsi"/>
           <w:sz w:val="24"/>
           <w:szCs w:val="24"/>
         </w:rPr>
@@ -6402,7 +6459,7 @@
         <w:spacing w:before="72" w:line="242" w:lineRule="auto"/>
         <w:jc w:val="both"/>
         <w:rPr>
-          <w:rFonts w:eastAsia="Times New Roman"/>
+          <w:rFonts w:asciiTheme="majorHAnsi" w:eastAsia="Times New Roman" w:hAnsiTheme="majorHAnsi" w:cstheme="majorHAnsi"/>
           <w:sz w:val="24"/>
           <w:szCs w:val="24"/>
         </w:rPr>
@@ -6423,14 +6480,14 @@
         <w:spacing w:before="72" w:line="242" w:lineRule="auto"/>
         <w:jc w:val="both"/>
         <w:rPr>
-          <w:rFonts w:eastAsia="Times New Roman"/>
-          <w:sz w:val="24"/>
-          <w:szCs w:val="24"/>
-        </w:rPr>
-      </w:pPr>
-      <w:r>
-        <w:rPr>
-          <w:rFonts w:eastAsia="Times New Roman"/>
+          <w:rFonts w:asciiTheme="majorHAnsi" w:eastAsia="Times New Roman" w:hAnsiTheme="majorHAnsi" w:cstheme="majorHAnsi"/>
+          <w:sz w:val="24"/>
+          <w:szCs w:val="24"/>
+        </w:rPr>
+      </w:pPr>
+      <w:r>
+        <w:rPr>
+          <w:rFonts w:asciiTheme="majorHAnsi" w:eastAsia="Times New Roman" w:hAnsiTheme="majorHAnsi" w:cstheme="majorHAnsi"/>
           <w:sz w:val="24"/>
           <w:szCs w:val="24"/>
         </w:rPr>
@@ -6438,7 +6495,7 @@
       </w:r>
       <w:r>
         <w:rPr>
-          <w:rFonts w:eastAsia="Times New Roman"/>
+          <w:rFonts w:asciiTheme="majorHAnsi" w:eastAsia="Times New Roman" w:hAnsiTheme="majorHAnsi" w:cstheme="majorHAnsi"/>
           <w:sz w:val="24"/>
           <w:szCs w:val="24"/>
         </w:rPr>
@@ -6446,7 +6503,7 @@
       </w:r>
       <w:r>
         <w:rPr>
-          <w:rFonts w:eastAsia="Times New Roman"/>
+          <w:rFonts w:asciiTheme="majorHAnsi" w:eastAsia="Times New Roman" w:hAnsiTheme="majorHAnsi" w:cstheme="majorHAnsi"/>
           <w:sz w:val="24"/>
           <w:szCs w:val="24"/>
         </w:rPr>
@@ -6462,14 +6519,14 @@
         <w:spacing w:after="0" w:line="276" w:lineRule="auto"/>
         <w:contextualSpacing/>
         <w:rPr>
-          <w:rFonts w:eastAsia="Times New Roman"/>
-          <w:sz w:val="24"/>
-          <w:szCs w:val="24"/>
-        </w:rPr>
-      </w:pPr>
-      <w:r>
-        <w:rPr>
-          <w:rFonts w:eastAsia="Times New Roman"/>
+          <w:rFonts w:asciiTheme="majorHAnsi" w:eastAsia="Times New Roman" w:hAnsiTheme="majorHAnsi" w:cstheme="majorHAnsi"/>
+          <w:sz w:val="24"/>
+          <w:szCs w:val="24"/>
+        </w:rPr>
+      </w:pPr>
+      <w:r>
+        <w:rPr>
+          <w:rFonts w:asciiTheme="majorHAnsi" w:eastAsia="Times New Roman" w:hAnsiTheme="majorHAnsi" w:cstheme="majorHAnsi"/>
           <w:sz w:val="24"/>
           <w:szCs w:val="24"/>
         </w:rPr>
@@ -6478,7 +6535,7 @@
       <w:hyperlink r:id="rId10">
         <w:r>
           <w:rPr>
-            <w:rFonts w:eastAsia="Times New Roman"/>
+            <w:rFonts w:asciiTheme="majorHAnsi" w:eastAsia="Times New Roman" w:hAnsiTheme="majorHAnsi" w:cstheme="majorHAnsi"/>
             <w:color w:val="1155CC"/>
             <w:sz w:val="24"/>
             <w:szCs w:val="24"/>
@@ -6497,14 +6554,14 @@
         <w:spacing w:after="0" w:line="276" w:lineRule="auto"/>
         <w:contextualSpacing/>
         <w:rPr>
-          <w:rFonts w:eastAsia="Times New Roman"/>
-          <w:sz w:val="24"/>
-          <w:szCs w:val="24"/>
-        </w:rPr>
-      </w:pPr>
-      <w:r>
-        <w:rPr>
-          <w:rFonts w:eastAsia="Times New Roman"/>
+          <w:rFonts w:asciiTheme="majorHAnsi" w:eastAsia="Times New Roman" w:hAnsiTheme="majorHAnsi" w:cstheme="majorHAnsi"/>
+          <w:sz w:val="24"/>
+          <w:szCs w:val="24"/>
+        </w:rPr>
+      </w:pPr>
+      <w:r>
+        <w:rPr>
+          <w:rFonts w:asciiTheme="majorHAnsi" w:eastAsia="Times New Roman" w:hAnsiTheme="majorHAnsi" w:cstheme="majorHAnsi"/>
           <w:sz w:val="24"/>
           <w:szCs w:val="24"/>
         </w:rPr>
@@ -6513,7 +6570,7 @@
       <w:hyperlink r:id="rId11">
         <w:r>
           <w:rPr>
-            <w:rFonts w:eastAsia="Times New Roman"/>
+            <w:rFonts w:asciiTheme="majorHAnsi" w:eastAsia="Times New Roman" w:hAnsiTheme="majorHAnsi" w:cstheme="majorHAnsi"/>
             <w:color w:val="1155CC"/>
             <w:sz w:val="24"/>
             <w:szCs w:val="24"/>
@@ -6532,7 +6589,7 @@
         <w:spacing w:after="0" w:line="276" w:lineRule="auto"/>
         <w:contextualSpacing/>
         <w:rPr>
-          <w:rFonts w:eastAsia="Times New Roman"/>
+          <w:rFonts w:asciiTheme="majorHAnsi" w:eastAsia="Times New Roman" w:hAnsiTheme="majorHAnsi" w:cstheme="majorHAnsi"/>
           <w:sz w:val="24"/>
           <w:szCs w:val="24"/>
         </w:rPr>
@@ -6540,7 +6597,7 @@
       <w:proofErr w:type="spellStart"/>
       <w:r>
         <w:rPr>
-          <w:rFonts w:eastAsia="Times New Roman"/>
+          <w:rFonts w:asciiTheme="majorHAnsi" w:eastAsia="Times New Roman" w:hAnsiTheme="majorHAnsi" w:cstheme="majorHAnsi"/>
           <w:sz w:val="24"/>
           <w:szCs w:val="24"/>
         </w:rPr>
@@ -6549,7 +6606,7 @@
       <w:proofErr w:type="spellEnd"/>
       <w:r>
         <w:rPr>
-          <w:rFonts w:eastAsia="Times New Roman"/>
+          <w:rFonts w:asciiTheme="majorHAnsi" w:eastAsia="Times New Roman" w:hAnsiTheme="majorHAnsi" w:cstheme="majorHAnsi"/>
           <w:sz w:val="24"/>
           <w:szCs w:val="24"/>
         </w:rPr>
@@ -6558,7 +6615,7 @@
       <w:hyperlink r:id="rId12">
         <w:r>
           <w:rPr>
-            <w:rFonts w:eastAsia="Times New Roman"/>
+            <w:rFonts w:asciiTheme="majorHAnsi" w:eastAsia="Times New Roman" w:hAnsiTheme="majorHAnsi" w:cstheme="majorHAnsi"/>
             <w:color w:val="1155CC"/>
             <w:sz w:val="24"/>
             <w:szCs w:val="24"/>
@@ -6575,39 +6632,41 @@
           <w:ilvl w:val="0"/>
           <w:numId w:val="10"/>
         </w:numPr>
-        <w:rPr>
-          <w:rFonts w:ascii="Calibri" w:hAnsi="Calibri" w:cs="Calibri"/>
-        </w:rPr>
-      </w:pPr>
-      <w:bookmarkStart w:id="37" w:name="1ci93xb" w:colFirst="0" w:colLast="0"/>
-      <w:bookmarkStart w:id="38" w:name="_bvbxj5pbel7g" w:colFirst="0" w:colLast="0"/>
-      <w:bookmarkStart w:id="39" w:name="_Toc513998197"/>
+        <w:spacing w:before="120"/>
+        <w:rPr>
+          <w:rFonts w:asciiTheme="majorHAnsi" w:hAnsiTheme="majorHAnsi" w:cstheme="majorHAnsi"/>
+        </w:rPr>
+      </w:pPr>
+      <w:bookmarkStart w:id="36" w:name="1ci93xb" w:colFirst="0" w:colLast="0"/>
+      <w:bookmarkStart w:id="37" w:name="_bvbxj5pbel7g" w:colFirst="0" w:colLast="0"/>
+      <w:bookmarkStart w:id="38" w:name="_Toc513998197"/>
+      <w:bookmarkEnd w:id="36"/>
       <w:bookmarkEnd w:id="37"/>
+      <w:r>
+        <w:rPr>
+          <w:rFonts w:asciiTheme="majorHAnsi" w:hAnsiTheme="majorHAnsi" w:cstheme="majorHAnsi"/>
+        </w:rPr>
+        <w:t>Requirements traceability</w:t>
+      </w:r>
       <w:bookmarkEnd w:id="38"/>
-      <w:r>
-        <w:rPr>
-          <w:rFonts w:ascii="Calibri" w:hAnsi="Calibri" w:cs="Calibri"/>
-        </w:rPr>
-        <w:t>Requirements traceability</w:t>
-      </w:r>
+    </w:p>
+    <w:p>
+      <w:pPr>
+        <w:pStyle w:val="Heading1"/>
+        <w:spacing w:before="120"/>
+        <w:ind w:left="0" w:firstLine="0"/>
+        <w:rPr>
+          <w:rFonts w:asciiTheme="majorHAnsi" w:hAnsiTheme="majorHAnsi" w:cstheme="majorHAnsi"/>
+          <w:sz w:val="24"/>
+          <w:szCs w:val="24"/>
+        </w:rPr>
+      </w:pPr>
+      <w:bookmarkStart w:id="39" w:name="_td8bjrb7ldvk" w:colFirst="0" w:colLast="0"/>
+      <w:bookmarkStart w:id="40" w:name="_Toc513998198"/>
       <w:bookmarkEnd w:id="39"/>
-    </w:p>
-    <w:p>
-      <w:pPr>
-        <w:pStyle w:val="Heading1"/>
-        <w:ind w:left="0" w:firstLine="0"/>
-        <w:rPr>
-          <w:rFonts w:ascii="Calibri" w:hAnsi="Calibri" w:cs="Calibri"/>
-          <w:sz w:val="24"/>
-          <w:szCs w:val="24"/>
-        </w:rPr>
-      </w:pPr>
-      <w:bookmarkStart w:id="40" w:name="_td8bjrb7ldvk" w:colFirst="0" w:colLast="0"/>
-      <w:bookmarkStart w:id="41" w:name="_Toc513998198"/>
-      <w:bookmarkEnd w:id="40"/>
-      <w:r>
-        <w:rPr>
-          <w:rFonts w:ascii="Calibri" w:hAnsi="Calibri" w:cs="Calibri"/>
+      <w:r>
+        <w:rPr>
+          <w:rFonts w:asciiTheme="majorHAnsi" w:hAnsiTheme="majorHAnsi" w:cstheme="majorHAnsi"/>
           <w:b w:val="0"/>
           <w:color w:val="000000" w:themeColor="text1"/>
           <w:sz w:val="24"/>
@@ -6615,10 +6674,10 @@
         </w:rPr>
         <w:t>The following is a record of the CSCI requirements and their associated software units as identified above; in addition, some traceability is included retroactively in 4.1.</w:t>
       </w:r>
-      <w:bookmarkEnd w:id="41"/>
-      <w:r>
-        <w:rPr>
-          <w:rFonts w:ascii="Calibri" w:hAnsi="Calibri" w:cs="Calibri"/>
+      <w:bookmarkEnd w:id="40"/>
+      <w:r>
+        <w:rPr>
+          <w:rFonts w:asciiTheme="majorHAnsi" w:hAnsiTheme="majorHAnsi" w:cstheme="majorHAnsi"/>
           <w:b w:val="0"/>
           <w:color w:val="000000" w:themeColor="text1"/>
           <w:sz w:val="24"/>
@@ -6638,6 +6697,7 @@
         <w:ind w:right="117"/>
         <w:jc w:val="both"/>
         <w:rPr>
+          <w:rFonts w:asciiTheme="majorHAnsi" w:hAnsiTheme="majorHAnsi" w:cstheme="majorHAnsi"/>
           <w:color w:val="000000" w:themeColor="text1"/>
           <w:sz w:val="24"/>
           <w:szCs w:val="24"/>
@@ -6645,7 +6705,7 @@
       </w:pPr>
       <w:r>
         <w:rPr>
-          <w:rFonts w:eastAsia="Times New Roman"/>
+          <w:rFonts w:asciiTheme="majorHAnsi" w:eastAsia="Times New Roman" w:hAnsiTheme="majorHAnsi" w:cstheme="majorHAnsi"/>
           <w:color w:val="000000" w:themeColor="text1"/>
           <w:sz w:val="24"/>
           <w:szCs w:val="24"/>
@@ -6664,7 +6724,7 @@
         <w:ind w:right="117"/>
         <w:jc w:val="both"/>
         <w:rPr>
-          <w:rFonts w:eastAsia="Times New Roman"/>
+          <w:rFonts w:asciiTheme="majorHAnsi" w:eastAsia="Times New Roman" w:hAnsiTheme="majorHAnsi" w:cstheme="majorHAnsi"/>
           <w:color w:val="000000" w:themeColor="text1"/>
           <w:sz w:val="24"/>
           <w:szCs w:val="24"/>
@@ -6672,7 +6732,7 @@
       </w:pPr>
       <w:r>
         <w:rPr>
-          <w:rFonts w:eastAsia="Times New Roman"/>
+          <w:rFonts w:asciiTheme="majorHAnsi" w:eastAsia="Times New Roman" w:hAnsiTheme="majorHAnsi" w:cstheme="majorHAnsi"/>
           <w:color w:val="000000" w:themeColor="text1"/>
           <w:sz w:val="24"/>
           <w:szCs w:val="24"/>
@@ -6691,7 +6751,7 @@
         <w:ind w:right="117"/>
         <w:jc w:val="both"/>
         <w:rPr>
-          <w:rFonts w:eastAsia="Times New Roman"/>
+          <w:rFonts w:asciiTheme="majorHAnsi" w:eastAsia="Times New Roman" w:hAnsiTheme="majorHAnsi" w:cstheme="majorHAnsi"/>
           <w:color w:val="000000" w:themeColor="text1"/>
           <w:sz w:val="24"/>
           <w:szCs w:val="24"/>
@@ -6699,7 +6759,7 @@
       </w:pPr>
       <w:r>
         <w:rPr>
-          <w:rFonts w:eastAsia="Times New Roman"/>
+          <w:rFonts w:asciiTheme="majorHAnsi" w:eastAsia="Times New Roman" w:hAnsiTheme="majorHAnsi" w:cstheme="majorHAnsi"/>
           <w:color w:val="000000" w:themeColor="text1"/>
           <w:sz w:val="24"/>
           <w:szCs w:val="24"/>
@@ -6708,7 +6768,7 @@
       </w:r>
       <w:r>
         <w:rPr>
-          <w:rFonts w:eastAsia="Times New Roman"/>
+          <w:rFonts w:asciiTheme="majorHAnsi" w:eastAsia="Times New Roman" w:hAnsiTheme="majorHAnsi" w:cstheme="majorHAnsi"/>
           <w:color w:val="000000" w:themeColor="text1"/>
           <w:sz w:val="24"/>
           <w:szCs w:val="24"/>
@@ -6717,7 +6777,7 @@
       </w:r>
       <w:r>
         <w:rPr>
-          <w:rFonts w:eastAsia="Times New Roman"/>
+          <w:rFonts w:asciiTheme="majorHAnsi" w:eastAsia="Times New Roman" w:hAnsiTheme="majorHAnsi" w:cstheme="majorHAnsi"/>
           <w:color w:val="000000" w:themeColor="text1"/>
           <w:sz w:val="24"/>
           <w:szCs w:val="24"/>
@@ -6736,7 +6796,7 @@
         <w:ind w:right="117"/>
         <w:jc w:val="both"/>
         <w:rPr>
-          <w:rFonts w:eastAsia="Times New Roman"/>
+          <w:rFonts w:asciiTheme="majorHAnsi" w:eastAsia="Times New Roman" w:hAnsiTheme="majorHAnsi" w:cstheme="majorHAnsi"/>
           <w:color w:val="000000" w:themeColor="text1"/>
           <w:sz w:val="24"/>
           <w:szCs w:val="24"/>
@@ -6744,7 +6804,7 @@
       </w:pPr>
       <w:r>
         <w:rPr>
-          <w:rFonts w:eastAsia="Times New Roman"/>
+          <w:rFonts w:asciiTheme="majorHAnsi" w:eastAsia="Times New Roman" w:hAnsiTheme="majorHAnsi" w:cstheme="majorHAnsi"/>
           <w:color w:val="000000" w:themeColor="text1"/>
           <w:sz w:val="24"/>
           <w:szCs w:val="24"/>
@@ -6753,7 +6813,7 @@
       </w:r>
       <w:r>
         <w:rPr>
-          <w:rFonts w:eastAsia="Times New Roman"/>
+          <w:rFonts w:asciiTheme="majorHAnsi" w:eastAsia="Times New Roman" w:hAnsiTheme="majorHAnsi" w:cstheme="majorHAnsi"/>
           <w:color w:val="000000" w:themeColor="text1"/>
           <w:sz w:val="24"/>
           <w:szCs w:val="24"/>
@@ -6762,7 +6822,7 @@
       </w:r>
       <w:r>
         <w:rPr>
-          <w:rFonts w:eastAsia="Times New Roman"/>
+          <w:rFonts w:asciiTheme="majorHAnsi" w:eastAsia="Times New Roman" w:hAnsiTheme="majorHAnsi" w:cstheme="majorHAnsi"/>
           <w:color w:val="000000" w:themeColor="text1"/>
           <w:sz w:val="24"/>
           <w:szCs w:val="24"/>
@@ -6781,7 +6841,7 @@
         <w:ind w:right="117"/>
         <w:jc w:val="both"/>
         <w:rPr>
-          <w:rFonts w:eastAsia="Times New Roman"/>
+          <w:rFonts w:asciiTheme="majorHAnsi" w:eastAsia="Times New Roman" w:hAnsiTheme="majorHAnsi" w:cstheme="majorHAnsi"/>
           <w:color w:val="000000" w:themeColor="text1"/>
           <w:sz w:val="24"/>
           <w:szCs w:val="24"/>
@@ -6789,7 +6849,7 @@
       </w:pPr>
       <w:r>
         <w:rPr>
-          <w:rFonts w:eastAsia="Times New Roman"/>
+          <w:rFonts w:asciiTheme="majorHAnsi" w:eastAsia="Times New Roman" w:hAnsiTheme="majorHAnsi" w:cstheme="majorHAnsi"/>
           <w:color w:val="000000" w:themeColor="text1"/>
           <w:sz w:val="24"/>
           <w:szCs w:val="24"/>
@@ -6798,7 +6858,7 @@
       </w:r>
       <w:r>
         <w:rPr>
-          <w:rFonts w:eastAsia="Times New Roman"/>
+          <w:rFonts w:asciiTheme="majorHAnsi" w:eastAsia="Times New Roman" w:hAnsiTheme="majorHAnsi" w:cstheme="majorHAnsi"/>
           <w:color w:val="000000" w:themeColor="text1"/>
           <w:sz w:val="24"/>
           <w:szCs w:val="24"/>
@@ -6807,7 +6867,7 @@
       </w:r>
       <w:r>
         <w:rPr>
-          <w:rFonts w:eastAsia="Times New Roman"/>
+          <w:rFonts w:asciiTheme="majorHAnsi" w:eastAsia="Times New Roman" w:hAnsiTheme="majorHAnsi" w:cstheme="majorHAnsi"/>
           <w:color w:val="000000" w:themeColor="text1"/>
           <w:sz w:val="24"/>
           <w:szCs w:val="24"/>
@@ -6816,7 +6876,7 @@
       </w:r>
       <w:r>
         <w:rPr>
-          <w:rFonts w:eastAsia="Times New Roman"/>
+          <w:rFonts w:asciiTheme="majorHAnsi" w:eastAsia="Times New Roman" w:hAnsiTheme="majorHAnsi" w:cstheme="majorHAnsi"/>
           <w:color w:val="000000" w:themeColor="text1"/>
           <w:sz w:val="24"/>
           <w:szCs w:val="24"/>
@@ -6825,7 +6885,7 @@
       </w:r>
       <w:r>
         <w:rPr>
-          <w:rFonts w:eastAsia="Times New Roman"/>
+          <w:rFonts w:asciiTheme="majorHAnsi" w:eastAsia="Times New Roman" w:hAnsiTheme="majorHAnsi" w:cstheme="majorHAnsi"/>
           <w:color w:val="000000" w:themeColor="text1"/>
           <w:sz w:val="24"/>
           <w:szCs w:val="24"/>
@@ -6844,7 +6904,7 @@
         <w:ind w:right="117"/>
         <w:jc w:val="both"/>
         <w:rPr>
-          <w:rFonts w:eastAsia="Times New Roman"/>
+          <w:rFonts w:asciiTheme="majorHAnsi" w:eastAsia="Times New Roman" w:hAnsiTheme="majorHAnsi" w:cstheme="majorHAnsi"/>
           <w:color w:val="000000" w:themeColor="text1"/>
           <w:sz w:val="24"/>
           <w:szCs w:val="24"/>
@@ -6852,7 +6912,7 @@
       </w:pPr>
       <w:r>
         <w:rPr>
-          <w:rFonts w:eastAsia="Times New Roman"/>
+          <w:rFonts w:asciiTheme="majorHAnsi" w:eastAsia="Times New Roman" w:hAnsiTheme="majorHAnsi" w:cstheme="majorHAnsi"/>
           <w:color w:val="000000" w:themeColor="text1"/>
           <w:sz w:val="24"/>
           <w:szCs w:val="24"/>
@@ -6861,7 +6921,7 @@
       </w:r>
       <w:r>
         <w:rPr>
-          <w:rFonts w:eastAsia="Times New Roman"/>
+          <w:rFonts w:asciiTheme="majorHAnsi" w:eastAsia="Times New Roman" w:hAnsiTheme="majorHAnsi" w:cstheme="majorHAnsi"/>
           <w:color w:val="000000" w:themeColor="text1"/>
           <w:sz w:val="24"/>
           <w:szCs w:val="24"/>
@@ -6870,7 +6930,7 @@
       </w:r>
       <w:r>
         <w:rPr>
-          <w:rFonts w:eastAsia="Times New Roman"/>
+          <w:rFonts w:asciiTheme="majorHAnsi" w:eastAsia="Times New Roman" w:hAnsiTheme="majorHAnsi" w:cstheme="majorHAnsi"/>
           <w:color w:val="000000" w:themeColor="text1"/>
           <w:sz w:val="24"/>
           <w:szCs w:val="24"/>
@@ -6879,7 +6939,7 @@
       </w:r>
       <w:r>
         <w:rPr>
-          <w:rFonts w:eastAsia="Times New Roman"/>
+          <w:rFonts w:asciiTheme="majorHAnsi" w:eastAsia="Times New Roman" w:hAnsiTheme="majorHAnsi" w:cstheme="majorHAnsi"/>
           <w:color w:val="000000" w:themeColor="text1"/>
           <w:sz w:val="24"/>
           <w:szCs w:val="24"/>
@@ -6888,7 +6948,7 @@
       </w:r>
       <w:r>
         <w:rPr>
-          <w:rFonts w:eastAsia="Times New Roman"/>
+          <w:rFonts w:asciiTheme="majorHAnsi" w:eastAsia="Times New Roman" w:hAnsiTheme="majorHAnsi" w:cstheme="majorHAnsi"/>
           <w:color w:val="000000" w:themeColor="text1"/>
           <w:sz w:val="24"/>
           <w:szCs w:val="24"/>
@@ -6907,7 +6967,7 @@
         <w:ind w:right="117"/>
         <w:jc w:val="both"/>
         <w:rPr>
-          <w:rFonts w:eastAsia="Times New Roman"/>
+          <w:rFonts w:asciiTheme="majorHAnsi" w:eastAsia="Times New Roman" w:hAnsiTheme="majorHAnsi" w:cstheme="majorHAnsi"/>
           <w:color w:val="000000" w:themeColor="text1"/>
           <w:sz w:val="24"/>
           <w:szCs w:val="24"/>
@@ -6915,7 +6975,7 @@
       </w:pPr>
       <w:r>
         <w:rPr>
-          <w:rFonts w:eastAsia="Times New Roman"/>
+          <w:rFonts w:asciiTheme="majorHAnsi" w:eastAsia="Times New Roman" w:hAnsiTheme="majorHAnsi" w:cstheme="majorHAnsi"/>
           <w:color w:val="000000" w:themeColor="text1"/>
           <w:sz w:val="24"/>
           <w:szCs w:val="24"/>
@@ -6924,7 +6984,7 @@
       </w:r>
       <w:r>
         <w:rPr>
-          <w:rFonts w:eastAsia="Times New Roman"/>
+          <w:rFonts w:asciiTheme="majorHAnsi" w:eastAsia="Times New Roman" w:hAnsiTheme="majorHAnsi" w:cstheme="majorHAnsi"/>
           <w:color w:val="000000" w:themeColor="text1"/>
           <w:sz w:val="24"/>
           <w:szCs w:val="24"/>
@@ -6933,7 +6993,7 @@
       </w:r>
       <w:r>
         <w:rPr>
-          <w:rFonts w:eastAsia="Times New Roman"/>
+          <w:rFonts w:asciiTheme="majorHAnsi" w:eastAsia="Times New Roman" w:hAnsiTheme="majorHAnsi" w:cstheme="majorHAnsi"/>
           <w:color w:val="000000" w:themeColor="text1"/>
           <w:sz w:val="24"/>
           <w:szCs w:val="24"/>
@@ -6952,7 +7012,7 @@
         <w:ind w:right="117"/>
         <w:jc w:val="both"/>
         <w:rPr>
-          <w:rFonts w:eastAsia="Times New Roman"/>
+          <w:rFonts w:asciiTheme="majorHAnsi" w:eastAsia="Times New Roman" w:hAnsiTheme="majorHAnsi" w:cstheme="majorHAnsi"/>
           <w:color w:val="000000" w:themeColor="text1"/>
           <w:sz w:val="24"/>
           <w:szCs w:val="24"/>
@@ -6960,7 +7020,7 @@
       </w:pPr>
       <w:r>
         <w:rPr>
-          <w:rFonts w:eastAsia="Times New Roman"/>
+          <w:rFonts w:asciiTheme="majorHAnsi" w:eastAsia="Times New Roman" w:hAnsiTheme="majorHAnsi" w:cstheme="majorHAnsi"/>
           <w:color w:val="000000" w:themeColor="text1"/>
           <w:sz w:val="24"/>
           <w:szCs w:val="24"/>
@@ -6969,7 +7029,7 @@
       </w:r>
       <w:r>
         <w:rPr>
-          <w:rFonts w:eastAsia="Times New Roman"/>
+          <w:rFonts w:asciiTheme="majorHAnsi" w:eastAsia="Times New Roman" w:hAnsiTheme="majorHAnsi" w:cstheme="majorHAnsi"/>
           <w:color w:val="000000" w:themeColor="text1"/>
           <w:sz w:val="24"/>
           <w:szCs w:val="24"/>
@@ -6978,7 +7038,7 @@
       </w:r>
       <w:r>
         <w:rPr>
-          <w:rFonts w:eastAsia="Times New Roman"/>
+          <w:rFonts w:asciiTheme="majorHAnsi" w:eastAsia="Times New Roman" w:hAnsiTheme="majorHAnsi" w:cstheme="majorHAnsi"/>
           <w:color w:val="000000" w:themeColor="text1"/>
           <w:sz w:val="24"/>
           <w:szCs w:val="24"/>
@@ -6987,7 +7047,7 @@
       </w:r>
       <w:r>
         <w:rPr>
-          <w:rFonts w:eastAsia="Times New Roman"/>
+          <w:rFonts w:asciiTheme="majorHAnsi" w:eastAsia="Times New Roman" w:hAnsiTheme="majorHAnsi" w:cstheme="majorHAnsi"/>
           <w:color w:val="000000" w:themeColor="text1"/>
           <w:sz w:val="24"/>
           <w:szCs w:val="24"/>
@@ -6996,7 +7056,7 @@
       </w:r>
       <w:r>
         <w:rPr>
-          <w:rFonts w:eastAsia="Times New Roman"/>
+          <w:rFonts w:asciiTheme="majorHAnsi" w:eastAsia="Times New Roman" w:hAnsiTheme="majorHAnsi" w:cstheme="majorHAnsi"/>
           <w:color w:val="000000" w:themeColor="text1"/>
           <w:sz w:val="24"/>
           <w:szCs w:val="24"/>
@@ -7015,7 +7075,7 @@
         <w:ind w:right="117"/>
         <w:jc w:val="both"/>
         <w:rPr>
-          <w:rFonts w:eastAsia="Times New Roman"/>
+          <w:rFonts w:asciiTheme="majorHAnsi" w:eastAsia="Times New Roman" w:hAnsiTheme="majorHAnsi" w:cstheme="majorHAnsi"/>
           <w:color w:val="000000" w:themeColor="text1"/>
           <w:sz w:val="24"/>
           <w:szCs w:val="24"/>
@@ -7023,7 +7083,7 @@
       </w:pPr>
       <w:r>
         <w:rPr>
-          <w:rFonts w:eastAsia="Times New Roman"/>
+          <w:rFonts w:asciiTheme="majorHAnsi" w:eastAsia="Times New Roman" w:hAnsiTheme="majorHAnsi" w:cstheme="majorHAnsi"/>
           <w:color w:val="000000" w:themeColor="text1"/>
           <w:sz w:val="24"/>
           <w:szCs w:val="24"/>
@@ -7032,7 +7092,7 @@
       </w:r>
       <w:r>
         <w:rPr>
-          <w:rFonts w:eastAsia="Times New Roman"/>
+          <w:rFonts w:asciiTheme="majorHAnsi" w:eastAsia="Times New Roman" w:hAnsiTheme="majorHAnsi" w:cstheme="majorHAnsi"/>
           <w:color w:val="000000" w:themeColor="text1"/>
           <w:sz w:val="24"/>
           <w:szCs w:val="24"/>
@@ -7041,13 +7101,15 @@
       </w:r>
       <w:r>
         <w:rPr>
-          <w:rFonts w:eastAsia="Times New Roman"/>
+          <w:rFonts w:asciiTheme="majorHAnsi" w:eastAsia="Times New Roman" w:hAnsiTheme="majorHAnsi" w:cstheme="majorHAnsi"/>
           <w:color w:val="000000" w:themeColor="text1"/>
           <w:sz w:val="24"/>
           <w:szCs w:val="24"/>
         </w:rPr>
         <w:t>) Crime Rate Value; 4.1</w:t>
       </w:r>
+      <w:bookmarkStart w:id="41" w:name="_GoBack"/>
+      <w:bookmarkEnd w:id="41"/>
     </w:p>
     <w:p>
       <w:pPr>
@@ -7060,7 +7122,7 @@
         <w:ind w:right="117"/>
         <w:jc w:val="both"/>
         <w:rPr>
-          <w:rFonts w:eastAsia="Times New Roman"/>
+          <w:rFonts w:asciiTheme="majorHAnsi" w:eastAsia="Times New Roman" w:hAnsiTheme="majorHAnsi" w:cstheme="majorHAnsi"/>
           <w:color w:val="000000" w:themeColor="text1"/>
           <w:sz w:val="24"/>
           <w:szCs w:val="24"/>
@@ -7068,7 +7130,7 @@
       </w:pPr>
       <w:r>
         <w:rPr>
-          <w:rFonts w:eastAsia="Times New Roman"/>
+          <w:rFonts w:asciiTheme="majorHAnsi" w:eastAsia="Times New Roman" w:hAnsiTheme="majorHAnsi" w:cstheme="majorHAnsi"/>
           <w:color w:val="000000" w:themeColor="text1"/>
           <w:sz w:val="24"/>
           <w:szCs w:val="24"/>
@@ -7077,7 +7139,7 @@
       </w:r>
       <w:r>
         <w:rPr>
-          <w:rFonts w:eastAsia="Times New Roman"/>
+          <w:rFonts w:asciiTheme="majorHAnsi" w:eastAsia="Times New Roman" w:hAnsiTheme="majorHAnsi" w:cstheme="majorHAnsi"/>
           <w:color w:val="000000" w:themeColor="text1"/>
           <w:sz w:val="24"/>
           <w:szCs w:val="24"/>
@@ -7086,7 +7148,7 @@
       </w:r>
       <w:r>
         <w:rPr>
-          <w:rFonts w:eastAsia="Times New Roman"/>
+          <w:rFonts w:asciiTheme="majorHAnsi" w:eastAsia="Times New Roman" w:hAnsiTheme="majorHAnsi" w:cstheme="majorHAnsi"/>
           <w:color w:val="000000" w:themeColor="text1"/>
           <w:sz w:val="24"/>
           <w:szCs w:val="24"/>
@@ -7095,7 +7157,7 @@
       </w:r>
       <w:r>
         <w:rPr>
-          <w:rFonts w:eastAsia="Times New Roman"/>
+          <w:rFonts w:asciiTheme="majorHAnsi" w:eastAsia="Times New Roman" w:hAnsiTheme="majorHAnsi" w:cstheme="majorHAnsi"/>
           <w:color w:val="000000" w:themeColor="text1"/>
           <w:sz w:val="24"/>
           <w:szCs w:val="24"/>
@@ -7104,7 +7166,7 @@
       </w:r>
       <w:r>
         <w:rPr>
-          <w:rFonts w:eastAsia="Times New Roman"/>
+          <w:rFonts w:asciiTheme="majorHAnsi" w:eastAsia="Times New Roman" w:hAnsiTheme="majorHAnsi" w:cstheme="majorHAnsi"/>
           <w:color w:val="000000" w:themeColor="text1"/>
           <w:sz w:val="24"/>
           <w:szCs w:val="24"/>
@@ -7123,7 +7185,7 @@
         <w:ind w:right="117"/>
         <w:jc w:val="both"/>
         <w:rPr>
-          <w:rFonts w:eastAsia="Times New Roman"/>
+          <w:rFonts w:asciiTheme="majorHAnsi" w:eastAsia="Times New Roman" w:hAnsiTheme="majorHAnsi" w:cstheme="majorHAnsi"/>
           <w:color w:val="000000" w:themeColor="text1"/>
           <w:sz w:val="24"/>
           <w:szCs w:val="24"/>
@@ -7131,7 +7193,7 @@
       </w:pPr>
       <w:r>
         <w:rPr>
-          <w:rFonts w:eastAsia="Times New Roman"/>
+          <w:rFonts w:asciiTheme="majorHAnsi" w:eastAsia="Times New Roman" w:hAnsiTheme="majorHAnsi" w:cstheme="majorHAnsi"/>
           <w:color w:val="000000" w:themeColor="text1"/>
           <w:sz w:val="24"/>
           <w:szCs w:val="24"/>
@@ -7140,7 +7202,7 @@
       </w:r>
       <w:r>
         <w:rPr>
-          <w:rFonts w:eastAsia="Times New Roman"/>
+          <w:rFonts w:asciiTheme="majorHAnsi" w:eastAsia="Times New Roman" w:hAnsiTheme="majorHAnsi" w:cstheme="majorHAnsi"/>
           <w:color w:val="000000" w:themeColor="text1"/>
           <w:sz w:val="24"/>
           <w:szCs w:val="24"/>
@@ -7149,7 +7211,7 @@
       </w:r>
       <w:r>
         <w:rPr>
-          <w:rFonts w:eastAsia="Times New Roman"/>
+          <w:rFonts w:asciiTheme="majorHAnsi" w:eastAsia="Times New Roman" w:hAnsiTheme="majorHAnsi" w:cstheme="majorHAnsi"/>
           <w:color w:val="000000" w:themeColor="text1"/>
           <w:sz w:val="24"/>
           <w:szCs w:val="24"/>
@@ -7158,7 +7220,7 @@
       </w:r>
       <w:r>
         <w:rPr>
-          <w:rFonts w:eastAsia="Times New Roman"/>
+          <w:rFonts w:asciiTheme="majorHAnsi" w:eastAsia="Times New Roman" w:hAnsiTheme="majorHAnsi" w:cstheme="majorHAnsi"/>
           <w:color w:val="000000" w:themeColor="text1"/>
           <w:sz w:val="24"/>
           <w:szCs w:val="24"/>
@@ -7167,7 +7229,7 @@
       </w:r>
       <w:r>
         <w:rPr>
-          <w:rFonts w:eastAsia="Times New Roman"/>
+          <w:rFonts w:asciiTheme="majorHAnsi" w:eastAsia="Times New Roman" w:hAnsiTheme="majorHAnsi" w:cstheme="majorHAnsi"/>
           <w:color w:val="000000" w:themeColor="text1"/>
           <w:sz w:val="24"/>
           <w:szCs w:val="24"/>
@@ -7186,7 +7248,7 @@
         <w:ind w:right="117"/>
         <w:jc w:val="both"/>
         <w:rPr>
-          <w:rFonts w:eastAsia="Times New Roman"/>
+          <w:rFonts w:asciiTheme="majorHAnsi" w:eastAsia="Times New Roman" w:hAnsiTheme="majorHAnsi" w:cstheme="majorHAnsi"/>
           <w:color w:val="000000" w:themeColor="text1"/>
           <w:sz w:val="24"/>
           <w:szCs w:val="24"/>
@@ -7194,7 +7256,7 @@
       </w:pPr>
       <w:r>
         <w:rPr>
-          <w:rFonts w:eastAsia="Times New Roman"/>
+          <w:rFonts w:asciiTheme="majorHAnsi" w:eastAsia="Times New Roman" w:hAnsiTheme="majorHAnsi" w:cstheme="majorHAnsi"/>
           <w:color w:val="000000" w:themeColor="text1"/>
           <w:sz w:val="24"/>
           <w:szCs w:val="24"/>
@@ -7203,7 +7265,7 @@
       </w:r>
       <w:r>
         <w:rPr>
-          <w:rFonts w:eastAsia="Times New Roman"/>
+          <w:rFonts w:asciiTheme="majorHAnsi" w:eastAsia="Times New Roman" w:hAnsiTheme="majorHAnsi" w:cstheme="majorHAnsi"/>
           <w:color w:val="000000" w:themeColor="text1"/>
           <w:sz w:val="24"/>
           <w:szCs w:val="24"/>
@@ -7212,7 +7274,7 @@
       </w:r>
       <w:r>
         <w:rPr>
-          <w:rFonts w:eastAsia="Times New Roman"/>
+          <w:rFonts w:asciiTheme="majorHAnsi" w:eastAsia="Times New Roman" w:hAnsiTheme="majorHAnsi" w:cstheme="majorHAnsi"/>
           <w:color w:val="000000" w:themeColor="text1"/>
           <w:sz w:val="24"/>
           <w:szCs w:val="24"/>
@@ -7221,7 +7283,7 @@
       </w:r>
       <w:r>
         <w:rPr>
-          <w:rFonts w:eastAsia="Times New Roman"/>
+          <w:rFonts w:asciiTheme="majorHAnsi" w:eastAsia="Times New Roman" w:hAnsiTheme="majorHAnsi" w:cstheme="majorHAnsi"/>
           <w:color w:val="000000" w:themeColor="text1"/>
           <w:sz w:val="24"/>
           <w:szCs w:val="24"/>
@@ -7230,7 +7292,7 @@
       </w:r>
       <w:r>
         <w:rPr>
-          <w:rFonts w:eastAsia="Times New Roman"/>
+          <w:rFonts w:asciiTheme="majorHAnsi" w:eastAsia="Times New Roman" w:hAnsiTheme="majorHAnsi" w:cstheme="majorHAnsi"/>
           <w:color w:val="000000" w:themeColor="text1"/>
           <w:sz w:val="24"/>
           <w:szCs w:val="24"/>
@@ -7249,7 +7311,7 @@
         <w:ind w:right="117"/>
         <w:jc w:val="both"/>
         <w:rPr>
-          <w:rFonts w:eastAsia="Times New Roman"/>
+          <w:rFonts w:asciiTheme="majorHAnsi" w:eastAsia="Times New Roman" w:hAnsiTheme="majorHAnsi" w:cstheme="majorHAnsi"/>
           <w:color w:val="000000" w:themeColor="text1"/>
           <w:sz w:val="24"/>
           <w:szCs w:val="24"/>
@@ -7257,7 +7319,7 @@
       </w:pPr>
       <w:r>
         <w:rPr>
-          <w:rFonts w:eastAsia="Times New Roman"/>
+          <w:rFonts w:asciiTheme="majorHAnsi" w:eastAsia="Times New Roman" w:hAnsiTheme="majorHAnsi" w:cstheme="majorHAnsi"/>
           <w:color w:val="000000" w:themeColor="text1"/>
           <w:sz w:val="24"/>
           <w:szCs w:val="24"/>
@@ -7266,7 +7328,7 @@
       </w:r>
       <w:r>
         <w:rPr>
-          <w:rFonts w:eastAsia="Times New Roman"/>
+          <w:rFonts w:asciiTheme="majorHAnsi" w:eastAsia="Times New Roman" w:hAnsiTheme="majorHAnsi" w:cstheme="majorHAnsi"/>
           <w:color w:val="000000" w:themeColor="text1"/>
           <w:sz w:val="24"/>
           <w:szCs w:val="24"/>
@@ -7275,7 +7337,7 @@
       </w:r>
       <w:r>
         <w:rPr>
-          <w:rFonts w:eastAsia="Times New Roman"/>
+          <w:rFonts w:asciiTheme="majorHAnsi" w:eastAsia="Times New Roman" w:hAnsiTheme="majorHAnsi" w:cstheme="majorHAnsi"/>
           <w:color w:val="000000" w:themeColor="text1"/>
           <w:sz w:val="24"/>
           <w:szCs w:val="24"/>
@@ -7294,7 +7356,7 @@
         <w:ind w:right="117"/>
         <w:jc w:val="both"/>
         <w:rPr>
-          <w:rFonts w:eastAsia="Times New Roman"/>
+          <w:rFonts w:asciiTheme="majorHAnsi" w:eastAsia="Times New Roman" w:hAnsiTheme="majorHAnsi" w:cstheme="majorHAnsi"/>
           <w:color w:val="000000" w:themeColor="text1"/>
           <w:sz w:val="24"/>
           <w:szCs w:val="24"/>
@@ -7302,17 +7364,16 @@
       </w:pPr>
       <w:r>
         <w:rPr>
-          <w:rFonts w:eastAsia="Times New Roman"/>
+          <w:rFonts w:asciiTheme="majorHAnsi" w:eastAsia="Times New Roman" w:hAnsiTheme="majorHAnsi" w:cstheme="majorHAnsi"/>
           <w:color w:val="000000" w:themeColor="text1"/>
           <w:sz w:val="24"/>
           <w:szCs w:val="24"/>
         </w:rPr>
-        <w:lastRenderedPageBreak/>
         <w:t xml:space="preserve">(I17) Health Care </w:t>
       </w:r>
       <w:r>
         <w:rPr>
-          <w:rFonts w:eastAsia="Times New Roman"/>
+          <w:rFonts w:asciiTheme="majorHAnsi" w:eastAsia="Times New Roman" w:hAnsiTheme="majorHAnsi" w:cstheme="majorHAnsi"/>
           <w:color w:val="000000" w:themeColor="text1"/>
           <w:sz w:val="24"/>
           <w:szCs w:val="24"/>
@@ -7321,7 +7382,7 @@
       </w:r>
       <w:r>
         <w:rPr>
-          <w:rFonts w:eastAsia="Times New Roman"/>
+          <w:rFonts w:asciiTheme="majorHAnsi" w:eastAsia="Times New Roman" w:hAnsiTheme="majorHAnsi" w:cstheme="majorHAnsi"/>
           <w:color w:val="000000" w:themeColor="text1"/>
           <w:sz w:val="24"/>
           <w:szCs w:val="24"/>
@@ -7340,7 +7401,7 @@
         <w:ind w:right="117"/>
         <w:jc w:val="both"/>
         <w:rPr>
-          <w:rFonts w:eastAsia="Times New Roman"/>
+          <w:rFonts w:asciiTheme="majorHAnsi" w:eastAsia="Times New Roman" w:hAnsiTheme="majorHAnsi" w:cstheme="majorHAnsi"/>
           <w:color w:val="000000" w:themeColor="text1"/>
           <w:sz w:val="24"/>
           <w:szCs w:val="24"/>
@@ -7348,7 +7409,7 @@
       </w:pPr>
       <w:r>
         <w:rPr>
-          <w:rFonts w:eastAsia="Times New Roman"/>
+          <w:rFonts w:asciiTheme="majorHAnsi" w:eastAsia="Times New Roman" w:hAnsiTheme="majorHAnsi" w:cstheme="majorHAnsi"/>
           <w:color w:val="000000" w:themeColor="text1"/>
           <w:sz w:val="24"/>
           <w:szCs w:val="24"/>
@@ -7357,7 +7418,7 @@
       </w:r>
       <w:r>
         <w:rPr>
-          <w:rFonts w:eastAsia="Times New Roman"/>
+          <w:rFonts w:asciiTheme="majorHAnsi" w:eastAsia="Times New Roman" w:hAnsiTheme="majorHAnsi" w:cstheme="majorHAnsi"/>
           <w:color w:val="000000" w:themeColor="text1"/>
           <w:sz w:val="24"/>
           <w:szCs w:val="24"/>
@@ -7366,7 +7427,7 @@
       </w:r>
       <w:r>
         <w:rPr>
-          <w:rFonts w:eastAsia="Times New Roman"/>
+          <w:rFonts w:asciiTheme="majorHAnsi" w:eastAsia="Times New Roman" w:hAnsiTheme="majorHAnsi" w:cstheme="majorHAnsi"/>
           <w:color w:val="000000" w:themeColor="text1"/>
           <w:sz w:val="24"/>
           <w:szCs w:val="24"/>
@@ -7375,7 +7436,7 @@
       </w:r>
       <w:r>
         <w:rPr>
-          <w:rFonts w:eastAsia="Times New Roman"/>
+          <w:rFonts w:asciiTheme="majorHAnsi" w:eastAsia="Times New Roman" w:hAnsiTheme="majorHAnsi" w:cstheme="majorHAnsi"/>
           <w:color w:val="000000" w:themeColor="text1"/>
           <w:sz w:val="24"/>
           <w:szCs w:val="24"/>
@@ -7384,7 +7445,7 @@
       </w:r>
       <w:r>
         <w:rPr>
-          <w:rFonts w:eastAsia="Times New Roman"/>
+          <w:rFonts w:asciiTheme="majorHAnsi" w:eastAsia="Times New Roman" w:hAnsiTheme="majorHAnsi" w:cstheme="majorHAnsi"/>
           <w:color w:val="000000" w:themeColor="text1"/>
           <w:sz w:val="24"/>
           <w:szCs w:val="24"/>
@@ -7403,7 +7464,7 @@
         <w:ind w:right="117"/>
         <w:jc w:val="both"/>
         <w:rPr>
-          <w:rFonts w:eastAsia="Times New Roman"/>
+          <w:rFonts w:asciiTheme="majorHAnsi" w:eastAsia="Times New Roman" w:hAnsiTheme="majorHAnsi" w:cstheme="majorHAnsi"/>
           <w:color w:val="000000" w:themeColor="text1"/>
           <w:sz w:val="24"/>
           <w:szCs w:val="24"/>
@@ -7411,7 +7472,7 @@
       </w:pPr>
       <w:r>
         <w:rPr>
-          <w:rFonts w:eastAsia="Times New Roman"/>
+          <w:rFonts w:asciiTheme="majorHAnsi" w:eastAsia="Times New Roman" w:hAnsiTheme="majorHAnsi" w:cstheme="majorHAnsi"/>
           <w:color w:val="000000" w:themeColor="text1"/>
           <w:sz w:val="24"/>
           <w:szCs w:val="24"/>
@@ -7420,7 +7481,7 @@
       </w:r>
       <w:r>
         <w:rPr>
-          <w:rFonts w:eastAsia="Times New Roman"/>
+          <w:rFonts w:asciiTheme="majorHAnsi" w:eastAsia="Times New Roman" w:hAnsiTheme="majorHAnsi" w:cstheme="majorHAnsi"/>
           <w:color w:val="000000" w:themeColor="text1"/>
           <w:sz w:val="24"/>
           <w:szCs w:val="24"/>
@@ -7429,7 +7490,7 @@
       </w:r>
       <w:r>
         <w:rPr>
-          <w:rFonts w:eastAsia="Times New Roman"/>
+          <w:rFonts w:asciiTheme="majorHAnsi" w:eastAsia="Times New Roman" w:hAnsiTheme="majorHAnsi" w:cstheme="majorHAnsi"/>
           <w:color w:val="000000" w:themeColor="text1"/>
           <w:sz w:val="24"/>
           <w:szCs w:val="24"/>
@@ -7448,7 +7509,7 @@
         <w:ind w:right="117"/>
         <w:jc w:val="both"/>
         <w:rPr>
-          <w:rFonts w:eastAsia="Times New Roman"/>
+          <w:rFonts w:asciiTheme="majorHAnsi" w:eastAsia="Times New Roman" w:hAnsiTheme="majorHAnsi" w:cstheme="majorHAnsi"/>
           <w:color w:val="000000" w:themeColor="text1"/>
           <w:sz w:val="24"/>
           <w:szCs w:val="24"/>
@@ -7456,7 +7517,7 @@
       </w:pPr>
       <w:r>
         <w:rPr>
-          <w:rFonts w:eastAsia="Times New Roman"/>
+          <w:rFonts w:asciiTheme="majorHAnsi" w:eastAsia="Times New Roman" w:hAnsiTheme="majorHAnsi" w:cstheme="majorHAnsi"/>
           <w:color w:val="000000" w:themeColor="text1"/>
           <w:sz w:val="24"/>
           <w:szCs w:val="24"/>
@@ -7475,7 +7536,7 @@
         <w:ind w:right="117"/>
         <w:jc w:val="both"/>
         <w:rPr>
-          <w:rFonts w:eastAsia="Times New Roman"/>
+          <w:rFonts w:asciiTheme="majorHAnsi" w:eastAsia="Times New Roman" w:hAnsiTheme="majorHAnsi" w:cstheme="majorHAnsi"/>
           <w:color w:val="000000" w:themeColor="text1"/>
           <w:sz w:val="24"/>
           <w:szCs w:val="24"/>
@@ -7483,7 +7544,7 @@
       </w:pPr>
       <w:r>
         <w:rPr>
-          <w:rFonts w:eastAsia="Times New Roman"/>
+          <w:rFonts w:asciiTheme="majorHAnsi" w:eastAsia="Times New Roman" w:hAnsiTheme="majorHAnsi" w:cstheme="majorHAnsi"/>
           <w:color w:val="000000" w:themeColor="text1"/>
           <w:sz w:val="24"/>
           <w:szCs w:val="24"/>
@@ -7502,7 +7563,7 @@
         <w:ind w:right="117"/>
         <w:jc w:val="both"/>
         <w:rPr>
-          <w:rFonts w:eastAsia="Times New Roman"/>
+          <w:rFonts w:asciiTheme="majorHAnsi" w:eastAsia="Times New Roman" w:hAnsiTheme="majorHAnsi" w:cstheme="majorHAnsi"/>
           <w:color w:val="000000" w:themeColor="text1"/>
           <w:sz w:val="24"/>
           <w:szCs w:val="24"/>
@@ -7510,7 +7571,7 @@
       </w:pPr>
       <w:r>
         <w:rPr>
-          <w:rFonts w:eastAsia="Times New Roman"/>
+          <w:rFonts w:asciiTheme="majorHAnsi" w:eastAsia="Times New Roman" w:hAnsiTheme="majorHAnsi" w:cstheme="majorHAnsi"/>
           <w:color w:val="000000" w:themeColor="text1"/>
           <w:sz w:val="24"/>
           <w:szCs w:val="24"/>
@@ -7529,7 +7590,7 @@
         <w:ind w:right="117"/>
         <w:jc w:val="both"/>
         <w:rPr>
-          <w:rFonts w:eastAsia="Times New Roman"/>
+          <w:rFonts w:asciiTheme="majorHAnsi" w:eastAsia="Times New Roman" w:hAnsiTheme="majorHAnsi" w:cstheme="majorHAnsi"/>
           <w:color w:val="000000" w:themeColor="text1"/>
           <w:sz w:val="24"/>
           <w:szCs w:val="24"/>
@@ -7537,7 +7598,7 @@
       </w:pPr>
       <w:r>
         <w:rPr>
-          <w:rFonts w:eastAsia="Times New Roman"/>
+          <w:rFonts w:asciiTheme="majorHAnsi" w:eastAsia="Times New Roman" w:hAnsiTheme="majorHAnsi" w:cstheme="majorHAnsi"/>
           <w:color w:val="000000" w:themeColor="text1"/>
           <w:sz w:val="24"/>
           <w:szCs w:val="24"/>
@@ -7556,7 +7617,7 @@
         <w:ind w:right="117"/>
         <w:jc w:val="both"/>
         <w:rPr>
-          <w:rFonts w:eastAsia="Times New Roman"/>
+          <w:rFonts w:asciiTheme="majorHAnsi" w:eastAsia="Times New Roman" w:hAnsiTheme="majorHAnsi" w:cstheme="majorHAnsi"/>
           <w:color w:val="000000" w:themeColor="text1"/>
           <w:sz w:val="24"/>
           <w:szCs w:val="24"/>
@@ -7564,7 +7625,7 @@
       </w:pPr>
       <w:r>
         <w:rPr>
-          <w:rFonts w:eastAsia="Times New Roman"/>
+          <w:rFonts w:asciiTheme="majorHAnsi" w:eastAsia="Times New Roman" w:hAnsiTheme="majorHAnsi" w:cstheme="majorHAnsi"/>
           <w:color w:val="000000" w:themeColor="text1"/>
           <w:sz w:val="24"/>
           <w:szCs w:val="24"/>
@@ -7583,7 +7644,7 @@
         <w:ind w:right="117"/>
         <w:jc w:val="both"/>
         <w:rPr>
-          <w:rFonts w:eastAsia="Times New Roman"/>
+          <w:rFonts w:asciiTheme="majorHAnsi" w:eastAsia="Times New Roman" w:hAnsiTheme="majorHAnsi" w:cstheme="majorHAnsi"/>
           <w:color w:val="000000" w:themeColor="text1"/>
           <w:sz w:val="24"/>
           <w:szCs w:val="24"/>
@@ -7591,7 +7652,7 @@
       </w:pPr>
       <w:r>
         <w:rPr>
-          <w:rFonts w:eastAsia="Times New Roman"/>
+          <w:rFonts w:asciiTheme="majorHAnsi" w:eastAsia="Times New Roman" w:hAnsiTheme="majorHAnsi" w:cstheme="majorHAnsi"/>
           <w:color w:val="000000" w:themeColor="text1"/>
           <w:sz w:val="24"/>
           <w:szCs w:val="24"/>
@@ -7610,7 +7671,7 @@
         <w:ind w:right="117"/>
         <w:jc w:val="both"/>
         <w:rPr>
-          <w:rFonts w:eastAsia="Times New Roman"/>
+          <w:rFonts w:asciiTheme="majorHAnsi" w:eastAsia="Times New Roman" w:hAnsiTheme="majorHAnsi" w:cstheme="majorHAnsi"/>
           <w:color w:val="000000" w:themeColor="text1"/>
           <w:sz w:val="24"/>
           <w:szCs w:val="24"/>
@@ -7618,54 +7679,13 @@
       </w:pPr>
       <w:r>
         <w:rPr>
-          <w:rFonts w:eastAsia="Times New Roman"/>
+          <w:rFonts w:asciiTheme="majorHAnsi" w:eastAsia="Times New Roman" w:hAnsiTheme="majorHAnsi" w:cstheme="majorHAnsi"/>
           <w:color w:val="000000" w:themeColor="text1"/>
           <w:sz w:val="24"/>
           <w:szCs w:val="24"/>
         </w:rPr>
         <w:t>(R3) JSON Data Structures; 4.1</w:t>
       </w:r>
-    </w:p>
-    <w:p>
-      <w:pPr>
-        <w:spacing w:after="0" w:line="242" w:lineRule="auto"/>
-        <w:ind w:right="117"/>
-        <w:jc w:val="both"/>
-        <w:rPr>
-          <w:rFonts w:ascii="Times New Roman" w:eastAsia="Times New Roman" w:hAnsi="Times New Roman" w:cs="Times New Roman"/>
-          <w:color w:val="000000" w:themeColor="text1"/>
-        </w:rPr>
-      </w:pPr>
-    </w:p>
-    <w:p>
-      <w:pPr>
-        <w:spacing w:after="0" w:line="242" w:lineRule="auto"/>
-        <w:ind w:right="117"/>
-        <w:jc w:val="both"/>
-        <w:rPr>
-          <w:rFonts w:ascii="Times New Roman" w:eastAsia="Times New Roman" w:hAnsi="Times New Roman" w:cs="Times New Roman"/>
-          <w:color w:val="000000" w:themeColor="text1"/>
-        </w:rPr>
-        <w:sectPr>
-          <w:type w:val="continuous"/>
-          <w:pgSz w:w="12240" w:h="15840"/>
-          <w:pgMar w:top="1440" w:right="1440" w:bottom="1440" w:left="1440" w:header="67" w:footer="0" w:gutter="0"/>
-          <w:cols w:space="720"/>
-        </w:sectPr>
-      </w:pPr>
-    </w:p>
-    <w:p>
-      <w:pPr>
-        <w:widowControl w:val="0"/>
-        <w:pBdr>
-          <w:top w:val="nil"/>
-          <w:left w:val="nil"/>
-          <w:bottom w:val="nil"/>
-          <w:right w:val="nil"/>
-          <w:between w:val="nil"/>
-        </w:pBdr>
-        <w:spacing w:after="0" w:line="276" w:lineRule="auto"/>
-      </w:pPr>
     </w:p>
     <w:sectPr>
       <w:type w:val="continuous"/>
@@ -7702,6 +7722,112 @@
 </w:endnotes>
 </file>
 
+<file path=word/footer1.xml><?xml version="1.0" encoding="utf-8"?>
+<w:ftr xmlns:wpc="http://schemas.microsoft.com/office/word/2010/wordprocessingCanvas" xmlns:cx="http://schemas.microsoft.com/office/drawing/2014/chartex" xmlns:cx1="http://schemas.microsoft.com/office/drawing/2015/9/8/chartex" xmlns:cx2="http://schemas.microsoft.com/office/drawing/2015/10/21/chartex" xmlns:cx3="http://schemas.microsoft.com/office/drawing/2016/5/9/chartex" xmlns:cx4="http://schemas.microsoft.com/office/drawing/2016/5/10/chartex" xmlns:cx5="http://schemas.microsoft.com/office/drawing/2016/5/11/chartex" xmlns:cx6="http://schemas.microsoft.com/office/drawing/2016/5/12/chartex" xmlns:cx7="http://schemas.microsoft.com/office/drawing/2016/5/13/chartex" xmlns:cx8="http://schemas.microsoft.com/office/drawing/2016/5/14/chartex" xmlns:mc="http://schemas.openxmlformats.org/markup-compatibility/2006" xmlns:aink="http://schemas.microsoft.com/office/drawing/2016/ink" xmlns:am3d="http://schemas.microsoft.com/office/drawing/2017/model3d" xmlns:o="urn:schemas-microsoft-com:office:office" xmlns:r="http://schemas.openxmlformats.org/officeDocument/2006/relationships" xmlns:m="http://schemas.openxmlformats.org/officeDocument/2006/math" xmlns:v="urn:schemas-microsoft-com:vml" xmlns:wp14="http://schemas.microsoft.com/office/word/2010/wordprocessingDrawing" xmlns:wp="http://schemas.openxmlformats.org/drawingml/2006/wordprocessingDrawing" xmlns:w10="urn:schemas-microsoft-com:office:word" xmlns:w="http://schemas.openxmlformats.org/wordprocessingml/2006/main" xmlns:w14="http://schemas.microsoft.com/office/word/2010/wordml" xmlns:w15="http://schemas.microsoft.com/office/word/2012/wordml" xmlns:w16cid="http://schemas.microsoft.com/office/word/2016/wordml/cid" xmlns:w16se="http://schemas.microsoft.com/office/word/2015/wordml/symex" xmlns:wpg="http://schemas.microsoft.com/office/word/2010/wordprocessingGroup" xmlns:wpi="http://schemas.microsoft.com/office/word/2010/wordprocessingInk" xmlns:wne="http://schemas.microsoft.com/office/word/2006/wordml" xmlns:wps="http://schemas.microsoft.com/office/word/2010/wordprocessingShape" mc:Ignorable="w14 w15 w16se w16cid wp14">
+  <w:p>
+    <w:pPr>
+      <w:rPr>
+        <w:sz w:val="24"/>
+      </w:rPr>
+    </w:pPr>
+    <w:r>
+      <w:rPr>
+        <w:sz w:val="24"/>
+      </w:rPr>
+      <w:t>I hereby accept this document as complete.</w:t>
+    </w:r>
+    <w:r>
+      <w:rPr>
+        <w:sz w:val="24"/>
+      </w:rPr>
+      <w:br/>
+    </w:r>
+    <w:r>
+      <w:rPr>
+        <w:sz w:val="24"/>
+      </w:rPr>
+      <w:br/>
+      <w:t>Signature:</w:t>
+    </w:r>
+    <w:r>
+      <w:rPr>
+        <w:sz w:val="24"/>
+      </w:rPr>
+      <w:tab/>
+    </w:r>
+    <w:r>
+      <w:rPr>
+        <w:sz w:val="24"/>
+      </w:rPr>
+      <w:tab/>
+    </w:r>
+    <w:r>
+      <w:rPr>
+        <w:sz w:val="24"/>
+      </w:rPr>
+      <w:tab/>
+    </w:r>
+    <w:r>
+      <w:rPr>
+        <w:sz w:val="24"/>
+      </w:rPr>
+      <w:tab/>
+    </w:r>
+    <w:r>
+      <w:rPr>
+        <w:sz w:val="24"/>
+      </w:rPr>
+      <w:tab/>
+    </w:r>
+    <w:r>
+      <w:rPr>
+        <w:sz w:val="24"/>
+      </w:rPr>
+      <w:tab/>
+    </w:r>
+    <w:r>
+      <w:rPr>
+        <w:sz w:val="24"/>
+      </w:rPr>
+      <w:tab/>
+      <w:t>Date:</w:t>
+    </w:r>
+    <w:r>
+      <w:rPr>
+        <w:sz w:val="24"/>
+      </w:rPr>
+      <w:tab/>
+    </w:r>
+    <w:r>
+      <w:rPr>
+        <w:sz w:val="24"/>
+      </w:rPr>
+      <w:tab/>
+      <w:t>5/15/2018</w:t>
+    </w:r>
+    <w:r>
+      <w:rPr>
+        <w:sz w:val="24"/>
+      </w:rPr>
+      <w:br/>
+    </w:r>
+    <w:r>
+      <w:rPr>
+        <w:sz w:val="24"/>
+      </w:rPr>
+      <w:pict w14:anchorId="64EDBD56">
+        <v:rect id="_x0000_i1047" style="width:0;height:1.5pt" o:hralign="center" o:hrstd="t" o:hr="t" fillcolor="#a0a0a0" stroked="f"/>
+      </w:pict>
+    </w:r>
+  </w:p>
+  <w:p>
+    <w:pPr>
+      <w:pStyle w:val="Footer"/>
+    </w:pPr>
+  </w:p>
+</w:ftr>
+</file>
+
 <file path=word/footnotes.xml><?xml version="1.0" encoding="utf-8"?>
 <w:footnotes xmlns:wpc="http://schemas.microsoft.com/office/word/2010/wordprocessingCanvas" xmlns:cx="http://schemas.microsoft.com/office/drawing/2014/chartex" xmlns:cx1="http://schemas.microsoft.com/office/drawing/2015/9/8/chartex" xmlns:cx2="http://schemas.microsoft.com/office/drawing/2015/10/21/chartex" xmlns:cx3="http://schemas.microsoft.com/office/drawing/2016/5/9/chartex" xmlns:cx4="http://schemas.microsoft.com/office/drawing/2016/5/10/chartex" xmlns:cx5="http://schemas.microsoft.com/office/drawing/2016/5/11/chartex" xmlns:cx6="http://schemas.microsoft.com/office/drawing/2016/5/12/chartex" xmlns:cx7="http://schemas.microsoft.com/office/drawing/2016/5/13/chartex" xmlns:cx8="http://schemas.microsoft.com/office/drawing/2016/5/14/chartex" xmlns:mc="http://schemas.openxmlformats.org/markup-compatibility/2006" xmlns:aink="http://schemas.microsoft.com/office/drawing/2016/ink" xmlns:am3d="http://schemas.microsoft.com/office/drawing/2017/model3d" xmlns:o="urn:schemas-microsoft-com:office:office" xmlns:r="http://schemas.openxmlformats.org/officeDocument/2006/relationships" xmlns:m="http://schemas.openxmlformats.org/officeDocument/2006/math" xmlns:v="urn:schemas-microsoft-com:vml" xmlns:wp14="http://schemas.microsoft.com/office/word/2010/wordprocessingDrawing" xmlns:wp="http://schemas.openxmlformats.org/drawingml/2006/wordprocessingDrawing" xmlns:w10="urn:schemas-microsoft-com:office:word" xmlns:w="http://schemas.openxmlformats.org/wordprocessingml/2006/main" xmlns:w14="http://schemas.microsoft.com/office/word/2010/wordml" xmlns:w15="http://schemas.microsoft.com/office/word/2012/wordml" xmlns:w16cid="http://schemas.microsoft.com/office/word/2016/wordml/cid" xmlns:w16se="http://schemas.microsoft.com/office/word/2015/wordml/symex" xmlns:wpg="http://schemas.microsoft.com/office/word/2010/wordprocessingGroup" xmlns:wpi="http://schemas.microsoft.com/office/word/2010/wordprocessingInk" xmlns:wne="http://schemas.microsoft.com/office/word/2006/wordml" xmlns:wps="http://schemas.microsoft.com/office/word/2010/wordprocessingShape" mc:Ignorable="w14 w15 w16se w16cid wp14">
   <w:footnote w:type="separator" w:id="-1">
@@ -7725,35 +7851,6 @@
     </w:p>
   </w:footnote>
 </w:footnotes>
-</file>
-
-<file path=word/header1.xml><?xml version="1.0" encoding="utf-8"?>
-<w:hdr xmlns:wpc="http://schemas.microsoft.com/office/word/2010/wordprocessingCanvas" xmlns:cx="http://schemas.microsoft.com/office/drawing/2014/chartex" xmlns:cx1="http://schemas.microsoft.com/office/drawing/2015/9/8/chartex" xmlns:cx2="http://schemas.microsoft.com/office/drawing/2015/10/21/chartex" xmlns:cx3="http://schemas.microsoft.com/office/drawing/2016/5/9/chartex" xmlns:cx4="http://schemas.microsoft.com/office/drawing/2016/5/10/chartex" xmlns:cx5="http://schemas.microsoft.com/office/drawing/2016/5/11/chartex" xmlns:cx6="http://schemas.microsoft.com/office/drawing/2016/5/12/chartex" xmlns:cx7="http://schemas.microsoft.com/office/drawing/2016/5/13/chartex" xmlns:cx8="http://schemas.microsoft.com/office/drawing/2016/5/14/chartex" xmlns:mc="http://schemas.openxmlformats.org/markup-compatibility/2006" xmlns:aink="http://schemas.microsoft.com/office/drawing/2016/ink" xmlns:am3d="http://schemas.microsoft.com/office/drawing/2017/model3d" xmlns:o="urn:schemas-microsoft-com:office:office" xmlns:r="http://schemas.openxmlformats.org/officeDocument/2006/relationships" xmlns:m="http://schemas.openxmlformats.org/officeDocument/2006/math" xmlns:v="urn:schemas-microsoft-com:vml" xmlns:wp14="http://schemas.microsoft.com/office/word/2010/wordprocessingDrawing" xmlns:wp="http://schemas.openxmlformats.org/drawingml/2006/wordprocessingDrawing" xmlns:w10="urn:schemas-microsoft-com:office:word" xmlns:w="http://schemas.openxmlformats.org/wordprocessingml/2006/main" xmlns:w14="http://schemas.microsoft.com/office/word/2010/wordml" xmlns:w15="http://schemas.microsoft.com/office/word/2012/wordml" xmlns:w16cid="http://schemas.microsoft.com/office/word/2016/wordml/cid" xmlns:w16se="http://schemas.microsoft.com/office/word/2015/wordml/symex" xmlns:wpg="http://schemas.microsoft.com/office/word/2010/wordprocessingGroup" xmlns:wpi="http://schemas.microsoft.com/office/word/2010/wordprocessingInk" xmlns:wne="http://schemas.microsoft.com/office/word/2006/wordml" xmlns:wps="http://schemas.microsoft.com/office/word/2010/wordprocessingShape" mc:Ignorable="w14 w15 w16se w16cid wp14">
-  <w:p>
-    <w:pPr>
-      <w:pBdr>
-        <w:top w:val="nil"/>
-        <w:left w:val="nil"/>
-        <w:bottom w:val="nil"/>
-        <w:right w:val="nil"/>
-        <w:between w:val="nil"/>
-      </w:pBdr>
-      <w:tabs>
-        <w:tab w:val="center" w:pos="4680"/>
-        <w:tab w:val="right" w:pos="9360"/>
-      </w:tabs>
-      <w:spacing w:after="0"/>
-    </w:pPr>
-  </w:p>
-  <w:p>
-    <w:pPr>
-      <w:rPr>
-        <w:sz w:val="20"/>
-        <w:szCs w:val="20"/>
-      </w:rPr>
-    </w:pPr>
-  </w:p>
-</w:hdr>
 </file>
 
 <file path=word/numbering.xml><?xml version="1.0" encoding="utf-8"?>
@@ -9747,6 +9844,50 @@
       <w:u w:val="single"/>
     </w:rPr>
   </w:style>
+  <w:style w:type="paragraph" w:styleId="Header">
+    <w:name w:val="header"/>
+    <w:basedOn w:val="Normal"/>
+    <w:link w:val="HeaderChar"/>
+    <w:uiPriority w:val="99"/>
+    <w:unhideWhenUsed/>
+    <w:rsid w:val="002407DC"/>
+    <w:pPr>
+      <w:tabs>
+        <w:tab w:val="center" w:pos="4680"/>
+        <w:tab w:val="right" w:pos="9360"/>
+      </w:tabs>
+      <w:spacing w:after="0"/>
+    </w:pPr>
+  </w:style>
+  <w:style w:type="character" w:customStyle="1" w:styleId="HeaderChar">
+    <w:name w:val="Header Char"/>
+    <w:basedOn w:val="DefaultParagraphFont"/>
+    <w:link w:val="Header"/>
+    <w:uiPriority w:val="99"/>
+    <w:rsid w:val="002407DC"/>
+  </w:style>
+  <w:style w:type="paragraph" w:styleId="Footer">
+    <w:name w:val="footer"/>
+    <w:basedOn w:val="Normal"/>
+    <w:link w:val="FooterChar"/>
+    <w:uiPriority w:val="99"/>
+    <w:unhideWhenUsed/>
+    <w:rsid w:val="002407DC"/>
+    <w:pPr>
+      <w:tabs>
+        <w:tab w:val="center" w:pos="4680"/>
+        <w:tab w:val="right" w:pos="9360"/>
+      </w:tabs>
+      <w:spacing w:after="0"/>
+    </w:pPr>
+  </w:style>
+  <w:style w:type="character" w:customStyle="1" w:styleId="FooterChar">
+    <w:name w:val="Footer Char"/>
+    <w:basedOn w:val="DefaultParagraphFont"/>
+    <w:link w:val="Footer"/>
+    <w:uiPriority w:val="99"/>
+    <w:rsid w:val="002407DC"/>
+  </w:style>
 </w:styles>
 </file>
 
@@ -10075,7 +10216,7 @@
 </file>
 
 <file path=customXml/itemProps1.xml><?xml version="1.0" encoding="utf-8"?>
-<ds:datastoreItem xmlns:ds="http://schemas.openxmlformats.org/officeDocument/2006/customXml" ds:itemID="{7C856B99-EF3D-459B-BFC2-9865049E8149}">
+<ds:datastoreItem xmlns:ds="http://schemas.openxmlformats.org/officeDocument/2006/customXml" ds:itemID="{052D4FFD-9D8B-4B6B-A625-9F43C3DA8ADA}">
   <ds:schemaRefs>
     <ds:schemaRef ds:uri="http://schemas.openxmlformats.org/officeDocument/2006/bibliography"/>
   </ds:schemaRefs>
